--- a/Projekt/Synopsis/Synopsis_Grp06.docx
+++ b/Projekt/Synopsis/Synopsis_Grp06.docx
@@ -28,12 +28,12 @@
           <w:r>
             <w:rPr>
               <w:noProof/>
-              <w:lang w:val="en-US" w:eastAsia="da-DK"/>
+              <w:lang w:eastAsia="da-DK"/>
             </w:rPr>
             <mc:AlternateContent>
               <mc:Choice Requires="wpg">
                 <w:drawing>
-                  <wp:anchor distT="0" distB="0" distL="114300" distR="114300" simplePos="0" relativeHeight="251662336" behindDoc="0" locked="0" layoutInCell="1" allowOverlap="1" wp14:anchorId="7358B262" wp14:editId="2CC04EA4">
+                  <wp:anchor distT="0" distB="0" distL="114300" distR="114300" simplePos="0" relativeHeight="251662336" behindDoc="0" locked="0" layoutInCell="1" allowOverlap="1" wp14:anchorId="72475BCF" wp14:editId="3699F635">
                     <wp:simplePos x="0" y="0"/>
                     <wp:positionH relativeFrom="page">
                       <wp:align>center</wp:align>
@@ -297,12 +297,12 @@
           <w:r>
             <w:rPr>
               <w:noProof/>
-              <w:lang w:val="en-US" w:eastAsia="da-DK"/>
+              <w:lang w:eastAsia="da-DK"/>
             </w:rPr>
             <mc:AlternateContent>
               <mc:Choice Requires="wps">
                 <w:drawing>
-                  <wp:anchor distT="0" distB="0" distL="114300" distR="114300" simplePos="0" relativeHeight="251659264" behindDoc="0" locked="0" layoutInCell="1" allowOverlap="1" wp14:anchorId="6895B8ED" wp14:editId="52E443A6">
+                  <wp:anchor distT="0" distB="0" distL="114300" distR="114300" simplePos="0" relativeHeight="251659264" behindDoc="0" locked="0" layoutInCell="1" allowOverlap="1" wp14:anchorId="4B871935" wp14:editId="18DEEACF">
                     <wp:simplePos x="0" y="0"/>
                     <wp:positionH relativeFrom="page">
                       <wp:align>center</wp:align>
@@ -436,7 +436,7 @@
                                         <w:szCs w:val="36"/>
                                         <w:lang w:val="en-US"/>
                                       </w:rPr>
-                                      <w:t>App project XXX</w:t>
+                                      <w:t>App project A30 Child Care</w:t>
                                     </w:r>
                                   </w:sdtContent>
                                 </w:sdt>
@@ -472,7 +472,7 @@
               </mc:Choice>
               <mc:Fallback>
                 <w:pict>
-                  <v:shapetype w14:anchorId="6895B8ED" id="_x0000_t202" coordsize="21600,21600" o:spt="202" path="m,l,21600r21600,l21600,xe">
+                  <v:shapetype w14:anchorId="4B871935" id="_x0000_t202" coordsize="21600,21600" o:spt="202" path="m,l,21600r21600,l21600,xe">
                     <v:stroke joinstyle="miter"/>
                     <v:path gradientshapeok="t" o:connecttype="rect"/>
                   </v:shapetype>
@@ -557,7 +557,7 @@
                                   <w:szCs w:val="36"/>
                                   <w:lang w:val="en-US"/>
                                 </w:rPr>
-                                <w:t>App project XXX</w:t>
+                                <w:t>App project A30 Child Care</w:t>
                               </w:r>
                             </w:sdtContent>
                           </w:sdt>
@@ -590,12 +590,12 @@
           <w:r>
             <w:rPr>
               <w:noProof/>
-              <w:lang w:val="en-US" w:eastAsia="da-DK"/>
+              <w:lang w:eastAsia="da-DK"/>
             </w:rPr>
             <mc:AlternateContent>
               <mc:Choice Requires="wps">
                 <w:drawing>
-                  <wp:anchor distT="0" distB="0" distL="114300" distR="114300" simplePos="0" relativeHeight="251661312" behindDoc="0" locked="0" layoutInCell="1" allowOverlap="1" wp14:anchorId="1A041232" wp14:editId="293AC84E">
+                  <wp:anchor distT="0" distB="0" distL="114300" distR="114300" simplePos="0" relativeHeight="251661312" behindDoc="0" locked="0" layoutInCell="1" allowOverlap="1" wp14:anchorId="3AE2D7E6" wp14:editId="2B815E15">
                     <wp:simplePos x="0" y="0"/>
                     <wp:positionH relativeFrom="page">
                       <wp:posOffset>220133</wp:posOffset>
@@ -667,7 +667,7 @@
                                       <w:rPr>
                                         <w:color w:val="595959" w:themeColor="text1" w:themeTint="A6"/>
                                       </w:rPr>
-                                      <w:t>Gruppe XX</w:t>
+                                      <w:t>Gruppe 06</w:t>
                                     </w:r>
                                     <w:r>
                                       <w:rPr>
@@ -771,7 +771,7 @@
               </mc:Choice>
               <mc:Fallback>
                 <w:pict>
-                  <v:shape w14:anchorId="1A041232" id="Tekstfelt 153" o:spid="_x0000_s1027" type="#_x0000_t202" style="position:absolute;margin-left:17.35pt;margin-top:589.35pt;width:8in;height:198.65pt;z-index:251661312;visibility:visible;mso-wrap-style:square;mso-width-percent:941;mso-height-percent:0;mso-wrap-distance-left:9pt;mso-wrap-distance-top:0;mso-wrap-distance-right:9pt;mso-wrap-distance-bottom:0;mso-position-horizontal:absolute;mso-position-horizontal-relative:page;mso-position-vertical:absolute;mso-position-vertical-relative:page;mso-width-percent:941;mso-height-percent:0;mso-width-relative:page;mso-height-relative:page;v-text-anchor:top" o:gfxdata="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" filled="f" stroked="f" strokeweight=".5pt">
+                  <v:shape w14:anchorId="3AE2D7E6" id="Tekstfelt 153" o:spid="_x0000_s1027" type="#_x0000_t202" style="position:absolute;margin-left:17.35pt;margin-top:589.35pt;width:8in;height:198.65pt;z-index:251661312;visibility:visible;mso-wrap-style:square;mso-width-percent:941;mso-height-percent:0;mso-wrap-distance-left:9pt;mso-wrap-distance-top:0;mso-wrap-distance-right:9pt;mso-wrap-distance-bottom:0;mso-position-horizontal:absolute;mso-position-horizontal-relative:page;mso-position-vertical:absolute;mso-position-vertical-relative:page;mso-width-percent:941;mso-height-percent:0;mso-width-relative:page;mso-height-relative:page;v-text-anchor:top" o:gfxdata="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" filled="f" stroked="f" strokeweight=".5pt">
                     <v:textbox inset="126pt,0,54pt,0">
                       <w:txbxContent>
                         <w:sdt>
@@ -799,7 +799,7 @@
                                 <w:rPr>
                                   <w:color w:val="595959" w:themeColor="text1" w:themeTint="A6"/>
                                 </w:rPr>
-                                <w:t>Gruppe XX</w:t>
+                                <w:t>Gruppe 06</w:t>
                               </w:r>
                               <w:r>
                                 <w:rPr>
@@ -926,14 +926,12 @@
                   <w:lang w:val="en-US"/>
                 </w:rPr>
               </w:pPr>
-              <w:proofErr w:type="spellStart"/>
               <w:r>
                 <w:rPr>
                   <w:lang w:val="en-US"/>
                 </w:rPr>
                 <w:t>Indhold</w:t>
               </w:r>
-              <w:proofErr w:type="spellEnd"/>
             </w:p>
             <w:p>
               <w:pPr>
@@ -942,8 +940,9 @@
                   <w:tab w:val="right" w:leader="dot" w:pos="9628"/>
                 </w:tabs>
                 <w:rPr>
+                  <w:rFonts w:eastAsiaTheme="minorEastAsia"/>
                   <w:noProof/>
-                  <w:lang w:val="en-US"/>
+                  <w:lang w:eastAsia="da-DK"/>
                 </w:rPr>
               </w:pPr>
               <w:r>
@@ -964,12 +963,11 @@
                 </w:rPr>
                 <w:fldChar w:fldCharType="separate"/>
               </w:r>
-              <w:hyperlink w:anchor="_Toc449698493" w:history="1">
+              <w:hyperlink w:anchor="_Toc450212136" w:history="1">
                 <w:r>
                   <w:rPr>
                     <w:rStyle w:val="Hyperlink"/>
                     <w:noProof/>
-                    <w:lang w:val="en-US"/>
                   </w:rPr>
                   <w:t>Vision</w:t>
                 </w:r>
@@ -977,7 +975,6 @@
                   <w:rPr>
                     <w:noProof/>
                     <w:webHidden/>
-                    <w:lang w:val="en-US"/>
                   </w:rPr>
                   <w:tab/>
                 </w:r>
@@ -985,7 +982,6 @@
                   <w:rPr>
                     <w:noProof/>
                     <w:webHidden/>
-                    <w:lang w:val="en-US"/>
                   </w:rPr>
                   <w:fldChar w:fldCharType="begin"/>
                 </w:r>
@@ -993,22 +989,19 @@
                   <w:rPr>
                     <w:noProof/>
                     <w:webHidden/>
-                    <w:lang w:val="en-US"/>
                   </w:rPr>
-                  <w:instrText xml:space="preserve"> PAGEREF _Toc449698493 \h </w:instrText>
+                  <w:instrText xml:space="preserve"> PAGEREF _Toc450212136 \h </w:instrText>
                 </w:r>
                 <w:r>
                   <w:rPr>
                     <w:noProof/>
                     <w:webHidden/>
-                    <w:lang w:val="en-US"/>
                   </w:rPr>
                 </w:r>
                 <w:r>
                   <w:rPr>
                     <w:noProof/>
                     <w:webHidden/>
-                    <w:lang w:val="en-US"/>
                   </w:rPr>
                   <w:fldChar w:fldCharType="separate"/>
                 </w:r>
@@ -1016,7 +1009,6 @@
                   <w:rPr>
                     <w:noProof/>
                     <w:webHidden/>
-                    <w:lang w:val="en-US"/>
                   </w:rPr>
                   <w:t>2</w:t>
                 </w:r>
@@ -1024,7 +1016,6 @@
                   <w:rPr>
                     <w:noProof/>
                     <w:webHidden/>
-                    <w:lang w:val="en-US"/>
                   </w:rPr>
                   <w:fldChar w:fldCharType="end"/>
                 </w:r>
@@ -1037,11 +1028,12 @@
                   <w:tab w:val="right" w:leader="dot" w:pos="9628"/>
                 </w:tabs>
                 <w:rPr>
+                  <w:rFonts w:eastAsiaTheme="minorEastAsia"/>
                   <w:noProof/>
-                  <w:lang w:val="en-US"/>
+                  <w:lang w:eastAsia="da-DK"/>
                 </w:rPr>
               </w:pPr>
-              <w:hyperlink w:anchor="_Toc449698494" w:history="1">
+              <w:hyperlink w:anchor="_Toc450212137" w:history="1">
                 <w:r>
                   <w:rPr>
                     <w:rStyle w:val="Hyperlink"/>
@@ -1054,7 +1046,6 @@
                   <w:rPr>
                     <w:noProof/>
                     <w:webHidden/>
-                    <w:lang w:val="en-US"/>
                   </w:rPr>
                   <w:tab/>
                 </w:r>
@@ -1062,7 +1053,6 @@
                   <w:rPr>
                     <w:noProof/>
                     <w:webHidden/>
-                    <w:lang w:val="en-US"/>
                   </w:rPr>
                   <w:fldChar w:fldCharType="begin"/>
                 </w:r>
@@ -1070,22 +1060,19 @@
                   <w:rPr>
                     <w:noProof/>
                     <w:webHidden/>
-                    <w:lang w:val="en-US"/>
                   </w:rPr>
-                  <w:instrText xml:space="preserve"> PAGEREF _Toc449698494 \h </w:instrText>
+                  <w:instrText xml:space="preserve"> PAGEREF _Toc450212137 \h </w:instrText>
                 </w:r>
                 <w:r>
                   <w:rPr>
                     <w:noProof/>
                     <w:webHidden/>
-                    <w:lang w:val="en-US"/>
                   </w:rPr>
                 </w:r>
                 <w:r>
                   <w:rPr>
                     <w:noProof/>
                     <w:webHidden/>
-                    <w:lang w:val="en-US"/>
                   </w:rPr>
                   <w:fldChar w:fldCharType="separate"/>
                 </w:r>
@@ -1093,7 +1080,6 @@
                   <w:rPr>
                     <w:noProof/>
                     <w:webHidden/>
-                    <w:lang w:val="en-US"/>
                   </w:rPr>
                   <w:t>2</w:t>
                 </w:r>
@@ -1101,7 +1087,6 @@
                   <w:rPr>
                     <w:noProof/>
                     <w:webHidden/>
-                    <w:lang w:val="en-US"/>
                   </w:rPr>
                   <w:fldChar w:fldCharType="end"/>
                 </w:r>
@@ -1114,11 +1099,12 @@
                   <w:tab w:val="right" w:leader="dot" w:pos="9628"/>
                 </w:tabs>
                 <w:rPr>
+                  <w:rFonts w:eastAsiaTheme="minorEastAsia"/>
                   <w:noProof/>
-                  <w:lang w:val="en-US"/>
+                  <w:lang w:eastAsia="da-DK"/>
                 </w:rPr>
               </w:pPr>
-              <w:hyperlink w:anchor="_Toc449698495" w:history="1">
+              <w:hyperlink w:anchor="_Toc450212138" w:history="1">
                 <w:r>
                   <w:rPr>
                     <w:rStyle w:val="Hyperlink"/>
@@ -1131,7 +1117,6 @@
                   <w:rPr>
                     <w:noProof/>
                     <w:webHidden/>
-                    <w:lang w:val="en-US"/>
                   </w:rPr>
                   <w:tab/>
                 </w:r>
@@ -1139,7 +1124,6 @@
                   <w:rPr>
                     <w:noProof/>
                     <w:webHidden/>
-                    <w:lang w:val="en-US"/>
                   </w:rPr>
                   <w:fldChar w:fldCharType="begin"/>
                 </w:r>
@@ -1147,22 +1131,19 @@
                   <w:rPr>
                     <w:noProof/>
                     <w:webHidden/>
-                    <w:lang w:val="en-US"/>
                   </w:rPr>
-                  <w:instrText xml:space="preserve"> PAGEREF _Toc449698495 \h </w:instrText>
+                  <w:instrText xml:space="preserve"> PAGEREF _Toc450212138 \h </w:instrText>
                 </w:r>
                 <w:r>
                   <w:rPr>
                     <w:noProof/>
                     <w:webHidden/>
-                    <w:lang w:val="en-US"/>
                   </w:rPr>
                 </w:r>
                 <w:r>
                   <w:rPr>
                     <w:noProof/>
                     <w:webHidden/>
-                    <w:lang w:val="en-US"/>
                   </w:rPr>
                   <w:fldChar w:fldCharType="separate"/>
                 </w:r>
@@ -1170,169 +1151,13 @@
                   <w:rPr>
                     <w:noProof/>
                     <w:webHidden/>
-                    <w:lang w:val="en-US"/>
                   </w:rPr>
-                  <w:t>2</w:t>
+                  <w:t>3</w:t>
                 </w:r>
                 <w:r>
                   <w:rPr>
                     <w:noProof/>
                     <w:webHidden/>
-                    <w:lang w:val="en-US"/>
-                  </w:rPr>
-                  <w:fldChar w:fldCharType="end"/>
-                </w:r>
-              </w:hyperlink>
-            </w:p>
-            <w:p>
-              <w:pPr>
-                <w:pStyle w:val="Indholdsfortegnelse2"/>
-                <w:tabs>
-                  <w:tab w:val="right" w:leader="dot" w:pos="9628"/>
-                </w:tabs>
-                <w:rPr>
-                  <w:noProof/>
-                  <w:lang w:val="en-US"/>
-                </w:rPr>
-              </w:pPr>
-              <w:hyperlink w:anchor="_Toc449698496" w:history="1">
-                <w:r>
-                  <w:rPr>
-                    <w:rStyle w:val="Hyperlink"/>
-                    <w:noProof/>
-                    <w:lang w:val="en-US"/>
-                  </w:rPr>
-                  <w:t>Cases</w:t>
-                </w:r>
-                <w:r>
-                  <w:rPr>
-                    <w:noProof/>
-                    <w:webHidden/>
-                    <w:lang w:val="en-US"/>
-                  </w:rPr>
-                  <w:tab/>
-                </w:r>
-                <w:r>
-                  <w:rPr>
-                    <w:noProof/>
-                    <w:webHidden/>
-                    <w:lang w:val="en-US"/>
-                  </w:rPr>
-                  <w:fldChar w:fldCharType="begin"/>
-                </w:r>
-                <w:r>
-                  <w:rPr>
-                    <w:noProof/>
-                    <w:webHidden/>
-                    <w:lang w:val="en-US"/>
-                  </w:rPr>
-                  <w:instrText xml:space="preserve"> PAGEREF _Toc449698496 \h </w:instrText>
-                </w:r>
-                <w:r>
-                  <w:rPr>
-                    <w:noProof/>
-                    <w:webHidden/>
-                    <w:lang w:val="en-US"/>
-                  </w:rPr>
-                </w:r>
-                <w:r>
-                  <w:rPr>
-                    <w:noProof/>
-                    <w:webHidden/>
-                    <w:lang w:val="en-US"/>
-                  </w:rPr>
-                  <w:fldChar w:fldCharType="separate"/>
-                </w:r>
-                <w:r>
-                  <w:rPr>
-                    <w:noProof/>
-                    <w:webHidden/>
-                    <w:lang w:val="en-US"/>
-                  </w:rPr>
-                  <w:t>2</w:t>
-                </w:r>
-                <w:r>
-                  <w:rPr>
-                    <w:noProof/>
-                    <w:webHidden/>
-                    <w:lang w:val="en-US"/>
-                  </w:rPr>
-                  <w:fldChar w:fldCharType="end"/>
-                </w:r>
-              </w:hyperlink>
-            </w:p>
-            <w:p>
-              <w:pPr>
-                <w:pStyle w:val="Indholdsfortegnelse2"/>
-                <w:tabs>
-                  <w:tab w:val="right" w:leader="dot" w:pos="9628"/>
-                </w:tabs>
-                <w:rPr>
-                  <w:noProof/>
-                  <w:lang w:val="en-US"/>
-                </w:rPr>
-              </w:pPr>
-              <w:hyperlink w:anchor="_Toc449698497" w:history="1">
-                <w:r>
-                  <w:rPr>
-                    <w:rStyle w:val="Hyperlink"/>
-                    <w:noProof/>
-                    <w:lang w:val="en-US"/>
-                  </w:rPr>
-                  <w:t>User stories</w:t>
-                </w:r>
-                <w:r>
-                  <w:rPr>
-                    <w:noProof/>
-                    <w:webHidden/>
-                    <w:lang w:val="en-US"/>
-                  </w:rPr>
-                  <w:tab/>
-                </w:r>
-                <w:r>
-                  <w:rPr>
-                    <w:noProof/>
-                    <w:webHidden/>
-                    <w:lang w:val="en-US"/>
-                  </w:rPr>
-                  <w:fldChar w:fldCharType="begin"/>
-                </w:r>
-                <w:r>
-                  <w:rPr>
-                    <w:noProof/>
-                    <w:webHidden/>
-                    <w:lang w:val="en-US"/>
-                  </w:rPr>
-                  <w:instrText xml:space="preserve"> PAGEREF _Toc449698497 \h </w:instrText>
-                </w:r>
-                <w:r>
-                  <w:rPr>
-                    <w:noProof/>
-                    <w:webHidden/>
-                    <w:lang w:val="en-US"/>
-                  </w:rPr>
-                </w:r>
-                <w:r>
-                  <w:rPr>
-                    <w:noProof/>
-                    <w:webHidden/>
-                    <w:lang w:val="en-US"/>
-                  </w:rPr>
-                  <w:fldChar w:fldCharType="separate"/>
-                </w:r>
-                <w:r>
-                  <w:rPr>
-                    <w:noProof/>
-                    <w:webHidden/>
-                    <w:lang w:val="en-US"/>
-                  </w:rPr>
-                  <w:t>2</w:t>
-                </w:r>
-                <w:r>
-                  <w:rPr>
-                    <w:noProof/>
-                    <w:webHidden/>
-                    <w:lang w:val="en-US"/>
                   </w:rPr>
                   <w:fldChar w:fldCharType="end"/>
                 </w:r>
@@ -1345,11 +1170,12 @@
                   <w:tab w:val="right" w:leader="dot" w:pos="9628"/>
                 </w:tabs>
                 <w:rPr>
+                  <w:rFonts w:eastAsiaTheme="minorEastAsia"/>
                   <w:noProof/>
-                  <w:lang w:val="en-US"/>
+                  <w:lang w:eastAsia="da-DK"/>
                 </w:rPr>
               </w:pPr>
-              <w:hyperlink w:anchor="_Toc449698498" w:history="1">
+              <w:hyperlink w:anchor="_Toc450212139" w:history="1">
                 <w:r>
                   <w:rPr>
                     <w:rStyle w:val="Hyperlink"/>
@@ -1362,7 +1188,6 @@
                   <w:rPr>
                     <w:noProof/>
                     <w:webHidden/>
-                    <w:lang w:val="en-US"/>
                   </w:rPr>
                   <w:tab/>
                 </w:r>
@@ -1370,7 +1195,6 @@
                   <w:rPr>
                     <w:noProof/>
                     <w:webHidden/>
-                    <w:lang w:val="en-US"/>
                   </w:rPr>
                   <w:fldChar w:fldCharType="begin"/>
                 </w:r>
@@ -1378,22 +1202,19 @@
                   <w:rPr>
                     <w:noProof/>
                     <w:webHidden/>
-                    <w:lang w:val="en-US"/>
                   </w:rPr>
-                  <w:instrText xml:space="preserve"> PAGEREF _Toc449698498 \h </w:instrText>
+                  <w:instrText xml:space="preserve"> PAGEREF _Toc450212139 \h </w:instrText>
                 </w:r>
                 <w:r>
                   <w:rPr>
                     <w:noProof/>
                     <w:webHidden/>
-                    <w:lang w:val="en-US"/>
                   </w:rPr>
                 </w:r>
                 <w:r>
                   <w:rPr>
                     <w:noProof/>
                     <w:webHidden/>
-                    <w:lang w:val="en-US"/>
                   </w:rPr>
                   <w:fldChar w:fldCharType="separate"/>
                 </w:r>
@@ -1401,15 +1222,84 @@
                   <w:rPr>
                     <w:noProof/>
                     <w:webHidden/>
-                    <w:lang w:val="en-US"/>
                   </w:rPr>
-                  <w:t>2</w:t>
+                  <w:t>3</w:t>
                 </w:r>
                 <w:r>
                   <w:rPr>
                     <w:noProof/>
                     <w:webHidden/>
+                  </w:rPr>
+                  <w:fldChar w:fldCharType="end"/>
+                </w:r>
+              </w:hyperlink>
+            </w:p>
+            <w:p>
+              <w:pPr>
+                <w:pStyle w:val="Indholdsfortegnelse1"/>
+                <w:tabs>
+                  <w:tab w:val="right" w:leader="dot" w:pos="9628"/>
+                </w:tabs>
+                <w:rPr>
+                  <w:rFonts w:eastAsiaTheme="minorEastAsia"/>
+                  <w:noProof/>
+                  <w:lang w:eastAsia="da-DK"/>
+                </w:rPr>
+              </w:pPr>
+              <w:hyperlink w:anchor="_Toc450212140" w:history="1">
+                <w:r>
+                  <w:rPr>
+                    <w:rStyle w:val="Hyperlink"/>
+                    <w:noProof/>
                     <w:lang w:val="en-US"/>
+                  </w:rPr>
+                  <w:t>Our considerations</w:t>
+                </w:r>
+                <w:r>
+                  <w:rPr>
+                    <w:noProof/>
+                    <w:webHidden/>
+                  </w:rPr>
+                  <w:tab/>
+                </w:r>
+                <w:r>
+                  <w:rPr>
+                    <w:noProof/>
+                    <w:webHidden/>
+                  </w:rPr>
+                  <w:fldChar w:fldCharType="begin"/>
+                </w:r>
+                <w:r>
+                  <w:rPr>
+                    <w:noProof/>
+                    <w:webHidden/>
+                  </w:rPr>
+                  <w:instrText xml:space="preserve"> PAGEREF _Toc450212140 \h </w:instrText>
+                </w:r>
+                <w:r>
+                  <w:rPr>
+                    <w:noProof/>
+                    <w:webHidden/>
+                  </w:rPr>
+                </w:r>
+                <w:r>
+                  <w:rPr>
+                    <w:noProof/>
+                    <w:webHidden/>
+                  </w:rPr>
+                  <w:fldChar w:fldCharType="separate"/>
+                </w:r>
+                <w:r>
+                  <w:rPr>
+                    <w:noProof/>
+                    <w:webHidden/>
+                  </w:rPr>
+                  <w:t>4</w:t>
+                </w:r>
+                <w:r>
+                  <w:rPr>
+                    <w:noProof/>
+                    <w:webHidden/>
                   </w:rPr>
                   <w:fldChar w:fldCharType="end"/>
                 </w:r>
@@ -1456,774 +1346,95 @@
         </w:rPr>
         <w:br w:type="page"/>
       </w:r>
-      <w:bookmarkStart w:id="0" w:name="_Toc449698493"/>
     </w:p>
     <w:p>
       <w:pPr>
-        <w:pStyle w:val="Overskrift4"/>
-        <w:shd w:val="clear" w:color="auto" w:fill="FFFFFF"/>
-        <w:spacing w:before="0"/>
-        <w:rPr>
-          <w:rFonts w:ascii="Verdana" w:hAnsi="Verdana"/>
-          <w:color w:val="000000"/>
-          <w:lang w:val="en-US"/>
-        </w:rPr>
-      </w:pPr>
-      <w:r>
-        <w:rPr>
-          <w:rFonts w:ascii="Verdana" w:hAnsi="Verdana"/>
-          <w:color w:val="000000"/>
-          <w:sz w:val="20"/>
-          <w:szCs w:val="20"/>
-          <w:bdr w:val="none" w:sz="0" w:space="0" w:color="auto" w:frame="1"/>
-          <w:lang w:val="en-US"/>
+        <w:pStyle w:val="Overskrift1"/>
+        <w:rPr>
+          <w:noProof/>
+        </w:rPr>
+      </w:pPr>
+      <w:bookmarkStart w:id="0" w:name="_Toc450212136"/>
+      <w:r>
+        <w:rPr>
+          <w:noProof/>
         </w:rPr>
         <w:lastRenderedPageBreak/>
-        <w:t>Synopsis report</w:t>
+        <w:t>Vision</w:t>
+      </w:r>
+      <w:bookmarkEnd w:id="0"/>
+      <w:r>
+        <w:rPr>
+          <w:noProof/>
+        </w:rPr>
+        <w:t xml:space="preserve"> </w:t>
       </w:r>
     </w:p>
     <w:p>
-      <w:pPr>
-        <w:pStyle w:val="NormalWeb"/>
-        <w:shd w:val="clear" w:color="auto" w:fill="FFFFFF"/>
-        <w:spacing w:before="0" w:beforeAutospacing="0" w:after="0" w:afterAutospacing="0"/>
-        <w:rPr>
-          <w:rFonts w:ascii="Arial" w:hAnsi="Arial" w:cs="Arial"/>
-          <w:color w:val="111111"/>
-          <w:lang w:val="en-US"/>
-        </w:rPr>
-      </w:pPr>
-      <w:r>
-        <w:rPr>
-          <w:rFonts w:ascii="Verdana" w:hAnsi="Verdana" w:cs="Arial"/>
-          <w:color w:val="111111"/>
-          <w:sz w:val="20"/>
-          <w:szCs w:val="20"/>
-          <w:u w:val="single"/>
-          <w:bdr w:val="none" w:sz="0" w:space="0" w:color="auto" w:frame="1"/>
-          <w:lang w:val="en-US"/>
-        </w:rPr>
-        <w:t>Synopsis is iterative and can be changed during the project, as your knowledge and experience increases!</w:t>
+      <w:r>
+        <w:t>“</w:t>
+      </w:r>
+      <w:r>
+        <w:rPr>
+          <w:i/>
+        </w:rPr>
+        <w:t>Vi ønsker nu at der udarbejdes en app. i forhold til at skabe information og overblik over et muligt patientforløb på A30</w:t>
+      </w:r>
+      <w:r>
+        <w:t>”</w:t>
+      </w:r>
+      <w:r>
+        <w:t xml:space="preserve"> Quote</w:t>
+      </w:r>
+      <w:r>
+        <w:t xml:space="preserve"> from:</w:t>
+      </w:r>
+      <w:r>
+        <w:t xml:space="preserve"> Præsentation af projekt "det brugerinddragende hospital" i A30 på ingeniør skolen fredag d. 08- 04-2016</w:t>
+      </w:r>
+      <w:r>
+        <w:t>.</w:t>
       </w:r>
     </w:p>
     <w:p>
       <w:pPr>
-        <w:pStyle w:val="NormalWeb"/>
-        <w:shd w:val="clear" w:color="auto" w:fill="FFFFFF"/>
-        <w:spacing w:before="0" w:beforeAutospacing="0" w:after="0" w:afterAutospacing="0"/>
-        <w:rPr>
-          <w:rFonts w:ascii="Arial" w:hAnsi="Arial" w:cs="Arial"/>
-          <w:color w:val="111111"/>
-          <w:lang w:val="en-US"/>
-        </w:rPr>
-      </w:pPr>
-      <w:r>
-        <w:rPr>
-          <w:rFonts w:ascii="Verdana" w:hAnsi="Verdana" w:cs="Arial"/>
-          <w:color w:val="111111"/>
-          <w:sz w:val="20"/>
-          <w:szCs w:val="20"/>
-          <w:bdr w:val="none" w:sz="0" w:space="0" w:color="auto" w:frame="1"/>
-          <w:lang w:val="en-US"/>
-        </w:rPr>
-        <w:t>The following elements must be described, in short, in a synopsis of one to three pages</w:t>
+        <w:rPr>
+          <w:lang w:val="en-US"/>
+        </w:rPr>
+      </w:pPr>
+      <w:r>
+        <w:rPr>
+          <w:lang w:val="en-US"/>
+        </w:rPr>
+        <w:t>Our vision about the app’s is to make an app that accomplishes the vision that presenters of the app has.</w:t>
+      </w:r>
+      <w:r>
+        <w:rPr>
+          <w:lang w:val="en-US"/>
+        </w:rPr>
+        <w:t xml:space="preserve"> If we accomplish this, we think that we will be able to make a professional app thus fulfill the goals of this course.</w:t>
+      </w:r>
+      <w:r>
+        <w:rPr>
+          <w:lang w:val="en-US"/>
+        </w:rPr>
+        <w:t xml:space="preserve"> </w:t>
+      </w:r>
+      <w:r>
+        <w:rPr>
+          <w:lang w:val="en-US"/>
+        </w:rPr>
+        <w:t>Furthermore, we want to learn more about synchronize data between apps using technologies like Firebase.</w:t>
       </w:r>
     </w:p>
     <w:p>
       <w:pPr>
-        <w:numPr>
-          <w:ilvl w:val="0"/>
-          <w:numId w:val="1"/>
-        </w:numPr>
-        <w:shd w:val="clear" w:color="auto" w:fill="FFFFFF"/>
-        <w:spacing w:after="0" w:line="240" w:lineRule="auto"/>
-        <w:ind w:left="0"/>
-        <w:rPr>
-          <w:rFonts w:ascii="inherit" w:hAnsi="inherit" w:cs="Arial"/>
-          <w:color w:val="111111"/>
-          <w:sz w:val="20"/>
-          <w:szCs w:val="20"/>
-          <w:lang w:val="en-US"/>
-        </w:rPr>
-      </w:pPr>
-      <w:r>
-        <w:rPr>
-          <w:rFonts w:ascii="inherit" w:hAnsi="inherit" w:cs="Arial"/>
-          <w:color w:val="111111"/>
-          <w:sz w:val="20"/>
-          <w:szCs w:val="20"/>
-          <w:lang w:val="en-US"/>
-        </w:rPr>
-        <w:t>Front page (title, class number, names of participants with study number and delivery date)</w:t>
-      </w:r>
-    </w:p>
-    <w:p>
-      <w:pPr>
-        <w:numPr>
-          <w:ilvl w:val="0"/>
-          <w:numId w:val="1"/>
-        </w:numPr>
-        <w:shd w:val="clear" w:color="auto" w:fill="FFFFFF"/>
-        <w:spacing w:after="0" w:line="240" w:lineRule="auto"/>
-        <w:ind w:left="0"/>
-        <w:rPr>
-          <w:rFonts w:ascii="inherit" w:hAnsi="inherit" w:cs="Arial"/>
-          <w:color w:val="111111"/>
-          <w:sz w:val="20"/>
-          <w:szCs w:val="20"/>
-          <w:lang w:val="en-US"/>
-        </w:rPr>
-      </w:pPr>
-      <w:r>
-        <w:rPr>
-          <w:rFonts w:ascii="inherit" w:hAnsi="inherit" w:cs="Arial"/>
-          <w:color w:val="111111"/>
-          <w:sz w:val="20"/>
-          <w:szCs w:val="20"/>
-          <w:lang w:val="en-US"/>
-        </w:rPr>
-        <w:t>Table of contents with page numbers. </w:t>
-      </w:r>
-      <w:r>
-        <w:rPr>
-          <w:rFonts w:ascii="inherit" w:hAnsi="inherit" w:cs="Arial"/>
-          <w:b/>
-          <w:bCs/>
-          <w:color w:val="111111"/>
-          <w:sz w:val="20"/>
-          <w:szCs w:val="20"/>
-          <w:lang w:val="en-US"/>
-        </w:rPr>
-        <w:t>All pages of the report must be numbered.</w:t>
-      </w:r>
-    </w:p>
-    <w:p>
-      <w:pPr>
-        <w:numPr>
-          <w:ilvl w:val="0"/>
-          <w:numId w:val="1"/>
-        </w:numPr>
-        <w:shd w:val="clear" w:color="auto" w:fill="FFFFFF"/>
-        <w:spacing w:after="0" w:line="240" w:lineRule="auto"/>
-        <w:ind w:left="0"/>
-        <w:rPr>
-          <w:rFonts w:ascii="inherit" w:hAnsi="inherit" w:cs="Arial"/>
-          <w:color w:val="111111"/>
-          <w:sz w:val="20"/>
-          <w:szCs w:val="20"/>
-          <w:lang w:val="en-US"/>
-        </w:rPr>
-      </w:pPr>
-      <w:r>
-        <w:rPr>
-          <w:rFonts w:ascii="Verdana" w:hAnsi="Verdana" w:cs="Arial"/>
-          <w:b/>
-          <w:bCs/>
-          <w:color w:val="111111"/>
-          <w:sz w:val="20"/>
-          <w:szCs w:val="20"/>
-          <w:bdr w:val="none" w:sz="0" w:space="0" w:color="auto" w:frame="1"/>
-          <w:lang w:val="en-US"/>
-        </w:rPr>
-        <w:t>Vision</w:t>
-      </w:r>
-      <w:r>
-        <w:rPr>
-          <w:rFonts w:ascii="Verdana" w:hAnsi="Verdana" w:cs="Arial"/>
-          <w:color w:val="111111"/>
-          <w:sz w:val="20"/>
-          <w:szCs w:val="20"/>
-          <w:bdr w:val="none" w:sz="0" w:space="0" w:color="auto" w:frame="1"/>
-          <w:lang w:val="en-US"/>
-        </w:rPr>
-        <w:t>: What do you want to achieve! (What I hope to get out of work on this task)</w:t>
-      </w:r>
-    </w:p>
-    <w:p>
-      <w:pPr>
-        <w:numPr>
-          <w:ilvl w:val="0"/>
-          <w:numId w:val="1"/>
-        </w:numPr>
-        <w:shd w:val="clear" w:color="auto" w:fill="FFFFFF"/>
-        <w:spacing w:after="0" w:line="240" w:lineRule="auto"/>
-        <w:ind w:left="0"/>
-        <w:rPr>
-          <w:rFonts w:ascii="inherit" w:hAnsi="inherit" w:cs="Arial"/>
-          <w:color w:val="111111"/>
-          <w:sz w:val="20"/>
-          <w:szCs w:val="20"/>
-          <w:lang w:val="en-US"/>
-        </w:rPr>
-      </w:pPr>
-      <w:r>
-        <w:rPr>
-          <w:rFonts w:ascii="Verdana" w:hAnsi="Verdana" w:cs="Arial"/>
-          <w:color w:val="111111"/>
-          <w:sz w:val="20"/>
-          <w:szCs w:val="20"/>
-          <w:bdr w:val="none" w:sz="0" w:space="0" w:color="auto" w:frame="1"/>
-          <w:lang w:val="en-US"/>
-        </w:rPr>
-        <w:t>And in what </w:t>
-      </w:r>
-      <w:r>
-        <w:rPr>
-          <w:rFonts w:ascii="Verdana" w:hAnsi="Verdana" w:cs="Arial"/>
-          <w:b/>
-          <w:bCs/>
-          <w:color w:val="111111"/>
-          <w:sz w:val="20"/>
-          <w:szCs w:val="20"/>
-          <w:bdr w:val="none" w:sz="0" w:space="0" w:color="auto" w:frame="1"/>
-          <w:lang w:val="en-US"/>
-        </w:rPr>
-        <w:t>context</w:t>
-      </w:r>
-      <w:r>
-        <w:rPr>
-          <w:rFonts w:ascii="Verdana" w:hAnsi="Verdana" w:cs="Arial"/>
-          <w:color w:val="111111"/>
-          <w:sz w:val="20"/>
-          <w:szCs w:val="20"/>
-          <w:bdr w:val="none" w:sz="0" w:space="0" w:color="auto" w:frame="1"/>
-          <w:lang w:val="en-US"/>
-        </w:rPr>
-        <w:t> = Use Cases / Cases / User Stories</w:t>
-      </w:r>
-    </w:p>
-    <w:p>
-      <w:pPr>
-        <w:numPr>
-          <w:ilvl w:val="0"/>
-          <w:numId w:val="1"/>
-        </w:numPr>
-        <w:shd w:val="clear" w:color="auto" w:fill="FFFFFF"/>
-        <w:spacing w:after="0" w:line="240" w:lineRule="auto"/>
-        <w:ind w:left="0"/>
-        <w:rPr>
-          <w:rFonts w:ascii="inherit" w:hAnsi="inherit" w:cs="Arial"/>
-          <w:color w:val="111111"/>
-          <w:sz w:val="20"/>
-          <w:szCs w:val="20"/>
-          <w:lang w:val="en-US"/>
-        </w:rPr>
-      </w:pPr>
-      <w:r>
-        <w:rPr>
-          <w:rFonts w:ascii="Verdana" w:hAnsi="Verdana" w:cs="Arial"/>
-          <w:color w:val="111111"/>
-          <w:sz w:val="20"/>
-          <w:szCs w:val="20"/>
-          <w:bdr w:val="none" w:sz="0" w:space="0" w:color="auto" w:frame="1"/>
-          <w:lang w:val="en-US"/>
-        </w:rPr>
-        <w:t>Specified as good as possible:</w:t>
-      </w:r>
-    </w:p>
-    <w:p>
-      <w:pPr>
-        <w:numPr>
-          <w:ilvl w:val="1"/>
-          <w:numId w:val="2"/>
-        </w:numPr>
-        <w:shd w:val="clear" w:color="auto" w:fill="FFFFFF"/>
-        <w:spacing w:after="0" w:line="240" w:lineRule="auto"/>
-        <w:ind w:left="0"/>
-        <w:rPr>
-          <w:rFonts w:ascii="inherit" w:hAnsi="inherit" w:cs="Arial"/>
-          <w:color w:val="111111"/>
-          <w:sz w:val="20"/>
-          <w:szCs w:val="20"/>
-          <w:lang w:val="en-US"/>
-        </w:rPr>
-      </w:pPr>
-      <w:r>
-        <w:rPr>
-          <w:rFonts w:ascii="Verdana" w:hAnsi="Verdana" w:cs="Arial"/>
-          <w:color w:val="111111"/>
-          <w:sz w:val="20"/>
-          <w:szCs w:val="20"/>
-          <w:bdr w:val="none" w:sz="0" w:space="0" w:color="auto" w:frame="1"/>
-          <w:lang w:val="en-US"/>
-        </w:rPr>
-        <w:t>Suggested</w:t>
-      </w:r>
-      <w:r>
-        <w:rPr>
-          <w:rStyle w:val="apple-converted-space"/>
-          <w:rFonts w:ascii="inherit" w:hAnsi="inherit" w:cs="Arial"/>
-          <w:color w:val="111111"/>
-          <w:sz w:val="20"/>
-          <w:szCs w:val="20"/>
-          <w:bdr w:val="none" w:sz="0" w:space="0" w:color="auto" w:frame="1"/>
-          <w:lang w:val="en-US"/>
-        </w:rPr>
-        <w:t> </w:t>
-      </w:r>
-      <w:r>
-        <w:rPr>
-          <w:rFonts w:ascii="Verdana" w:hAnsi="Verdana" w:cs="Arial"/>
-          <w:b/>
-          <w:bCs/>
-          <w:color w:val="111111"/>
-          <w:sz w:val="20"/>
-          <w:szCs w:val="20"/>
-          <w:bdr w:val="none" w:sz="0" w:space="0" w:color="auto" w:frame="1"/>
-          <w:lang w:val="en-US"/>
-        </w:rPr>
-        <w:t>Component Mode</w:t>
-      </w:r>
-      <w:r>
-        <w:rPr>
-          <w:rFonts w:ascii="Verdana" w:hAnsi="Verdana" w:cs="Arial"/>
-          <w:color w:val="111111"/>
-          <w:sz w:val="20"/>
-          <w:szCs w:val="20"/>
-          <w:bdr w:val="none" w:sz="0" w:space="0" w:color="auto" w:frame="1"/>
-          <w:lang w:val="en-US"/>
-        </w:rPr>
-        <w:t>l, UML diagram or</w:t>
-      </w:r>
-      <w:r>
-        <w:rPr>
-          <w:rStyle w:val="apple-converted-space"/>
-          <w:rFonts w:ascii="inherit" w:hAnsi="inherit" w:cs="Arial"/>
-          <w:color w:val="111111"/>
-          <w:sz w:val="20"/>
-          <w:szCs w:val="20"/>
-          <w:bdr w:val="none" w:sz="0" w:space="0" w:color="auto" w:frame="1"/>
-          <w:lang w:val="en-US"/>
-        </w:rPr>
-        <w:t> </w:t>
-      </w:r>
-      <w:r>
-        <w:rPr>
-          <w:rStyle w:val="hps"/>
-          <w:rFonts w:ascii="inherit" w:hAnsi="inherit" w:cs="Arial"/>
-          <w:color w:val="111111"/>
-          <w:sz w:val="20"/>
-          <w:szCs w:val="20"/>
-          <w:bdr w:val="none" w:sz="0" w:space="0" w:color="auto" w:frame="1"/>
-          <w:lang w:val="en-US"/>
-        </w:rPr>
-        <w:t>similar</w:t>
-      </w:r>
-      <w:r>
-        <w:rPr>
-          <w:rFonts w:ascii="Verdana" w:hAnsi="Verdana" w:cs="Arial"/>
-          <w:color w:val="111111"/>
-          <w:sz w:val="20"/>
-          <w:szCs w:val="20"/>
-          <w:bdr w:val="none" w:sz="0" w:space="0" w:color="auto" w:frame="1"/>
-          <w:lang w:val="en-US"/>
-        </w:rPr>
-        <w:t>, with the Android components (Component Profile) that is expected to start operating.</w:t>
-      </w:r>
-    </w:p>
-    <w:p>
-      <w:pPr>
-        <w:numPr>
-          <w:ilvl w:val="1"/>
-          <w:numId w:val="2"/>
-        </w:numPr>
-        <w:shd w:val="clear" w:color="auto" w:fill="FFFFFF"/>
-        <w:spacing w:after="0" w:line="240" w:lineRule="auto"/>
-        <w:ind w:left="0"/>
-        <w:rPr>
-          <w:rFonts w:ascii="inherit" w:hAnsi="inherit" w:cs="Arial"/>
-          <w:color w:val="111111"/>
-          <w:sz w:val="20"/>
-          <w:szCs w:val="20"/>
-          <w:lang w:val="en-US"/>
-        </w:rPr>
-      </w:pPr>
-      <w:r>
-        <w:rPr>
-          <w:rStyle w:val="hps"/>
-          <w:rFonts w:ascii="inherit" w:hAnsi="inherit" w:cs="Arial"/>
-          <w:color w:val="111111"/>
-          <w:sz w:val="20"/>
-          <w:szCs w:val="20"/>
-          <w:bdr w:val="none" w:sz="0" w:space="0" w:color="auto" w:frame="1"/>
-          <w:lang w:val="en-US"/>
-        </w:rPr>
-        <w:t>What</w:t>
-      </w:r>
-      <w:r>
-        <w:rPr>
-          <w:rStyle w:val="apple-converted-space"/>
-          <w:rFonts w:ascii="inherit" w:hAnsi="inherit" w:cs="Arial"/>
-          <w:color w:val="111111"/>
-          <w:sz w:val="20"/>
-          <w:szCs w:val="20"/>
-          <w:bdr w:val="none" w:sz="0" w:space="0" w:color="auto" w:frame="1"/>
-          <w:lang w:val="en-US"/>
-        </w:rPr>
-        <w:t> </w:t>
-      </w:r>
-      <w:r>
-        <w:rPr>
-          <w:rStyle w:val="hps"/>
-          <w:rFonts w:ascii="inherit" w:hAnsi="inherit" w:cs="Arial"/>
-          <w:b/>
-          <w:bCs/>
-          <w:color w:val="111111"/>
-          <w:sz w:val="20"/>
-          <w:szCs w:val="20"/>
-          <w:bdr w:val="none" w:sz="0" w:space="0" w:color="auto" w:frame="1"/>
-          <w:lang w:val="en-US"/>
-        </w:rPr>
-        <w:t>problems</w:t>
-      </w:r>
-      <w:r>
-        <w:rPr>
-          <w:rStyle w:val="apple-converted-space"/>
-          <w:rFonts w:ascii="inherit" w:hAnsi="inherit" w:cs="Arial"/>
-          <w:b/>
-          <w:bCs/>
-          <w:color w:val="111111"/>
-          <w:sz w:val="20"/>
-          <w:szCs w:val="20"/>
-          <w:bdr w:val="none" w:sz="0" w:space="0" w:color="auto" w:frame="1"/>
-          <w:lang w:val="en-US"/>
-        </w:rPr>
-        <w:t> </w:t>
-      </w:r>
-      <w:r>
-        <w:rPr>
-          <w:rStyle w:val="hps"/>
-          <w:rFonts w:ascii="inherit" w:hAnsi="inherit" w:cs="Arial"/>
-          <w:b/>
-          <w:bCs/>
-          <w:color w:val="111111"/>
-          <w:sz w:val="20"/>
-          <w:szCs w:val="20"/>
-          <w:bdr w:val="none" w:sz="0" w:space="0" w:color="auto" w:frame="1"/>
-          <w:lang w:val="en-US"/>
-        </w:rPr>
-        <w:t>and benefits</w:t>
-      </w:r>
-      <w:r>
-        <w:rPr>
-          <w:rStyle w:val="apple-converted-space"/>
-          <w:rFonts w:ascii="inherit" w:hAnsi="inherit" w:cs="Arial"/>
-          <w:color w:val="111111"/>
-          <w:sz w:val="20"/>
-          <w:szCs w:val="20"/>
-          <w:bdr w:val="none" w:sz="0" w:space="0" w:color="auto" w:frame="1"/>
-          <w:lang w:val="en-US"/>
-        </w:rPr>
-        <w:t> </w:t>
-      </w:r>
-      <w:r>
-        <w:rPr>
-          <w:rStyle w:val="hps"/>
-          <w:rFonts w:ascii="inherit" w:hAnsi="inherit" w:cs="Arial"/>
-          <w:color w:val="111111"/>
-          <w:sz w:val="20"/>
-          <w:szCs w:val="20"/>
-          <w:bdr w:val="none" w:sz="0" w:space="0" w:color="auto" w:frame="1"/>
-          <w:lang w:val="en-US"/>
-        </w:rPr>
-        <w:t>that can be foreseen</w:t>
-      </w:r>
-      <w:r>
-        <w:rPr>
-          <w:rFonts w:ascii="inherit" w:hAnsi="inherit" w:cs="Arial"/>
-          <w:color w:val="111111"/>
-          <w:sz w:val="20"/>
-          <w:szCs w:val="20"/>
-          <w:lang w:val="en-US"/>
-        </w:rPr>
-        <w:t>, or</w:t>
-      </w:r>
-      <w:r>
-        <w:rPr>
-          <w:rStyle w:val="apple-converted-space"/>
-          <w:rFonts w:ascii="inherit" w:hAnsi="inherit" w:cs="Arial"/>
-          <w:color w:val="111111"/>
-          <w:sz w:val="20"/>
-          <w:szCs w:val="20"/>
-          <w:bdr w:val="none" w:sz="0" w:space="0" w:color="auto" w:frame="1"/>
-          <w:lang w:val="en-US"/>
-        </w:rPr>
-        <w:t> </w:t>
-      </w:r>
-      <w:r>
-        <w:rPr>
-          <w:rStyle w:val="hps"/>
-          <w:rFonts w:ascii="inherit" w:hAnsi="inherit" w:cs="Arial"/>
-          <w:color w:val="111111"/>
-          <w:sz w:val="20"/>
-          <w:szCs w:val="20"/>
-          <w:bdr w:val="none" w:sz="0" w:space="0" w:color="auto" w:frame="1"/>
-          <w:lang w:val="en-US"/>
-        </w:rPr>
-        <w:t>which</w:t>
-      </w:r>
-      <w:r>
-        <w:rPr>
-          <w:rStyle w:val="apple-converted-space"/>
-          <w:rFonts w:ascii="inherit" w:hAnsi="inherit" w:cs="Arial"/>
-          <w:color w:val="111111"/>
-          <w:sz w:val="20"/>
-          <w:szCs w:val="20"/>
-          <w:bdr w:val="none" w:sz="0" w:space="0" w:color="auto" w:frame="1"/>
-          <w:lang w:val="en-US"/>
-        </w:rPr>
-        <w:t> </w:t>
-      </w:r>
-      <w:r>
-        <w:rPr>
-          <w:rStyle w:val="hps"/>
-          <w:rFonts w:ascii="inherit" w:hAnsi="inherit" w:cs="Arial"/>
-          <w:color w:val="111111"/>
-          <w:sz w:val="20"/>
-          <w:szCs w:val="20"/>
-          <w:bdr w:val="none" w:sz="0" w:space="0" w:color="auto" w:frame="1"/>
-          <w:lang w:val="en-US"/>
-        </w:rPr>
-        <w:t>are known in advance</w:t>
-      </w:r>
-      <w:r>
-        <w:rPr>
-          <w:rStyle w:val="apple-converted-space"/>
-          <w:rFonts w:ascii="inherit" w:hAnsi="inherit" w:cs="Arial"/>
-          <w:color w:val="111111"/>
-          <w:sz w:val="20"/>
-          <w:szCs w:val="20"/>
-          <w:bdr w:val="none" w:sz="0" w:space="0" w:color="auto" w:frame="1"/>
-          <w:lang w:val="en-US"/>
-        </w:rPr>
-        <w:t> </w:t>
-      </w:r>
-      <w:r>
-        <w:rPr>
-          <w:rStyle w:val="hps"/>
-          <w:rFonts w:ascii="inherit" w:hAnsi="inherit" w:cs="Arial"/>
-          <w:color w:val="111111"/>
-          <w:sz w:val="20"/>
-          <w:szCs w:val="20"/>
-          <w:bdr w:val="none" w:sz="0" w:space="0" w:color="auto" w:frame="1"/>
-          <w:lang w:val="en-US"/>
-        </w:rPr>
-        <w:t>of the proposed</w:t>
-      </w:r>
-      <w:r>
-        <w:rPr>
-          <w:rStyle w:val="apple-converted-space"/>
-          <w:rFonts w:ascii="inherit" w:hAnsi="inherit" w:cs="Arial"/>
-          <w:color w:val="111111"/>
-          <w:sz w:val="20"/>
-          <w:szCs w:val="20"/>
-          <w:bdr w:val="none" w:sz="0" w:space="0" w:color="auto" w:frame="1"/>
-          <w:lang w:val="en-US"/>
-        </w:rPr>
-        <w:t> </w:t>
-      </w:r>
-      <w:r>
-        <w:rPr>
-          <w:rStyle w:val="hps"/>
-          <w:rFonts w:ascii="inherit" w:hAnsi="inherit" w:cs="Arial"/>
-          <w:color w:val="111111"/>
-          <w:sz w:val="20"/>
-          <w:szCs w:val="20"/>
-          <w:bdr w:val="none" w:sz="0" w:space="0" w:color="auto" w:frame="1"/>
-          <w:lang w:val="en-US"/>
-        </w:rPr>
-        <w:t>component</w:t>
-      </w:r>
-      <w:r>
-        <w:rPr>
-          <w:rStyle w:val="apple-converted-space"/>
-          <w:rFonts w:ascii="inherit" w:hAnsi="inherit" w:cs="Arial"/>
-          <w:color w:val="111111"/>
-          <w:sz w:val="20"/>
-          <w:szCs w:val="20"/>
-          <w:bdr w:val="none" w:sz="0" w:space="0" w:color="auto" w:frame="1"/>
-          <w:lang w:val="en-US"/>
-        </w:rPr>
-        <w:t> </w:t>
-      </w:r>
-      <w:r>
-        <w:rPr>
-          <w:rStyle w:val="hps"/>
-          <w:rFonts w:ascii="inherit" w:hAnsi="inherit" w:cs="Arial"/>
-          <w:color w:val="111111"/>
-          <w:sz w:val="20"/>
-          <w:szCs w:val="20"/>
-          <w:bdr w:val="none" w:sz="0" w:space="0" w:color="auto" w:frame="1"/>
-          <w:lang w:val="en-US"/>
-        </w:rPr>
-        <w:t>profile and</w:t>
-      </w:r>
-      <w:r>
-        <w:rPr>
-          <w:rStyle w:val="apple-converted-space"/>
-          <w:rFonts w:ascii="inherit" w:hAnsi="inherit" w:cs="Arial"/>
-          <w:color w:val="111111"/>
-          <w:sz w:val="20"/>
-          <w:szCs w:val="20"/>
-          <w:bdr w:val="none" w:sz="0" w:space="0" w:color="auto" w:frame="1"/>
-          <w:lang w:val="en-US"/>
-        </w:rPr>
-        <w:t> </w:t>
-      </w:r>
-      <w:r>
-        <w:rPr>
-          <w:rStyle w:val="hps"/>
-          <w:rFonts w:ascii="inherit" w:hAnsi="inherit" w:cs="Arial"/>
-          <w:color w:val="111111"/>
-          <w:sz w:val="20"/>
-          <w:szCs w:val="20"/>
-          <w:bdr w:val="none" w:sz="0" w:space="0" w:color="auto" w:frame="1"/>
-          <w:lang w:val="en-US"/>
-        </w:rPr>
-        <w:t>HW</w:t>
-      </w:r>
-      <w:r>
-        <w:rPr>
-          <w:rStyle w:val="apple-converted-space"/>
-          <w:rFonts w:ascii="inherit" w:hAnsi="inherit" w:cs="Arial"/>
-          <w:color w:val="111111"/>
-          <w:sz w:val="20"/>
-          <w:szCs w:val="20"/>
-          <w:bdr w:val="none" w:sz="0" w:space="0" w:color="auto" w:frame="1"/>
-          <w:lang w:val="en-US"/>
-        </w:rPr>
-        <w:t> </w:t>
-      </w:r>
-      <w:r>
-        <w:rPr>
-          <w:rStyle w:val="hps"/>
-          <w:rFonts w:ascii="inherit" w:hAnsi="inherit" w:cs="Arial"/>
-          <w:color w:val="111111"/>
-          <w:sz w:val="20"/>
-          <w:szCs w:val="20"/>
-          <w:bdr w:val="none" w:sz="0" w:space="0" w:color="auto" w:frame="1"/>
-          <w:lang w:val="en-US"/>
-        </w:rPr>
-        <w:t>platform.</w:t>
-      </w:r>
-    </w:p>
-    <w:p>
-      <w:pPr>
-        <w:numPr>
-          <w:ilvl w:val="1"/>
-          <w:numId w:val="2"/>
-        </w:numPr>
-        <w:shd w:val="clear" w:color="auto" w:fill="FFFFFF"/>
-        <w:spacing w:after="0" w:line="240" w:lineRule="auto"/>
-        <w:ind w:left="0"/>
-        <w:rPr>
-          <w:rFonts w:ascii="inherit" w:hAnsi="inherit" w:cs="Arial"/>
-          <w:color w:val="111111"/>
-          <w:sz w:val="20"/>
-          <w:szCs w:val="20"/>
-          <w:lang w:val="en-US"/>
-        </w:rPr>
-      </w:pPr>
-      <w:r>
-        <w:rPr>
-          <w:rFonts w:ascii="Verdana" w:hAnsi="Verdana" w:cs="Arial"/>
-          <w:color w:val="111111"/>
-          <w:sz w:val="20"/>
-          <w:szCs w:val="20"/>
-          <w:bdr w:val="none" w:sz="0" w:space="0" w:color="auto" w:frame="1"/>
-          <w:lang w:val="en-US"/>
-        </w:rPr>
-        <w:t>Other considerations that can help you, like e simple time schedule</w:t>
-      </w:r>
-    </w:p>
-    <w:p>
-      <w:pPr>
-        <w:rPr>
-          <w:noProof/>
-          <w:lang w:val="en-US"/>
-        </w:rPr>
-      </w:pPr>
-    </w:p>
-    <w:p>
-      <w:pPr>
         <w:pStyle w:val="Overskrift1"/>
         <w:rPr>
-          <w:noProof/>
-          <w:lang w:val="en-US"/>
-        </w:rPr>
-      </w:pPr>
-      <w:r>
-        <w:rPr>
-          <w:noProof/>
-          <w:lang w:val="en-US"/>
-        </w:rPr>
-        <w:t>Vision</w:t>
-      </w:r>
-      <w:bookmarkEnd w:id="0"/>
-      <w:r>
-        <w:rPr>
-          <w:noProof/>
-          <w:lang w:val="en-US"/>
-        </w:rPr>
-        <w:t xml:space="preserve"> </w:t>
-      </w:r>
-    </w:p>
-    <w:p>
-      <w:r>
-        <w:t>“</w:t>
-      </w:r>
-      <w:r>
-        <w:rPr>
-          <w:i/>
-        </w:rPr>
-        <w:t xml:space="preserve">Vi ønsker nu at der udarbejdes en </w:t>
-      </w:r>
-      <w:proofErr w:type="spellStart"/>
-      <w:r>
-        <w:rPr>
-          <w:i/>
-        </w:rPr>
-        <w:t>app</w:t>
-      </w:r>
-      <w:proofErr w:type="spellEnd"/>
-      <w:r>
-        <w:rPr>
-          <w:i/>
-        </w:rPr>
-        <w:t>. i forhold til at skabe information og overblik over et muligt patientforløb på A30</w:t>
-      </w:r>
-      <w:r>
-        <w:t>”</w:t>
-      </w:r>
-      <w:r>
-        <w:t xml:space="preserve"> </w:t>
-      </w:r>
-      <w:proofErr w:type="spellStart"/>
-      <w:r>
-        <w:t>Quote</w:t>
-      </w:r>
-      <w:proofErr w:type="spellEnd"/>
-      <w:r>
-        <w:t xml:space="preserve"> from:</w:t>
-      </w:r>
-      <w:r>
-        <w:t xml:space="preserve"> </w:t>
-      </w:r>
-      <w:r>
-        <w:t>Præsentation af projekt "det brugerinddragende hospital" i A30 på ingeniør skolen fredag d. 08- 04-2016</w:t>
-      </w:r>
-      <w:r>
-        <w:t>.</w:t>
-      </w:r>
-    </w:p>
-    <w:p>
-      <w:pPr>
-        <w:pStyle w:val="Overskrift1"/>
-        <w:rPr>
-          <w:lang w:val="en-US"/>
-        </w:rPr>
-      </w:pPr>
-      <w:bookmarkStart w:id="1" w:name="_Toc449698494"/>
+          <w:lang w:val="en-US"/>
+        </w:rPr>
+      </w:pPr>
+      <w:bookmarkStart w:id="1" w:name="_Toc450212137"/>
       <w:r>
         <w:rPr>
           <w:lang w:val="en-US"/>
@@ -2415,16 +1626,8 @@
         <w:rPr>
           <w:lang w:val="en-US"/>
         </w:rPr>
-        <w:t>Who is the nurse/</w:t>
-      </w:r>
-      <w:proofErr w:type="gramStart"/>
-      <w:r>
-        <w:rPr>
-          <w:lang w:val="en-US"/>
-        </w:rPr>
-        <w:t>doctor</w:t>
-      </w:r>
-      <w:proofErr w:type="gramEnd"/>
+        <w:t>Who is the nurse/doctor</w:t>
+      </w:r>
     </w:p>
     <w:p>
       <w:pPr>
@@ -2461,14 +1664,35 @@
         </w:rPr>
         <w:t xml:space="preserve">Who is going to take care of the </w:t>
       </w:r>
-      <w:proofErr w:type="gramStart"/>
       <w:r>
         <w:rPr>
           <w:lang w:val="en-US"/>
         </w:rPr>
         <w:t>baby</w:t>
       </w:r>
-      <w:proofErr w:type="gramEnd"/>
+    </w:p>
+    <w:p>
+      <w:pPr>
+        <w:rPr>
+          <w:b/>
+          <w:lang w:val="en-US"/>
+        </w:rPr>
+      </w:pPr>
+    </w:p>
+    <w:p>
+      <w:pPr>
+        <w:rPr>
+          <w:b/>
+          <w:lang w:val="en-US"/>
+        </w:rPr>
+      </w:pPr>
+      <w:r>
+        <w:rPr>
+          <w:b/>
+          <w:lang w:val="en-US"/>
+        </w:rPr>
+        <w:t>App hospital</w:t>
+      </w:r>
     </w:p>
     <w:p>
       <w:pPr>
@@ -2478,16 +1702,38 @@
           <w:numId w:val="3"/>
         </w:numPr>
         <w:rPr>
-          <w:color w:val="FF0000"/>
-          <w:lang w:val="en-US"/>
-        </w:rPr>
-      </w:pPr>
-      <w:r>
-        <w:rPr>
-          <w:color w:val="FF0000"/>
-          <w:lang w:val="en-US"/>
-        </w:rPr>
-        <w:t>Apply for baby-care-training</w:t>
+          <w:lang w:val="en-US"/>
+        </w:rPr>
+      </w:pPr>
+      <w:r>
+        <w:rPr>
+          <w:lang w:val="en-US"/>
+        </w:rPr>
+        <w:t xml:space="preserve">Creation of </w:t>
+      </w:r>
+      <w:r>
+        <w:rPr>
+          <w:lang w:val="en-US"/>
+        </w:rPr>
+        <w:t>baby</w:t>
+      </w:r>
+    </w:p>
+    <w:p>
+      <w:pPr>
+        <w:pStyle w:val="Listeafsnit"/>
+        <w:numPr>
+          <w:ilvl w:val="0"/>
+          <w:numId w:val="3"/>
+        </w:numPr>
+        <w:rPr>
+          <w:lang w:val="en-US"/>
+        </w:rPr>
+      </w:pPr>
+      <w:r>
+        <w:rPr>
+          <w:lang w:val="en-US"/>
+        </w:rPr>
+        <w:t>Information about the hospitalization (write)</w:t>
       </w:r>
     </w:p>
     <w:p>
@@ -2498,16 +1744,14 @@
           <w:numId w:val="3"/>
         </w:numPr>
         <w:rPr>
-          <w:color w:val="FF0000"/>
-          <w:lang w:val="en-US"/>
-        </w:rPr>
-      </w:pPr>
-      <w:r>
-        <w:rPr>
-          <w:color w:val="FF0000"/>
-          <w:lang w:val="en-US"/>
-        </w:rPr>
-        <w:t>Kinds of training</w:t>
+          <w:lang w:val="en-US"/>
+        </w:rPr>
+      </w:pPr>
+      <w:r>
+        <w:rPr>
+          <w:lang w:val="en-US"/>
+        </w:rPr>
+        <w:t xml:space="preserve">Treatment </w:t>
       </w:r>
     </w:p>
     <w:p>
@@ -2518,16 +1762,32 @@
           <w:numId w:val="3"/>
         </w:numPr>
         <w:rPr>
-          <w:color w:val="FF0000"/>
-          <w:lang w:val="en-US"/>
-        </w:rPr>
-      </w:pPr>
-      <w:r>
-        <w:rPr>
-          <w:color w:val="FF0000"/>
-          <w:lang w:val="en-US"/>
-        </w:rPr>
-        <w:t xml:space="preserve">Date proposals </w:t>
+          <w:lang w:val="en-US"/>
+        </w:rPr>
+      </w:pPr>
+      <w:r>
+        <w:rPr>
+          <w:lang w:val="en-US"/>
+        </w:rPr>
+        <w:t xml:space="preserve">Daily routines </w:t>
+      </w:r>
+    </w:p>
+    <w:p>
+      <w:pPr>
+        <w:pStyle w:val="Listeafsnit"/>
+        <w:numPr>
+          <w:ilvl w:val="0"/>
+          <w:numId w:val="3"/>
+        </w:numPr>
+        <w:rPr>
+          <w:lang w:val="en-US"/>
+        </w:rPr>
+      </w:pPr>
+      <w:r>
+        <w:rPr>
+          <w:lang w:val="en-US"/>
+        </w:rPr>
+        <w:t>Cooperation agreement (can edit)</w:t>
       </w:r>
     </w:p>
     <w:p>
@@ -2538,81 +1798,14 @@
           <w:numId w:val="3"/>
         </w:numPr>
         <w:rPr>
-          <w:color w:val="FF0000"/>
-          <w:lang w:val="en-US"/>
-        </w:rPr>
-      </w:pPr>
-      <w:r>
-        <w:rPr>
-          <w:color w:val="FF0000"/>
-          <w:lang w:val="en-US"/>
-        </w:rPr>
-        <w:t xml:space="preserve">Notification </w:t>
-      </w:r>
-    </w:p>
-    <w:p>
-      <w:pPr>
-        <w:rPr>
-          <w:b/>
-          <w:lang w:val="en-US"/>
-        </w:rPr>
-      </w:pPr>
-    </w:p>
-    <w:p>
-      <w:pPr>
-        <w:rPr>
-          <w:b/>
-          <w:lang w:val="en-US"/>
-        </w:rPr>
-      </w:pPr>
-      <w:r>
-        <w:rPr>
-          <w:b/>
-          <w:lang w:val="en-US"/>
-        </w:rPr>
-        <w:t>App hospital</w:t>
-      </w:r>
-    </w:p>
-    <w:p>
-      <w:pPr>
-        <w:pStyle w:val="Listeafsnit"/>
-        <w:numPr>
-          <w:ilvl w:val="0"/>
-          <w:numId w:val="3"/>
-        </w:numPr>
-        <w:rPr>
-          <w:lang w:val="en-US"/>
-        </w:rPr>
-      </w:pPr>
-      <w:r>
-        <w:rPr>
-          <w:lang w:val="en-US"/>
-        </w:rPr>
-        <w:t xml:space="preserve">Creation of </w:t>
-      </w:r>
-      <w:r>
-        <w:rPr>
-          <w:lang w:val="en-US"/>
-        </w:rPr>
-        <w:t>baby</w:t>
-      </w:r>
-    </w:p>
-    <w:p>
-      <w:pPr>
-        <w:pStyle w:val="Listeafsnit"/>
-        <w:numPr>
-          <w:ilvl w:val="0"/>
-          <w:numId w:val="3"/>
-        </w:numPr>
-        <w:rPr>
-          <w:lang w:val="en-US"/>
-        </w:rPr>
-      </w:pPr>
-      <w:r>
-        <w:rPr>
-          <w:lang w:val="en-US"/>
-        </w:rPr>
-        <w:t>Information about the hospitalization (write)</w:t>
+          <w:lang w:val="en-US"/>
+        </w:rPr>
+      </w:pPr>
+      <w:r>
+        <w:rPr>
+          <w:lang w:val="en-US"/>
+        </w:rPr>
+        <w:t>Who is the nurse/doctor</w:t>
       </w:r>
     </w:p>
     <w:p>
@@ -2630,7 +1823,7 @@
         <w:rPr>
           <w:lang w:val="en-US"/>
         </w:rPr>
-        <w:t xml:space="preserve">Treatment </w:t>
+        <w:t>Who should do what work</w:t>
       </w:r>
     </w:p>
     <w:p>
@@ -2648,180 +1841,54 @@
         <w:rPr>
           <w:lang w:val="en-US"/>
         </w:rPr>
-        <w:t xml:space="preserve">Daily routines </w:t>
+        <w:t xml:space="preserve">Who is going to take care of the </w:t>
+      </w:r>
+      <w:r>
+        <w:rPr>
+          <w:lang w:val="en-US"/>
+        </w:rPr>
+        <w:t>baby</w:t>
       </w:r>
     </w:p>
     <w:p>
       <w:pPr>
-        <w:pStyle w:val="Listeafsnit"/>
-        <w:numPr>
-          <w:ilvl w:val="0"/>
-          <w:numId w:val="3"/>
-        </w:numPr>
-        <w:rPr>
-          <w:lang w:val="en-US"/>
-        </w:rPr>
-      </w:pPr>
-      <w:r>
-        <w:rPr>
-          <w:lang w:val="en-US"/>
-        </w:rPr>
-        <w:lastRenderedPageBreak/>
-        <w:t>Cooperation agreement (can edit)</w:t>
+        <w:rPr>
+          <w:lang w:val="en-US"/>
+        </w:rPr>
+      </w:pPr>
+      <w:r>
+        <w:rPr>
+          <w:lang w:val="en-US"/>
+        </w:rPr>
+        <w:t>Additionally, the nurses spoke about some training the parents could receive so they could be a part of the process earlier. Since we need additional information about this feature, we haven’t included it on this list.</w:t>
       </w:r>
     </w:p>
     <w:p>
       <w:pPr>
-        <w:pStyle w:val="Listeafsnit"/>
-        <w:numPr>
-          <w:ilvl w:val="1"/>
-          <w:numId w:val="3"/>
-        </w:numPr>
-        <w:rPr>
-          <w:lang w:val="en-US"/>
-        </w:rPr>
-      </w:pPr>
-      <w:r>
-        <w:rPr>
-          <w:lang w:val="en-US"/>
-        </w:rPr>
-        <w:t>Who is the nurse/</w:t>
-      </w:r>
-      <w:proofErr w:type="gramStart"/>
-      <w:r>
-        <w:rPr>
-          <w:lang w:val="en-US"/>
-        </w:rPr>
-        <w:t>doctor</w:t>
-      </w:r>
-      <w:proofErr w:type="gramEnd"/>
+        <w:rPr>
+          <w:lang w:val="en-US"/>
+        </w:rPr>
+      </w:pPr>
+      <w:r>
+        <w:rPr>
+          <w:lang w:val="en-US"/>
+        </w:rPr>
+        <w:br w:type="page"/>
+      </w:r>
     </w:p>
     <w:p>
       <w:pPr>
-        <w:pStyle w:val="Listeafsnit"/>
-        <w:numPr>
-          <w:ilvl w:val="1"/>
-          <w:numId w:val="3"/>
-        </w:numPr>
-        <w:rPr>
-          <w:lang w:val="en-US"/>
-        </w:rPr>
-      </w:pPr>
-      <w:r>
-        <w:rPr>
-          <w:lang w:val="en-US"/>
-        </w:rPr>
-        <w:t>Who should do what work</w:t>
-      </w:r>
-    </w:p>
-    <w:p>
-      <w:pPr>
-        <w:pStyle w:val="Listeafsnit"/>
-        <w:numPr>
-          <w:ilvl w:val="1"/>
-          <w:numId w:val="3"/>
-        </w:numPr>
-        <w:rPr>
-          <w:lang w:val="en-US"/>
-        </w:rPr>
-      </w:pPr>
-      <w:r>
-        <w:rPr>
-          <w:lang w:val="en-US"/>
-        </w:rPr>
-        <w:t xml:space="preserve">Who is going to take care of the </w:t>
-      </w:r>
-      <w:proofErr w:type="gramStart"/>
-      <w:r>
-        <w:rPr>
-          <w:lang w:val="en-US"/>
-        </w:rPr>
-        <w:t>baby</w:t>
-      </w:r>
-      <w:proofErr w:type="gramEnd"/>
-    </w:p>
-    <w:p>
-      <w:pPr>
-        <w:pStyle w:val="Listeafsnit"/>
-        <w:numPr>
-          <w:ilvl w:val="0"/>
-          <w:numId w:val="4"/>
-        </w:numPr>
-        <w:rPr>
-          <w:b/>
-          <w:color w:val="FF0000"/>
-          <w:lang w:val="en-US"/>
-        </w:rPr>
-      </w:pPr>
-      <w:r>
-        <w:rPr>
-          <w:color w:val="FF0000"/>
-          <w:lang w:val="en-US"/>
-        </w:rPr>
-        <w:t>Manage baby-care-training</w:t>
-      </w:r>
-    </w:p>
-    <w:p>
-      <w:pPr>
-        <w:pStyle w:val="Listeafsnit"/>
-        <w:numPr>
-          <w:ilvl w:val="1"/>
-          <w:numId w:val="4"/>
-        </w:numPr>
-        <w:rPr>
-          <w:b/>
-          <w:color w:val="FF0000"/>
-          <w:lang w:val="en-US"/>
-        </w:rPr>
-      </w:pPr>
-      <w:r>
-        <w:rPr>
-          <w:color w:val="FF0000"/>
-          <w:lang w:val="en-US"/>
-        </w:rPr>
-        <w:t xml:space="preserve">Accept proposals </w:t>
-      </w:r>
-    </w:p>
-    <w:p>
-      <w:pPr>
-        <w:pStyle w:val="Listeafsnit"/>
-        <w:numPr>
-          <w:ilvl w:val="2"/>
-          <w:numId w:val="4"/>
-        </w:numPr>
-        <w:rPr>
-          <w:b/>
-          <w:color w:val="FF0000"/>
-          <w:lang w:val="en-US"/>
-        </w:rPr>
-      </w:pPr>
-      <w:r>
-        <w:rPr>
-          <w:color w:val="FF0000"/>
-          <w:lang w:val="en-US"/>
-        </w:rPr>
-        <w:t xml:space="preserve">Push acceptance </w:t>
-      </w:r>
-    </w:p>
-    <w:p>
-      <w:pPr>
-        <w:rPr>
-          <w:lang w:val="en-US"/>
-        </w:rPr>
-      </w:pPr>
-    </w:p>
-    <w:p>
-      <w:pPr>
         <w:pStyle w:val="Overskrift2"/>
         <w:rPr>
           <w:lang w:val="en-US"/>
         </w:rPr>
       </w:pPr>
-      <w:bookmarkStart w:id="2" w:name="_Toc449698495"/>
-      <w:r>
-        <w:rPr>
-          <w:lang w:val="en-US"/>
-        </w:rPr>
+      <w:bookmarkStart w:id="2" w:name="_Toc450212138"/>
+      <w:r>
+        <w:rPr>
+          <w:lang w:val="en-US"/>
+        </w:rPr>
+        <w:lastRenderedPageBreak/>
         <w:t>Use cases</w:t>
       </w:r>
       <w:bookmarkEnd w:id="2"/>
@@ -2829,14 +1896,16 @@
     <w:p>
       <w:pPr>
         <w:rPr>
-          <w:lang w:val="en-US"/>
-        </w:rPr>
-      </w:pPr>
-      <w:r>
-        <w:rPr>
-          <w:lang w:val="en-US"/>
-        </w:rPr>
-        <w:t>App Parents</w:t>
+          <w:b/>
+          <w:lang w:val="en-US"/>
+        </w:rPr>
+      </w:pPr>
+      <w:r>
+        <w:rPr>
+          <w:b/>
+          <w:lang w:val="en-US"/>
+        </w:rPr>
+        <w:t>Parent app</w:t>
       </w:r>
     </w:p>
     <w:tbl>
@@ -2846,17 +1915,13 @@
         <w:tblLook w:val="04A0" w:firstRow="1" w:lastRow="0" w:firstColumn="1" w:lastColumn="0" w:noHBand="0" w:noVBand="1"/>
       </w:tblPr>
       <w:tblGrid>
-        <w:gridCol w:w="3356"/>
-        <w:gridCol w:w="6272"/>
+        <w:gridCol w:w="4814"/>
+        <w:gridCol w:w="4814"/>
       </w:tblGrid>
       <w:tr>
-        <w:trPr>
-          <w:trHeight w:val="234"/>
-        </w:trPr>
         <w:tc>
           <w:tcPr>
-            <w:tcW w:w="3356" w:type="dxa"/>
-            <w:shd w:val="clear" w:color="auto" w:fill="ACB9CA" w:themeFill="text2" w:themeFillTint="66"/>
+            <w:tcW w:w="4814" w:type="dxa"/>
           </w:tcPr>
           <w:p>
             <w:pPr>
@@ -2870,59 +1935,13 @@
                 <w:b/>
                 <w:lang w:val="en-US"/>
               </w:rPr>
-              <w:t xml:space="preserve">Use case </w:t>
-            </w:r>
-            <w:proofErr w:type="spellStart"/>
-            <w:r>
-              <w:rPr>
-                <w:b/>
-                <w:lang w:val="en-US"/>
-              </w:rPr>
-              <w:t>nr</w:t>
-            </w:r>
-            <w:proofErr w:type="spellEnd"/>
-            <w:r>
-              <w:rPr>
-                <w:b/>
-                <w:lang w:val="en-US"/>
-              </w:rPr>
-              <w:t>./name</w:t>
+              <w:t>Name</w:t>
             </w:r>
           </w:p>
         </w:tc>
         <w:tc>
           <w:tcPr>
-            <w:tcW w:w="6272" w:type="dxa"/>
-          </w:tcPr>
-          <w:p>
-            <w:pPr>
-              <w:rPr>
-                <w:lang w:val="en-US"/>
-              </w:rPr>
-            </w:pPr>
-            <w:r>
-              <w:rPr>
-                <w:lang w:val="en-US"/>
-              </w:rPr>
-              <w:t xml:space="preserve">1 – </w:t>
-            </w:r>
-            <w:r>
-              <w:rPr>
-                <w:lang w:val="en-US"/>
-              </w:rPr>
-              <w:t>Login</w:t>
-            </w:r>
-          </w:p>
-        </w:tc>
-      </w:tr>
-      <w:tr>
-        <w:trPr>
-          <w:trHeight w:val="234"/>
-        </w:trPr>
-        <w:tc>
-          <w:tcPr>
-            <w:tcW w:w="3356" w:type="dxa"/>
-            <w:shd w:val="clear" w:color="auto" w:fill="ACB9CA" w:themeFill="text2" w:themeFillTint="66"/>
+            <w:tcW w:w="4814" w:type="dxa"/>
           </w:tcPr>
           <w:p>
             <w:pPr>
@@ -2940,9 +1959,29 @@
             </w:r>
           </w:p>
         </w:tc>
+      </w:tr>
+      <w:tr>
         <w:tc>
           <w:tcPr>
-            <w:tcW w:w="6272" w:type="dxa"/>
+            <w:tcW w:w="4814" w:type="dxa"/>
+          </w:tcPr>
+          <w:p>
+            <w:pPr>
+              <w:rPr>
+                <w:lang w:val="en-US"/>
+              </w:rPr>
+            </w:pPr>
+            <w:r>
+              <w:rPr>
+                <w:lang w:val="en-US"/>
+              </w:rPr>
+              <w:t>Login</w:t>
+            </w:r>
+          </w:p>
+        </w:tc>
+        <w:tc>
+          <w:tcPr>
+            <w:tcW w:w="4814" w:type="dxa"/>
           </w:tcPr>
           <w:p>
             <w:pPr>
@@ -2960,34 +1999,9 @@
         </w:tc>
       </w:tr>
       <w:tr>
-        <w:trPr>
-          <w:trHeight w:val="234"/>
-        </w:trPr>
         <w:tc>
           <w:tcPr>
-            <w:tcW w:w="3356" w:type="dxa"/>
-            <w:shd w:val="clear" w:color="auto" w:fill="ACB9CA" w:themeFill="text2" w:themeFillTint="66"/>
-          </w:tcPr>
-          <w:p>
-            <w:pPr>
-              <w:rPr>
-                <w:b/>
-                <w:lang w:val="en-US"/>
-              </w:rPr>
-            </w:pPr>
-            <w:r>
-              <w:rPr>
-                <w:rFonts w:cs="TT185t00"/>
-                <w:b/>
-                <w:lang w:val="en-US"/>
-              </w:rPr>
-              <w:t xml:space="preserve">Initialization </w:t>
-            </w:r>
-          </w:p>
-        </w:tc>
-        <w:tc>
-          <w:tcPr>
-            <w:tcW w:w="6272" w:type="dxa"/>
+            <w:tcW w:w="4814" w:type="dxa"/>
           </w:tcPr>
           <w:p>
             <w:pPr>
@@ -2999,19 +2013,111 @@
               <w:rPr>
                 <w:lang w:val="en-US"/>
               </w:rPr>
-              <w:t>Parent(s)</w:t>
+              <w:t xml:space="preserve">Information </w:t>
+            </w:r>
+          </w:p>
+        </w:tc>
+        <w:tc>
+          <w:tcPr>
+            <w:tcW w:w="4814" w:type="dxa"/>
+          </w:tcPr>
+          <w:p>
+            <w:pPr>
+              <w:rPr>
+                <w:lang w:val="en-US"/>
+              </w:rPr>
+            </w:pPr>
+            <w:r>
+              <w:rPr>
+                <w:lang w:val="en-US"/>
+              </w:rPr>
+              <w:t>To give the parent(s) an overview over the treatment process</w:t>
             </w:r>
           </w:p>
         </w:tc>
       </w:tr>
       <w:tr>
-        <w:trPr>
-          <w:trHeight w:val="252"/>
-        </w:trPr>
         <w:tc>
           <w:tcPr>
-            <w:tcW w:w="3356" w:type="dxa"/>
-            <w:shd w:val="clear" w:color="auto" w:fill="ACB9CA" w:themeFill="text2" w:themeFillTint="66"/>
+            <w:tcW w:w="4814" w:type="dxa"/>
+          </w:tcPr>
+          <w:p>
+            <w:pPr>
+              <w:rPr>
+                <w:lang w:val="en-US"/>
+              </w:rPr>
+            </w:pPr>
+            <w:r>
+              <w:rPr>
+                <w:lang w:val="en-US"/>
+              </w:rPr>
+              <w:t>Cooperation agreement</w:t>
+            </w:r>
+          </w:p>
+          <w:p>
+            <w:pPr>
+              <w:rPr>
+                <w:lang w:val="en-US"/>
+              </w:rPr>
+            </w:pPr>
+          </w:p>
+        </w:tc>
+        <w:tc>
+          <w:tcPr>
+            <w:tcW w:w="4814" w:type="dxa"/>
+          </w:tcPr>
+          <w:p>
+            <w:pPr>
+              <w:rPr>
+                <w:lang w:val="en-US"/>
+              </w:rPr>
+            </w:pPr>
+            <w:r>
+              <w:rPr>
+                <w:lang w:val="en-US"/>
+              </w:rPr>
+              <w:t>The user has read the part of the cooperation agreement he/she wishes to read.</w:t>
+            </w:r>
+          </w:p>
+        </w:tc>
+      </w:tr>
+    </w:tbl>
+    <w:p>
+      <w:pPr>
+        <w:rPr>
+          <w:lang w:val="en-US"/>
+        </w:rPr>
+      </w:pPr>
+    </w:p>
+    <w:p>
+      <w:pPr>
+        <w:rPr>
+          <w:b/>
+          <w:lang w:val="en-US"/>
+        </w:rPr>
+      </w:pPr>
+      <w:r>
+        <w:rPr>
+          <w:b/>
+          <w:lang w:val="en-US"/>
+        </w:rPr>
+        <w:t>Hospital app</w:t>
+      </w:r>
+    </w:p>
+    <w:tbl>
+      <w:tblPr>
+        <w:tblStyle w:val="Tabel-Gitter"/>
+        <w:tblW w:w="0" w:type="auto"/>
+        <w:tblLook w:val="04A0" w:firstRow="1" w:lastRow="0" w:firstColumn="1" w:lastColumn="0" w:noHBand="0" w:noVBand="1"/>
+      </w:tblPr>
+      <w:tblGrid>
+        <w:gridCol w:w="4814"/>
+        <w:gridCol w:w="4814"/>
+      </w:tblGrid>
+      <w:tr>
+        <w:tc>
+          <w:tcPr>
+            <w:tcW w:w="4814" w:type="dxa"/>
           </w:tcPr>
           <w:p>
             <w:pPr>
@@ -3025,362 +2131,13 @@
                 <w:b/>
                 <w:lang w:val="en-US"/>
               </w:rPr>
-              <w:t>Actors</w:t>
+              <w:t>Name</w:t>
             </w:r>
           </w:p>
         </w:tc>
         <w:tc>
           <w:tcPr>
-            <w:tcW w:w="6272" w:type="dxa"/>
-          </w:tcPr>
-          <w:p>
-            <w:pPr>
-              <w:rPr>
-                <w:lang w:val="en-US"/>
-              </w:rPr>
-            </w:pPr>
-            <w:r>
-              <w:rPr>
-                <w:lang w:val="en-US"/>
-              </w:rPr>
-              <w:t>Primary: Parent.</w:t>
-            </w:r>
-          </w:p>
-        </w:tc>
-      </w:tr>
-      <w:tr>
-        <w:trPr>
-          <w:trHeight w:val="246"/>
-        </w:trPr>
-        <w:tc>
-          <w:tcPr>
-            <w:tcW w:w="3356" w:type="dxa"/>
-            <w:shd w:val="clear" w:color="auto" w:fill="ACB9CA" w:themeFill="text2" w:themeFillTint="66"/>
-          </w:tcPr>
-          <w:p>
-            <w:pPr>
-              <w:rPr>
-                <w:b/>
-                <w:lang w:val="en-US"/>
-              </w:rPr>
-            </w:pPr>
-            <w:r>
-              <w:rPr>
-                <w:b/>
-                <w:lang w:val="en-US"/>
-              </w:rPr>
-              <w:t>Simultaneous occurrences</w:t>
-            </w:r>
-          </w:p>
-        </w:tc>
-        <w:tc>
-          <w:tcPr>
-            <w:tcW w:w="6272" w:type="dxa"/>
-          </w:tcPr>
-          <w:p>
-            <w:pPr>
-              <w:rPr>
-                <w:lang w:val="en-US"/>
-              </w:rPr>
-            </w:pPr>
-            <w:r>
-              <w:rPr>
-                <w:lang w:val="en-US"/>
-              </w:rPr>
-              <w:t>1</w:t>
-            </w:r>
-          </w:p>
-        </w:tc>
-      </w:tr>
-      <w:tr>
-        <w:trPr>
-          <w:trHeight w:val="234"/>
-        </w:trPr>
-        <w:tc>
-          <w:tcPr>
-            <w:tcW w:w="3356" w:type="dxa"/>
-            <w:shd w:val="clear" w:color="auto" w:fill="ACB9CA" w:themeFill="text2" w:themeFillTint="66"/>
-          </w:tcPr>
-          <w:p>
-            <w:pPr>
-              <w:rPr>
-                <w:b/>
-                <w:lang w:val="en-US"/>
-              </w:rPr>
-            </w:pPr>
-            <w:r>
-              <w:rPr>
-                <w:b/>
-                <w:lang w:val="en-US"/>
-              </w:rPr>
-              <w:t>Preconditions</w:t>
-            </w:r>
-          </w:p>
-        </w:tc>
-        <w:tc>
-          <w:tcPr>
-            <w:tcW w:w="6272" w:type="dxa"/>
-          </w:tcPr>
-          <w:p>
-            <w:pPr>
-              <w:rPr>
-                <w:lang w:val="en-US"/>
-              </w:rPr>
-            </w:pPr>
-            <w:r>
-              <w:rPr>
-                <w:lang w:val="en-US"/>
-              </w:rPr>
-              <w:t>The app is installed and it opens for the first time</w:t>
-            </w:r>
-          </w:p>
-        </w:tc>
-      </w:tr>
-      <w:tr>
-        <w:trPr>
-          <w:trHeight w:val="234"/>
-        </w:trPr>
-        <w:tc>
-          <w:tcPr>
-            <w:tcW w:w="3356" w:type="dxa"/>
-            <w:shd w:val="clear" w:color="auto" w:fill="ACB9CA" w:themeFill="text2" w:themeFillTint="66"/>
-          </w:tcPr>
-          <w:p>
-            <w:pPr>
-              <w:rPr>
-                <w:b/>
-                <w:lang w:val="en-US"/>
-              </w:rPr>
-            </w:pPr>
-            <w:r>
-              <w:rPr>
-                <w:b/>
-                <w:lang w:val="en-US"/>
-              </w:rPr>
-              <w:t xml:space="preserve">Scenario </w:t>
-            </w:r>
-          </w:p>
-        </w:tc>
-        <w:tc>
-          <w:tcPr>
-            <w:tcW w:w="6272" w:type="dxa"/>
-          </w:tcPr>
-          <w:p>
-            <w:pPr>
-              <w:pStyle w:val="Listeafsnit"/>
-              <w:numPr>
-                <w:ilvl w:val="0"/>
-                <w:numId w:val="11"/>
-              </w:numPr>
-              <w:rPr>
-                <w:lang w:val="en-US"/>
-              </w:rPr>
-            </w:pPr>
-            <w:r>
-              <w:rPr>
-                <w:lang w:val="en-US"/>
-              </w:rPr>
-              <w:t>Open app</w:t>
-            </w:r>
-          </w:p>
-          <w:p>
-            <w:pPr>
-              <w:pStyle w:val="Listeafsnit"/>
-              <w:numPr>
-                <w:ilvl w:val="0"/>
-                <w:numId w:val="11"/>
-              </w:numPr>
-              <w:rPr>
-                <w:lang w:val="en-US"/>
-              </w:rPr>
-            </w:pPr>
-            <w:r>
-              <w:rPr>
-                <w:lang w:val="en-US"/>
-              </w:rPr>
-              <w:t>A login screen prompts the user for an ID which the user enters.</w:t>
-            </w:r>
-          </w:p>
-          <w:p>
-            <w:pPr>
-              <w:pStyle w:val="Listeafsnit"/>
-              <w:numPr>
-                <w:ilvl w:val="0"/>
-                <w:numId w:val="11"/>
-              </w:numPr>
-              <w:rPr>
-                <w:lang w:val="en-US"/>
-              </w:rPr>
-            </w:pPr>
-            <w:r>
-              <w:rPr>
-                <w:lang w:val="en-US"/>
-              </w:rPr>
-              <w:t>Press login</w:t>
-            </w:r>
-          </w:p>
-          <w:p>
-            <w:pPr>
-              <w:pStyle w:val="Listeafsnit"/>
-              <w:numPr>
-                <w:ilvl w:val="0"/>
-                <w:numId w:val="11"/>
-              </w:numPr>
-              <w:rPr>
-                <w:lang w:val="en-US"/>
-              </w:rPr>
-            </w:pPr>
-            <w:r>
-              <w:rPr>
-                <w:lang w:val="en-US"/>
-              </w:rPr>
-              <w:t>The app pulls the latest data and shows it on the app</w:t>
-            </w:r>
-          </w:p>
-        </w:tc>
-      </w:tr>
-      <w:tr>
-        <w:trPr>
-          <w:trHeight w:val="234"/>
-        </w:trPr>
-        <w:tc>
-          <w:tcPr>
-            <w:tcW w:w="3356" w:type="dxa"/>
-            <w:shd w:val="clear" w:color="auto" w:fill="ACB9CA" w:themeFill="text2" w:themeFillTint="66"/>
-          </w:tcPr>
-          <w:p>
-            <w:pPr>
-              <w:rPr>
-                <w:b/>
-                <w:lang w:val="en-US"/>
-              </w:rPr>
-            </w:pPr>
-            <w:r>
-              <w:rPr>
-                <w:b/>
-                <w:lang w:val="en-US"/>
-              </w:rPr>
-              <w:t>Result</w:t>
-            </w:r>
-          </w:p>
-        </w:tc>
-        <w:tc>
-          <w:tcPr>
-            <w:tcW w:w="6272" w:type="dxa"/>
-          </w:tcPr>
-          <w:p>
-            <w:pPr>
-              <w:rPr>
-                <w:lang w:val="en-US"/>
-              </w:rPr>
-            </w:pPr>
-            <w:r>
-              <w:rPr>
-                <w:lang w:val="en-US"/>
-              </w:rPr>
-              <w:t>The app is setup with the latest information connected to the ID</w:t>
-            </w:r>
-          </w:p>
-        </w:tc>
-      </w:tr>
-    </w:tbl>
-    <w:p>
-      <w:pPr>
-        <w:rPr>
-          <w:lang w:val="en-US"/>
-        </w:rPr>
-      </w:pPr>
-    </w:p>
-    <w:tbl>
-      <w:tblPr>
-        <w:tblStyle w:val="Tabel-Gitter"/>
-        <w:tblW w:w="0" w:type="auto"/>
-        <w:tblLook w:val="04A0" w:firstRow="1" w:lastRow="0" w:firstColumn="1" w:lastColumn="0" w:noHBand="0" w:noVBand="1"/>
-      </w:tblPr>
-      <w:tblGrid>
-        <w:gridCol w:w="3356"/>
-        <w:gridCol w:w="6272"/>
-      </w:tblGrid>
-      <w:tr>
-        <w:trPr>
-          <w:trHeight w:val="234"/>
-        </w:trPr>
-        <w:tc>
-          <w:tcPr>
-            <w:tcW w:w="3356" w:type="dxa"/>
-            <w:shd w:val="clear" w:color="auto" w:fill="ACB9CA" w:themeFill="text2" w:themeFillTint="66"/>
-          </w:tcPr>
-          <w:p>
-            <w:pPr>
-              <w:rPr>
-                <w:b/>
-                <w:lang w:val="en-US"/>
-              </w:rPr>
-            </w:pPr>
-            <w:r>
-              <w:rPr>
-                <w:b/>
-                <w:lang w:val="en-US"/>
-              </w:rPr>
-              <w:t xml:space="preserve">Use case </w:t>
-            </w:r>
-            <w:proofErr w:type="spellStart"/>
-            <w:r>
-              <w:rPr>
-                <w:b/>
-                <w:lang w:val="en-US"/>
-              </w:rPr>
-              <w:t>nr</w:t>
-            </w:r>
-            <w:proofErr w:type="spellEnd"/>
-            <w:r>
-              <w:rPr>
-                <w:b/>
-                <w:lang w:val="en-US"/>
-              </w:rPr>
-              <w:t>./name</w:t>
-            </w:r>
-          </w:p>
-        </w:tc>
-        <w:tc>
-          <w:tcPr>
-            <w:tcW w:w="6272" w:type="dxa"/>
-          </w:tcPr>
-          <w:p>
-            <w:pPr>
-              <w:rPr>
-                <w:lang w:val="en-US"/>
-              </w:rPr>
-            </w:pPr>
-            <w:r>
-              <w:rPr>
-                <w:lang w:val="en-US"/>
-              </w:rPr>
-              <w:t>2</w:t>
-            </w:r>
-            <w:r>
-              <w:rPr>
-                <w:lang w:val="en-US"/>
-              </w:rPr>
-              <w:t xml:space="preserve"> – </w:t>
-            </w:r>
-            <w:r>
-              <w:rPr>
-                <w:lang w:val="en-US"/>
-              </w:rPr>
-              <w:t>Information</w:t>
-            </w:r>
-          </w:p>
-        </w:tc>
-      </w:tr>
-      <w:tr>
-        <w:trPr>
-          <w:trHeight w:val="234"/>
-        </w:trPr>
-        <w:tc>
-          <w:tcPr>
-            <w:tcW w:w="3356" w:type="dxa"/>
-            <w:shd w:val="clear" w:color="auto" w:fill="ACB9CA" w:themeFill="text2" w:themeFillTint="66"/>
+            <w:tcW w:w="4814" w:type="dxa"/>
           </w:tcPr>
           <w:p>
             <w:pPr>
@@ -3398,9 +2155,11 @@
             </w:r>
           </w:p>
         </w:tc>
+      </w:tr>
+      <w:tr>
         <w:tc>
           <w:tcPr>
-            <w:tcW w:w="6272" w:type="dxa"/>
+            <w:tcW w:w="4814" w:type="dxa"/>
           </w:tcPr>
           <w:p>
             <w:pPr>
@@ -3412,19 +2171,13 @@
               <w:rPr>
                 <w:lang w:val="en-US"/>
               </w:rPr>
-              <w:t>To give the parent(s) an overview over the treatment process</w:t>
+              <w:t>Create baby</w:t>
             </w:r>
           </w:p>
         </w:tc>
-      </w:tr>
-      <w:tr>
-        <w:trPr>
-          <w:trHeight w:val="234"/>
-        </w:trPr>
         <w:tc>
           <w:tcPr>
-            <w:tcW w:w="3356" w:type="dxa"/>
-            <w:shd w:val="clear" w:color="auto" w:fill="ACB9CA" w:themeFill="text2" w:themeFillTint="66"/>
+            <w:tcW w:w="4814" w:type="dxa"/>
           </w:tcPr>
           <w:p>
             <w:pPr>
@@ -3435,17 +2188,17 @@
             </w:pPr>
             <w:r>
               <w:rPr>
-                <w:rFonts w:cs="TT185t00"/>
-                <w:b/>
                 <w:lang w:val="en-US"/>
               </w:rPr>
-              <w:t xml:space="preserve">Initialization </w:t>
+              <w:t>Information about a baby is stored in a database and a unique ID is sent to the parent by email.</w:t>
             </w:r>
           </w:p>
         </w:tc>
+      </w:tr>
+      <w:tr>
         <w:tc>
           <w:tcPr>
-            <w:tcW w:w="6272" w:type="dxa"/>
+            <w:tcW w:w="4814" w:type="dxa"/>
           </w:tcPr>
           <w:p>
             <w:pPr>
@@ -3457,20 +2210,9 @@
               <w:rPr>
                 <w:lang w:val="en-US"/>
               </w:rPr>
-              <w:t>Parent(s)</w:t>
+              <w:t xml:space="preserve">Creating cooperation agreement </w:t>
             </w:r>
           </w:p>
-        </w:tc>
-      </w:tr>
-      <w:tr>
-        <w:trPr>
-          <w:trHeight w:val="252"/>
-        </w:trPr>
-        <w:tc>
-          <w:tcPr>
-            <w:tcW w:w="3356" w:type="dxa"/>
-            <w:shd w:val="clear" w:color="auto" w:fill="ACB9CA" w:themeFill="text2" w:themeFillTint="66"/>
-          </w:tcPr>
           <w:p>
             <w:pPr>
               <w:rPr>
@@ -3478,18 +2220,11 @@
                 <w:lang w:val="en-US"/>
               </w:rPr>
             </w:pPr>
-            <w:r>
-              <w:rPr>
-                <w:b/>
-                <w:lang w:val="en-US"/>
-              </w:rPr>
-              <w:t>Actors</w:t>
-            </w:r>
           </w:p>
         </w:tc>
         <w:tc>
           <w:tcPr>
-            <w:tcW w:w="6272" w:type="dxa"/>
+            <w:tcW w:w="4814" w:type="dxa"/>
           </w:tcPr>
           <w:p>
             <w:pPr>
@@ -3501,39 +2236,15 @@
               <w:rPr>
                 <w:lang w:val="en-US"/>
               </w:rPr>
-              <w:t>Primary: Parent(s).</w:t>
+              <w:t xml:space="preserve">Dates and tasks is assigned </w:t>
             </w:r>
           </w:p>
         </w:tc>
       </w:tr>
       <w:tr>
-        <w:trPr>
-          <w:trHeight w:val="246"/>
-        </w:trPr>
         <w:tc>
           <w:tcPr>
-            <w:tcW w:w="3356" w:type="dxa"/>
-            <w:shd w:val="clear" w:color="auto" w:fill="ACB9CA" w:themeFill="text2" w:themeFillTint="66"/>
-          </w:tcPr>
-          <w:p>
-            <w:pPr>
-              <w:rPr>
-                <w:b/>
-                <w:lang w:val="en-US"/>
-              </w:rPr>
-            </w:pPr>
-            <w:r>
-              <w:rPr>
-                <w:b/>
-                <w:lang w:val="en-US"/>
-              </w:rPr>
-              <w:t>Simultaneous occurrences</w:t>
-            </w:r>
-          </w:p>
-        </w:tc>
-        <w:tc>
-          <w:tcPr>
-            <w:tcW w:w="6272" w:type="dxa"/>
+            <w:tcW w:w="4814" w:type="dxa"/>
           </w:tcPr>
           <w:p>
             <w:pPr>
@@ -3545,39 +2256,13 @@
               <w:rPr>
                 <w:lang w:val="en-US"/>
               </w:rPr>
-              <w:t>1</w:t>
-            </w:r>
-          </w:p>
-        </w:tc>
-      </w:tr>
-      <w:tr>
-        <w:trPr>
-          <w:trHeight w:val="234"/>
-        </w:trPr>
-        <w:tc>
-          <w:tcPr>
-            <w:tcW w:w="3356" w:type="dxa"/>
-            <w:shd w:val="clear" w:color="auto" w:fill="ACB9CA" w:themeFill="text2" w:themeFillTint="66"/>
-          </w:tcPr>
-          <w:p>
-            <w:pPr>
-              <w:rPr>
-                <w:b/>
-                <w:lang w:val="en-US"/>
-              </w:rPr>
-            </w:pPr>
-            <w:r>
-              <w:rPr>
-                <w:b/>
-                <w:lang w:val="en-US"/>
-              </w:rPr>
-              <w:t>Preconditions</w:t>
+              <w:t>Edit baby</w:t>
             </w:r>
           </w:p>
         </w:tc>
         <w:tc>
           <w:tcPr>
-            <w:tcW w:w="6272" w:type="dxa"/>
+            <w:tcW w:w="4814" w:type="dxa"/>
           </w:tcPr>
           <w:p>
             <w:pPr>
@@ -3589,222 +2274,7 @@
               <w:rPr>
                 <w:lang w:val="en-US"/>
               </w:rPr>
-              <w:t>Use case 1 is completed and app is open</w:t>
-            </w:r>
-          </w:p>
-        </w:tc>
-      </w:tr>
-      <w:tr>
-        <w:trPr>
-          <w:trHeight w:val="234"/>
-        </w:trPr>
-        <w:tc>
-          <w:tcPr>
-            <w:tcW w:w="3356" w:type="dxa"/>
-            <w:shd w:val="clear" w:color="auto" w:fill="ACB9CA" w:themeFill="text2" w:themeFillTint="66"/>
-          </w:tcPr>
-          <w:p>
-            <w:pPr>
-              <w:rPr>
-                <w:b/>
-                <w:lang w:val="en-US"/>
-              </w:rPr>
-            </w:pPr>
-            <w:r>
-              <w:rPr>
-                <w:b/>
-                <w:lang w:val="en-US"/>
-              </w:rPr>
-              <w:t xml:space="preserve">Scenario </w:t>
-            </w:r>
-          </w:p>
-        </w:tc>
-        <w:tc>
-          <w:tcPr>
-            <w:tcW w:w="6272" w:type="dxa"/>
-          </w:tcPr>
-          <w:p>
-            <w:pPr>
-              <w:pStyle w:val="Listeafsnit"/>
-              <w:numPr>
-                <w:ilvl w:val="0"/>
-                <w:numId w:val="8"/>
-              </w:numPr>
-              <w:rPr>
-                <w:lang w:val="en-US"/>
-              </w:rPr>
-            </w:pPr>
-            <w:r>
-              <w:rPr>
-                <w:lang w:val="en-US"/>
-              </w:rPr>
-              <w:t>The user access the menu by sliding his/her finger from the left of the screen to the right or press the ‘menu’-button.</w:t>
-            </w:r>
-          </w:p>
-          <w:p>
-            <w:pPr>
-              <w:pStyle w:val="Listeafsnit"/>
-              <w:numPr>
-                <w:ilvl w:val="0"/>
-                <w:numId w:val="8"/>
-              </w:numPr>
-              <w:rPr>
-                <w:lang w:val="en-US"/>
-              </w:rPr>
-            </w:pPr>
-            <w:r>
-              <w:rPr>
-                <w:lang w:val="en-US"/>
-              </w:rPr>
-              <w:t xml:space="preserve">The user </w:t>
-            </w:r>
-            <w:r>
-              <w:rPr>
-                <w:lang w:val="en-US"/>
-              </w:rPr>
-              <w:t>press</w:t>
-            </w:r>
-            <w:r>
-              <w:rPr>
-                <w:lang w:val="en-US"/>
-              </w:rPr>
-              <w:t xml:space="preserve"> “Information”</w:t>
-            </w:r>
-          </w:p>
-          <w:p>
-            <w:pPr>
-              <w:pStyle w:val="Listeafsnit"/>
-              <w:numPr>
-                <w:ilvl w:val="0"/>
-                <w:numId w:val="8"/>
-              </w:numPr>
-              <w:rPr>
-                <w:lang w:val="en-US"/>
-              </w:rPr>
-            </w:pPr>
-            <w:r>
-              <w:rPr>
-                <w:lang w:val="en-US"/>
-              </w:rPr>
-              <w:t>A screen with different kinds of information pops up. The user can choose what he/she wish to read about.</w:t>
-            </w:r>
-          </w:p>
-          <w:p>
-            <w:pPr>
-              <w:pStyle w:val="Listeafsnit"/>
-              <w:numPr>
-                <w:ilvl w:val="1"/>
-                <w:numId w:val="8"/>
-              </w:numPr>
-              <w:rPr>
-                <w:lang w:val="en-US"/>
-              </w:rPr>
-            </w:pPr>
-            <w:r>
-              <w:rPr>
-                <w:lang w:val="en-US"/>
-              </w:rPr>
-              <w:t>Information about the chosen topic is chosen is shown on the screen</w:t>
-            </w:r>
-          </w:p>
-          <w:p>
-            <w:pPr>
-              <w:pStyle w:val="Listeafsnit"/>
-              <w:numPr>
-                <w:ilvl w:val="1"/>
-                <w:numId w:val="8"/>
-              </w:numPr>
-              <w:rPr>
-                <w:lang w:val="en-US"/>
-              </w:rPr>
-            </w:pPr>
-            <w:r>
-              <w:rPr>
-                <w:lang w:val="en-US"/>
-              </w:rPr>
-              <w:t xml:space="preserve">When the user is done the ‘back’-button is pressed to go back to the list </w:t>
-            </w:r>
-            <w:r>
-              <w:rPr>
-                <w:lang w:val="en-US"/>
-              </w:rPr>
-              <w:t>of</w:t>
-            </w:r>
-            <w:r>
-              <w:rPr>
-                <w:lang w:val="en-US"/>
-              </w:rPr>
-              <w:t xml:space="preserve"> topics.</w:t>
-            </w:r>
-          </w:p>
-          <w:p>
-            <w:pPr>
-              <w:pStyle w:val="Listeafsnit"/>
-              <w:numPr>
-                <w:ilvl w:val="0"/>
-                <w:numId w:val="8"/>
-              </w:numPr>
-              <w:rPr>
-                <w:lang w:val="en-US"/>
-              </w:rPr>
-            </w:pPr>
-            <w:r>
-              <w:rPr>
-                <w:lang w:val="en-US"/>
-              </w:rPr>
-              <w:t xml:space="preserve">The ‘back’-button can be pressed to access the </w:t>
-            </w:r>
-            <w:proofErr w:type="spellStart"/>
-            <w:r>
-              <w:rPr>
-                <w:lang w:val="en-US"/>
-              </w:rPr>
-              <w:t>homescreen</w:t>
-            </w:r>
-            <w:proofErr w:type="spellEnd"/>
-          </w:p>
-        </w:tc>
-      </w:tr>
-      <w:tr>
-        <w:trPr>
-          <w:trHeight w:val="234"/>
-        </w:trPr>
-        <w:tc>
-          <w:tcPr>
-            <w:tcW w:w="3356" w:type="dxa"/>
-            <w:shd w:val="clear" w:color="auto" w:fill="ACB9CA" w:themeFill="text2" w:themeFillTint="66"/>
-          </w:tcPr>
-          <w:p>
-            <w:pPr>
-              <w:rPr>
-                <w:b/>
-                <w:lang w:val="en-US"/>
-              </w:rPr>
-            </w:pPr>
-            <w:r>
-              <w:rPr>
-                <w:b/>
-                <w:lang w:val="en-US"/>
-              </w:rPr>
-              <w:t>Result</w:t>
-            </w:r>
-          </w:p>
-        </w:tc>
-        <w:tc>
-          <w:tcPr>
-            <w:tcW w:w="6272" w:type="dxa"/>
-          </w:tcPr>
-          <w:p>
-            <w:pPr>
-              <w:rPr>
-                <w:lang w:val="en-US"/>
-              </w:rPr>
-            </w:pPr>
-            <w:r>
-              <w:rPr>
-                <w:lang w:val="en-US"/>
-              </w:rPr>
-              <w:t>The user has accessed information about a chosen topic.</w:t>
+              <w:t xml:space="preserve">Information about treatment, responsibilities etc. is edited. </w:t>
             </w:r>
           </w:p>
         </w:tc>
@@ -3823,2428 +2293,187 @@
           <w:lang w:val="en-US"/>
         </w:rPr>
       </w:pPr>
-    </w:p>
-    <w:tbl>
-      <w:tblPr>
-        <w:tblStyle w:val="Tabel-Gitter"/>
-        <w:tblW w:w="0" w:type="auto"/>
-        <w:tblLook w:val="04A0" w:firstRow="1" w:lastRow="0" w:firstColumn="1" w:lastColumn="0" w:noHBand="0" w:noVBand="1"/>
-      </w:tblPr>
-      <w:tblGrid>
-        <w:gridCol w:w="3356"/>
-        <w:gridCol w:w="6272"/>
-      </w:tblGrid>
-      <w:tr>
-        <w:trPr>
-          <w:trHeight w:val="234"/>
-        </w:trPr>
-        <w:tc>
-          <w:tcPr>
-            <w:tcW w:w="3356" w:type="dxa"/>
-            <w:shd w:val="clear" w:color="auto" w:fill="ACB9CA" w:themeFill="text2" w:themeFillTint="66"/>
-          </w:tcPr>
-          <w:p>
-            <w:pPr>
-              <w:rPr>
-                <w:b/>
-                <w:lang w:val="en-US"/>
-              </w:rPr>
-            </w:pPr>
-            <w:r>
-              <w:rPr>
-                <w:b/>
-                <w:lang w:val="en-US"/>
-              </w:rPr>
-              <w:lastRenderedPageBreak/>
-              <w:t xml:space="preserve">Use case </w:t>
-            </w:r>
-            <w:proofErr w:type="spellStart"/>
-            <w:r>
-              <w:rPr>
-                <w:b/>
-                <w:lang w:val="en-US"/>
-              </w:rPr>
-              <w:t>nr</w:t>
-            </w:r>
-            <w:proofErr w:type="spellEnd"/>
-            <w:r>
-              <w:rPr>
-                <w:b/>
-                <w:lang w:val="en-US"/>
-              </w:rPr>
-              <w:t>./name</w:t>
-            </w:r>
-          </w:p>
-        </w:tc>
-        <w:tc>
-          <w:tcPr>
-            <w:tcW w:w="6272" w:type="dxa"/>
-          </w:tcPr>
-          <w:p>
-            <w:pPr>
-              <w:rPr>
-                <w:lang w:val="en-US"/>
-              </w:rPr>
-            </w:pPr>
-            <w:r>
-              <w:rPr>
-                <w:lang w:val="en-US"/>
-              </w:rPr>
-              <w:t>3</w:t>
-            </w:r>
-            <w:r>
-              <w:rPr>
-                <w:lang w:val="en-US"/>
-              </w:rPr>
-              <w:t xml:space="preserve"> – </w:t>
-            </w:r>
-            <w:r>
-              <w:rPr>
-                <w:lang w:val="en-US"/>
-              </w:rPr>
-              <w:t>Cooperation agreement</w:t>
-            </w:r>
-          </w:p>
-        </w:tc>
-      </w:tr>
-      <w:tr>
-        <w:trPr>
-          <w:trHeight w:val="234"/>
-        </w:trPr>
-        <w:tc>
-          <w:tcPr>
-            <w:tcW w:w="3356" w:type="dxa"/>
-            <w:shd w:val="clear" w:color="auto" w:fill="ACB9CA" w:themeFill="text2" w:themeFillTint="66"/>
-          </w:tcPr>
-          <w:p>
-            <w:pPr>
-              <w:rPr>
-                <w:b/>
-                <w:lang w:val="en-US"/>
-              </w:rPr>
-            </w:pPr>
-            <w:r>
-              <w:rPr>
-                <w:b/>
-                <w:lang w:val="en-US"/>
-              </w:rPr>
-              <w:t>Goal</w:t>
-            </w:r>
-          </w:p>
-        </w:tc>
-        <w:tc>
-          <w:tcPr>
-            <w:tcW w:w="6272" w:type="dxa"/>
-          </w:tcPr>
-          <w:p>
-            <w:pPr>
-              <w:rPr>
-                <w:lang w:val="en-US"/>
-              </w:rPr>
-            </w:pPr>
-            <w:r>
-              <w:rPr>
-                <w:lang w:val="en-US"/>
-              </w:rPr>
-              <w:t xml:space="preserve">The user has read the part of the cooperation agreement he/she wishes to read. </w:t>
-            </w:r>
-          </w:p>
-        </w:tc>
-      </w:tr>
-      <w:tr>
-        <w:trPr>
-          <w:trHeight w:val="234"/>
-        </w:trPr>
-        <w:tc>
-          <w:tcPr>
-            <w:tcW w:w="3356" w:type="dxa"/>
-            <w:shd w:val="clear" w:color="auto" w:fill="ACB9CA" w:themeFill="text2" w:themeFillTint="66"/>
-          </w:tcPr>
-          <w:p>
-            <w:pPr>
-              <w:rPr>
-                <w:b/>
-                <w:lang w:val="en-US"/>
-              </w:rPr>
-            </w:pPr>
-            <w:r>
-              <w:rPr>
-                <w:rFonts w:cs="TT185t00"/>
-                <w:b/>
-                <w:lang w:val="en-US"/>
-              </w:rPr>
-              <w:t xml:space="preserve">Initialization </w:t>
-            </w:r>
-          </w:p>
-        </w:tc>
-        <w:tc>
-          <w:tcPr>
-            <w:tcW w:w="6272" w:type="dxa"/>
-          </w:tcPr>
-          <w:p>
-            <w:pPr>
-              <w:rPr>
-                <w:lang w:val="en-US"/>
-              </w:rPr>
-            </w:pPr>
-            <w:r>
-              <w:rPr>
-                <w:lang w:val="en-US"/>
-              </w:rPr>
-              <w:t>Parent(s)</w:t>
-            </w:r>
-          </w:p>
-        </w:tc>
-      </w:tr>
-      <w:tr>
-        <w:trPr>
-          <w:trHeight w:val="252"/>
-        </w:trPr>
-        <w:tc>
-          <w:tcPr>
-            <w:tcW w:w="3356" w:type="dxa"/>
-            <w:shd w:val="clear" w:color="auto" w:fill="ACB9CA" w:themeFill="text2" w:themeFillTint="66"/>
-          </w:tcPr>
-          <w:p>
-            <w:pPr>
-              <w:rPr>
-                <w:b/>
-                <w:lang w:val="en-US"/>
-              </w:rPr>
-            </w:pPr>
-            <w:r>
-              <w:rPr>
-                <w:b/>
-                <w:lang w:val="en-US"/>
-              </w:rPr>
-              <w:t>Actors</w:t>
-            </w:r>
-          </w:p>
-        </w:tc>
-        <w:tc>
-          <w:tcPr>
-            <w:tcW w:w="6272" w:type="dxa"/>
-          </w:tcPr>
-          <w:p>
-            <w:pPr>
-              <w:rPr>
-                <w:lang w:val="en-US"/>
-              </w:rPr>
-            </w:pPr>
-            <w:r>
-              <w:rPr>
-                <w:lang w:val="en-US"/>
-              </w:rPr>
-              <w:t>Primary: Parent.</w:t>
-            </w:r>
-          </w:p>
-        </w:tc>
-      </w:tr>
-      <w:tr>
-        <w:trPr>
-          <w:trHeight w:val="246"/>
-        </w:trPr>
-        <w:tc>
-          <w:tcPr>
-            <w:tcW w:w="3356" w:type="dxa"/>
-            <w:shd w:val="clear" w:color="auto" w:fill="ACB9CA" w:themeFill="text2" w:themeFillTint="66"/>
-          </w:tcPr>
-          <w:p>
-            <w:pPr>
-              <w:rPr>
-                <w:b/>
-                <w:lang w:val="en-US"/>
-              </w:rPr>
-            </w:pPr>
-            <w:r>
-              <w:rPr>
-                <w:b/>
-                <w:lang w:val="en-US"/>
-              </w:rPr>
-              <w:t>Simultaneous occurrences</w:t>
-            </w:r>
-          </w:p>
-        </w:tc>
-        <w:tc>
-          <w:tcPr>
-            <w:tcW w:w="6272" w:type="dxa"/>
-          </w:tcPr>
-          <w:p>
-            <w:pPr>
-              <w:rPr>
-                <w:lang w:val="en-US"/>
-              </w:rPr>
-            </w:pPr>
-            <w:r>
-              <w:rPr>
-                <w:lang w:val="en-US"/>
-              </w:rPr>
-              <w:t>1</w:t>
-            </w:r>
-          </w:p>
-        </w:tc>
-      </w:tr>
-      <w:tr>
-        <w:trPr>
-          <w:trHeight w:val="234"/>
-        </w:trPr>
-        <w:tc>
-          <w:tcPr>
-            <w:tcW w:w="3356" w:type="dxa"/>
-            <w:shd w:val="clear" w:color="auto" w:fill="ACB9CA" w:themeFill="text2" w:themeFillTint="66"/>
-          </w:tcPr>
-          <w:p>
-            <w:pPr>
-              <w:rPr>
-                <w:b/>
-                <w:lang w:val="en-US"/>
-              </w:rPr>
-            </w:pPr>
-            <w:r>
-              <w:rPr>
-                <w:b/>
-                <w:lang w:val="en-US"/>
-              </w:rPr>
-              <w:t>Preconditions</w:t>
-            </w:r>
-          </w:p>
-        </w:tc>
-        <w:tc>
-          <w:tcPr>
-            <w:tcW w:w="6272" w:type="dxa"/>
-          </w:tcPr>
-          <w:p>
-            <w:pPr>
-              <w:rPr>
-                <w:lang w:val="en-US"/>
-              </w:rPr>
-            </w:pPr>
-            <w:r>
-              <w:rPr>
-                <w:lang w:val="en-US"/>
-              </w:rPr>
-              <w:t>The app is installed</w:t>
-            </w:r>
-            <w:r>
-              <w:rPr>
-                <w:lang w:val="en-US"/>
-              </w:rPr>
-              <w:t xml:space="preserve">, </w:t>
-            </w:r>
-            <w:r>
-              <w:rPr>
-                <w:lang w:val="en-US"/>
-              </w:rPr>
-              <w:t>UC 1 is completed</w:t>
-            </w:r>
-            <w:r>
-              <w:rPr>
-                <w:lang w:val="en-US"/>
-              </w:rPr>
-              <w:t xml:space="preserve"> and the app is open</w:t>
-            </w:r>
-          </w:p>
-        </w:tc>
-      </w:tr>
-      <w:tr>
-        <w:trPr>
-          <w:trHeight w:val="234"/>
-        </w:trPr>
-        <w:tc>
-          <w:tcPr>
-            <w:tcW w:w="3356" w:type="dxa"/>
-            <w:shd w:val="clear" w:color="auto" w:fill="ACB9CA" w:themeFill="text2" w:themeFillTint="66"/>
-          </w:tcPr>
-          <w:p>
-            <w:pPr>
-              <w:rPr>
-                <w:b/>
-                <w:lang w:val="en-US"/>
-              </w:rPr>
-            </w:pPr>
-            <w:r>
-              <w:rPr>
-                <w:b/>
-                <w:lang w:val="en-US"/>
-              </w:rPr>
-              <w:t xml:space="preserve">Scenario </w:t>
-            </w:r>
-          </w:p>
-        </w:tc>
-        <w:tc>
-          <w:tcPr>
-            <w:tcW w:w="6272" w:type="dxa"/>
-          </w:tcPr>
-          <w:p>
-            <w:pPr>
-              <w:pStyle w:val="Listeafsnit"/>
-              <w:numPr>
-                <w:ilvl w:val="0"/>
-                <w:numId w:val="12"/>
-              </w:numPr>
-              <w:rPr>
-                <w:lang w:val="en-US"/>
-              </w:rPr>
-            </w:pPr>
-            <w:r>
-              <w:rPr>
-                <w:lang w:val="en-US"/>
-              </w:rPr>
-              <w:t>The user access the menu by sliding his/her finger from the left of the screen to the right or press the ‘menu’-button.</w:t>
-            </w:r>
-          </w:p>
-          <w:p>
-            <w:pPr>
-              <w:pStyle w:val="Listeafsnit"/>
-              <w:numPr>
-                <w:ilvl w:val="0"/>
-                <w:numId w:val="12"/>
-              </w:numPr>
-              <w:rPr>
-                <w:lang w:val="en-US"/>
-              </w:rPr>
-            </w:pPr>
-            <w:r>
-              <w:rPr>
-                <w:lang w:val="en-US"/>
-              </w:rPr>
-              <w:t xml:space="preserve">The user </w:t>
-            </w:r>
-            <w:r>
-              <w:rPr>
-                <w:lang w:val="en-US"/>
-              </w:rPr>
-              <w:t>press</w:t>
-            </w:r>
-            <w:r>
-              <w:rPr>
-                <w:lang w:val="en-US"/>
-              </w:rPr>
-              <w:t xml:space="preserve"> “</w:t>
-            </w:r>
-            <w:r>
-              <w:rPr>
-                <w:lang w:val="en-US"/>
-              </w:rPr>
-              <w:t>Cooperation agreement</w:t>
-            </w:r>
-            <w:r>
-              <w:rPr>
-                <w:lang w:val="en-US"/>
-              </w:rPr>
-              <w:t>”</w:t>
-            </w:r>
-          </w:p>
-          <w:p>
-            <w:pPr>
-              <w:pStyle w:val="Listeafsnit"/>
-              <w:numPr>
-                <w:ilvl w:val="0"/>
-                <w:numId w:val="12"/>
-              </w:numPr>
-              <w:rPr>
-                <w:lang w:val="en-US"/>
-              </w:rPr>
-            </w:pPr>
-            <w:r>
-              <w:rPr>
-                <w:lang w:val="en-US"/>
-              </w:rPr>
-              <w:t>The agreement created be the “hospital app” will be shown and a specific topic can be chosen.</w:t>
-            </w:r>
-          </w:p>
-          <w:p>
-            <w:pPr>
-              <w:pStyle w:val="Listeafsnit"/>
-              <w:numPr>
-                <w:ilvl w:val="1"/>
-                <w:numId w:val="12"/>
-              </w:numPr>
-              <w:rPr>
-                <w:lang w:val="en-US"/>
-              </w:rPr>
-            </w:pPr>
-            <w:r>
-              <w:rPr>
-                <w:lang w:val="en-US"/>
-              </w:rPr>
-              <w:t xml:space="preserve">A topic is chosen and the user can read what task there has been agreed upon. </w:t>
-            </w:r>
-            <w:r>
-              <w:rPr>
-                <w:lang w:val="en-US"/>
-              </w:rPr>
-              <w:t xml:space="preserve"> </w:t>
-            </w:r>
-          </w:p>
-          <w:p>
-            <w:pPr>
-              <w:pStyle w:val="Listeafsnit"/>
-              <w:numPr>
-                <w:ilvl w:val="1"/>
-                <w:numId w:val="12"/>
-              </w:numPr>
-              <w:rPr>
-                <w:lang w:val="en-US"/>
-              </w:rPr>
-            </w:pPr>
-            <w:r>
-              <w:rPr>
-                <w:lang w:val="en-US"/>
-              </w:rPr>
-              <w:t xml:space="preserve">When the user is done the ‘back’-button is pressed to go back to the list </w:t>
-            </w:r>
-            <w:r>
-              <w:rPr>
-                <w:lang w:val="en-US"/>
-              </w:rPr>
-              <w:t>of</w:t>
-            </w:r>
-            <w:r>
-              <w:rPr>
-                <w:lang w:val="en-US"/>
-              </w:rPr>
-              <w:t xml:space="preserve"> topics.</w:t>
-            </w:r>
-          </w:p>
-          <w:p>
-            <w:pPr>
-              <w:pStyle w:val="Listeafsnit"/>
-              <w:numPr>
-                <w:ilvl w:val="0"/>
-                <w:numId w:val="12"/>
-              </w:numPr>
-              <w:rPr>
-                <w:lang w:val="en-US"/>
-              </w:rPr>
-            </w:pPr>
-            <w:r>
-              <w:rPr>
-                <w:lang w:val="en-US"/>
-              </w:rPr>
-              <w:t>The ‘back’-button can be pressed to access the</w:t>
-            </w:r>
-            <w:r>
-              <w:rPr>
-                <w:lang w:val="en-US"/>
-              </w:rPr>
-              <w:t xml:space="preserve"> </w:t>
-            </w:r>
-            <w:proofErr w:type="spellStart"/>
-            <w:r>
-              <w:rPr>
-                <w:lang w:val="en-US"/>
-              </w:rPr>
-              <w:t>homescreen</w:t>
-            </w:r>
-            <w:proofErr w:type="spellEnd"/>
-          </w:p>
-        </w:tc>
-      </w:tr>
-      <w:tr>
-        <w:trPr>
-          <w:trHeight w:val="234"/>
-        </w:trPr>
-        <w:tc>
-          <w:tcPr>
-            <w:tcW w:w="3356" w:type="dxa"/>
-            <w:shd w:val="clear" w:color="auto" w:fill="ACB9CA" w:themeFill="text2" w:themeFillTint="66"/>
-          </w:tcPr>
-          <w:p>
-            <w:pPr>
-              <w:rPr>
-                <w:b/>
-                <w:lang w:val="en-US"/>
-              </w:rPr>
-            </w:pPr>
-            <w:r>
-              <w:rPr>
-                <w:b/>
-                <w:lang w:val="en-US"/>
-              </w:rPr>
-              <w:t>Result</w:t>
-            </w:r>
-          </w:p>
-        </w:tc>
-        <w:tc>
-          <w:tcPr>
-            <w:tcW w:w="6272" w:type="dxa"/>
-          </w:tcPr>
-          <w:p>
-            <w:pPr>
-              <w:rPr>
-                <w:lang w:val="en-US"/>
-              </w:rPr>
-            </w:pPr>
-            <w:r>
-              <w:rPr>
-                <w:lang w:val="en-US"/>
-              </w:rPr>
-              <w:t xml:space="preserve">The user has read the desired topics in the cooperation agreement </w:t>
-            </w:r>
-          </w:p>
-        </w:tc>
-      </w:tr>
-    </w:tbl>
-    <w:p>
-      <w:pPr>
-        <w:rPr>
-          <w:lang w:val="en-US"/>
-        </w:rPr>
-      </w:pPr>
+      <w:r>
+        <w:rPr>
+          <w:lang w:val="en-US"/>
+        </w:rPr>
+        <w:t>We haven’</w:t>
+      </w:r>
+      <w:r>
+        <w:rPr>
+          <w:lang w:val="en-US"/>
+        </w:rPr>
+        <w:t>t created use cases for the apply- and manage- baby care training because we are uncertain about the feature.</w:t>
+      </w:r>
     </w:p>
     <w:p>
       <w:pPr>
-        <w:rPr>
-          <w:lang w:val="en-US"/>
-        </w:rPr>
-      </w:pPr>
+        <w:pStyle w:val="Overskrift1"/>
+        <w:rPr>
+          <w:lang w:val="en-US"/>
+        </w:rPr>
+      </w:pPr>
+      <w:bookmarkStart w:id="3" w:name="_Toc450212139"/>
+      <w:r>
+        <w:rPr>
+          <w:lang w:val="en-US"/>
+        </w:rPr>
+        <w:t>Uml</w:t>
+      </w:r>
+      <w:bookmarkEnd w:id="3"/>
     </w:p>
     <w:p>
       <w:pPr>
-        <w:rPr>
-          <w:lang w:val="en-US"/>
-        </w:rPr>
-      </w:pPr>
-      <w:r>
-        <w:rPr>
-          <w:lang w:val="en-US"/>
-        </w:rPr>
-        <w:t>App hospital</w:t>
-      </w:r>
-    </w:p>
-    <w:tbl>
-      <w:tblPr>
-        <w:tblStyle w:val="Tabel-Gitter"/>
-        <w:tblW w:w="0" w:type="auto"/>
-        <w:tblLook w:val="04A0" w:firstRow="1" w:lastRow="0" w:firstColumn="1" w:lastColumn="0" w:noHBand="0" w:noVBand="1"/>
-      </w:tblPr>
-      <w:tblGrid>
-        <w:gridCol w:w="3356"/>
-        <w:gridCol w:w="6272"/>
-      </w:tblGrid>
-      <w:tr>
-        <w:trPr>
-          <w:trHeight w:val="234"/>
-        </w:trPr>
-        <w:tc>
-          <w:tcPr>
-            <w:tcW w:w="3356" w:type="dxa"/>
-            <w:shd w:val="clear" w:color="auto" w:fill="ACB9CA" w:themeFill="text2" w:themeFillTint="66"/>
-          </w:tcPr>
-          <w:p>
-            <w:pPr>
-              <w:rPr>
-                <w:b/>
-                <w:lang w:val="en-US"/>
-              </w:rPr>
-            </w:pPr>
-            <w:r>
-              <w:rPr>
-                <w:b/>
-                <w:lang w:val="en-US"/>
-              </w:rPr>
-              <w:t xml:space="preserve">Use case </w:t>
-            </w:r>
-            <w:proofErr w:type="spellStart"/>
-            <w:r>
-              <w:rPr>
-                <w:b/>
-                <w:lang w:val="en-US"/>
-              </w:rPr>
-              <w:t>nr</w:t>
-            </w:r>
-            <w:proofErr w:type="spellEnd"/>
-            <w:r>
-              <w:rPr>
-                <w:b/>
-                <w:lang w:val="en-US"/>
-              </w:rPr>
-              <w:t>./</w:t>
-            </w:r>
-            <w:r>
-              <w:rPr>
-                <w:b/>
-                <w:lang w:val="en-US"/>
-              </w:rPr>
-              <w:t>name</w:t>
-            </w:r>
-          </w:p>
-        </w:tc>
-        <w:tc>
-          <w:tcPr>
-            <w:tcW w:w="6272" w:type="dxa"/>
-          </w:tcPr>
-          <w:p>
-            <w:pPr>
-              <w:rPr>
-                <w:lang w:val="en-US"/>
-              </w:rPr>
-            </w:pPr>
-            <w:r>
-              <w:rPr>
-                <w:lang w:val="en-US"/>
-              </w:rPr>
-              <w:t xml:space="preserve">1 </w:t>
-            </w:r>
-            <w:r>
-              <w:rPr>
-                <w:lang w:val="en-US"/>
-              </w:rPr>
-              <w:t>–</w:t>
-            </w:r>
-            <w:r>
-              <w:rPr>
-                <w:lang w:val="en-US"/>
-              </w:rPr>
-              <w:t xml:space="preserve"> </w:t>
-            </w:r>
-            <w:r>
-              <w:rPr>
-                <w:lang w:val="en-US"/>
-              </w:rPr>
-              <w:t xml:space="preserve">Create </w:t>
-            </w:r>
-            <w:r>
-              <w:rPr>
-                <w:lang w:val="en-US"/>
-              </w:rPr>
-              <w:t>baby</w:t>
-            </w:r>
-          </w:p>
-        </w:tc>
-      </w:tr>
-      <w:tr>
-        <w:trPr>
-          <w:trHeight w:val="234"/>
-        </w:trPr>
-        <w:tc>
-          <w:tcPr>
-            <w:tcW w:w="3356" w:type="dxa"/>
-            <w:shd w:val="clear" w:color="auto" w:fill="ACB9CA" w:themeFill="text2" w:themeFillTint="66"/>
-          </w:tcPr>
-          <w:p>
-            <w:pPr>
-              <w:rPr>
-                <w:b/>
-                <w:lang w:val="en-US"/>
-              </w:rPr>
-            </w:pPr>
-            <w:r>
-              <w:rPr>
-                <w:b/>
-                <w:lang w:val="en-US"/>
-              </w:rPr>
-              <w:t>Goal</w:t>
-            </w:r>
-          </w:p>
-        </w:tc>
-        <w:tc>
-          <w:tcPr>
-            <w:tcW w:w="6272" w:type="dxa"/>
-          </w:tcPr>
-          <w:p>
-            <w:pPr>
-              <w:rPr>
-                <w:lang w:val="en-US"/>
-              </w:rPr>
-            </w:pPr>
-            <w:r>
-              <w:rPr>
-                <w:lang w:val="en-US"/>
-              </w:rPr>
-              <w:t xml:space="preserve">Information about a </w:t>
-            </w:r>
-            <w:r>
-              <w:rPr>
-                <w:lang w:val="en-US"/>
-              </w:rPr>
-              <w:t>baby</w:t>
-            </w:r>
-            <w:r>
-              <w:rPr>
-                <w:lang w:val="en-US"/>
-              </w:rPr>
-              <w:t xml:space="preserve"> is stored in a database and a unique ID is sent to the parent by email.</w:t>
-            </w:r>
-          </w:p>
-        </w:tc>
-      </w:tr>
-      <w:tr>
-        <w:trPr>
-          <w:trHeight w:val="234"/>
-        </w:trPr>
-        <w:tc>
-          <w:tcPr>
-            <w:tcW w:w="3356" w:type="dxa"/>
-            <w:shd w:val="clear" w:color="auto" w:fill="ACB9CA" w:themeFill="text2" w:themeFillTint="66"/>
-          </w:tcPr>
-          <w:p>
-            <w:pPr>
-              <w:rPr>
-                <w:b/>
-                <w:lang w:val="en-US"/>
-              </w:rPr>
-            </w:pPr>
-            <w:r>
-              <w:rPr>
-                <w:rFonts w:cs="TT185t00"/>
-                <w:b/>
-                <w:lang w:val="en-US"/>
-              </w:rPr>
-              <w:t xml:space="preserve">Initialization </w:t>
-            </w:r>
-          </w:p>
-        </w:tc>
-        <w:tc>
-          <w:tcPr>
-            <w:tcW w:w="6272" w:type="dxa"/>
-          </w:tcPr>
-          <w:p>
-            <w:pPr>
-              <w:rPr>
-                <w:lang w:val="en-US"/>
-              </w:rPr>
-            </w:pPr>
-            <w:r>
-              <w:rPr>
-                <w:lang w:val="en-US"/>
-              </w:rPr>
-              <w:t xml:space="preserve">Nurse </w:t>
-            </w:r>
-          </w:p>
-        </w:tc>
-      </w:tr>
-      <w:tr>
-        <w:trPr>
-          <w:trHeight w:val="252"/>
-        </w:trPr>
-        <w:tc>
-          <w:tcPr>
-            <w:tcW w:w="3356" w:type="dxa"/>
-            <w:shd w:val="clear" w:color="auto" w:fill="ACB9CA" w:themeFill="text2" w:themeFillTint="66"/>
-          </w:tcPr>
-          <w:p>
-            <w:pPr>
-              <w:rPr>
-                <w:b/>
-                <w:lang w:val="en-US"/>
-              </w:rPr>
-            </w:pPr>
-            <w:r>
-              <w:rPr>
-                <w:b/>
-                <w:lang w:val="en-US"/>
-              </w:rPr>
-              <w:t>Actors</w:t>
-            </w:r>
-          </w:p>
-        </w:tc>
-        <w:tc>
-          <w:tcPr>
-            <w:tcW w:w="6272" w:type="dxa"/>
-          </w:tcPr>
-          <w:p>
-            <w:pPr>
-              <w:rPr>
-                <w:lang w:val="en-US"/>
-              </w:rPr>
-            </w:pPr>
-            <w:r>
-              <w:rPr>
-                <w:lang w:val="en-US"/>
-              </w:rPr>
-              <w:t>Primary: Nurse. Secondary: Parents</w:t>
-            </w:r>
-          </w:p>
-        </w:tc>
-      </w:tr>
-      <w:tr>
-        <w:trPr>
-          <w:trHeight w:val="246"/>
-        </w:trPr>
-        <w:tc>
-          <w:tcPr>
-            <w:tcW w:w="3356" w:type="dxa"/>
-            <w:shd w:val="clear" w:color="auto" w:fill="ACB9CA" w:themeFill="text2" w:themeFillTint="66"/>
-          </w:tcPr>
-          <w:p>
-            <w:pPr>
-              <w:rPr>
-                <w:b/>
-                <w:lang w:val="en-US"/>
-              </w:rPr>
-            </w:pPr>
-            <w:r>
-              <w:rPr>
-                <w:b/>
-                <w:lang w:val="en-US"/>
-              </w:rPr>
-              <w:t>Simultaneous occurrences</w:t>
-            </w:r>
-          </w:p>
-        </w:tc>
-        <w:tc>
-          <w:tcPr>
-            <w:tcW w:w="6272" w:type="dxa"/>
-          </w:tcPr>
-          <w:p>
-            <w:pPr>
-              <w:rPr>
-                <w:lang w:val="en-US"/>
-              </w:rPr>
-            </w:pPr>
-            <w:r>
-              <w:rPr>
-                <w:lang w:val="en-US"/>
-              </w:rPr>
-              <w:t>1</w:t>
-            </w:r>
-          </w:p>
-        </w:tc>
-      </w:tr>
-      <w:tr>
-        <w:trPr>
-          <w:trHeight w:val="234"/>
-        </w:trPr>
-        <w:tc>
-          <w:tcPr>
-            <w:tcW w:w="3356" w:type="dxa"/>
-            <w:shd w:val="clear" w:color="auto" w:fill="ACB9CA" w:themeFill="text2" w:themeFillTint="66"/>
-          </w:tcPr>
-          <w:p>
-            <w:pPr>
-              <w:rPr>
-                <w:b/>
-                <w:lang w:val="en-US"/>
-              </w:rPr>
-            </w:pPr>
-            <w:r>
-              <w:rPr>
-                <w:b/>
-                <w:lang w:val="en-US"/>
-              </w:rPr>
-              <w:t>Preconditions</w:t>
-            </w:r>
-          </w:p>
-        </w:tc>
-        <w:tc>
-          <w:tcPr>
-            <w:tcW w:w="6272" w:type="dxa"/>
-          </w:tcPr>
-          <w:p>
-            <w:pPr>
-              <w:rPr>
-                <w:lang w:val="en-US"/>
-              </w:rPr>
-            </w:pPr>
-            <w:r>
-              <w:rPr>
-                <w:lang w:val="en-US"/>
-              </w:rPr>
-              <w:t>The app is installed</w:t>
-            </w:r>
-          </w:p>
-        </w:tc>
-      </w:tr>
-      <w:tr>
-        <w:trPr>
-          <w:trHeight w:val="234"/>
-        </w:trPr>
-        <w:tc>
-          <w:tcPr>
-            <w:tcW w:w="3356" w:type="dxa"/>
-            <w:shd w:val="clear" w:color="auto" w:fill="ACB9CA" w:themeFill="text2" w:themeFillTint="66"/>
-          </w:tcPr>
-          <w:p>
-            <w:pPr>
-              <w:rPr>
-                <w:b/>
-                <w:lang w:val="en-US"/>
-              </w:rPr>
-            </w:pPr>
-            <w:r>
-              <w:rPr>
-                <w:b/>
-                <w:lang w:val="en-US"/>
-              </w:rPr>
-              <w:t xml:space="preserve">Scenario </w:t>
-            </w:r>
-          </w:p>
-        </w:tc>
-        <w:tc>
-          <w:tcPr>
-            <w:tcW w:w="6272" w:type="dxa"/>
-          </w:tcPr>
-          <w:p>
-            <w:pPr>
-              <w:pStyle w:val="Listeafsnit"/>
-              <w:numPr>
-                <w:ilvl w:val="0"/>
-                <w:numId w:val="12"/>
-              </w:numPr>
-              <w:rPr>
-                <w:lang w:val="en-US"/>
-              </w:rPr>
-            </w:pPr>
-            <w:r>
-              <w:rPr>
-                <w:lang w:val="en-US"/>
-              </w:rPr>
-              <w:t>Open app</w:t>
-            </w:r>
-          </w:p>
-          <w:p>
-            <w:pPr>
-              <w:pStyle w:val="Listeafsnit"/>
-              <w:numPr>
-                <w:ilvl w:val="0"/>
-                <w:numId w:val="12"/>
-              </w:numPr>
-              <w:rPr>
-                <w:lang w:val="en-US"/>
-              </w:rPr>
-            </w:pPr>
-            <w:r>
-              <w:rPr>
-                <w:lang w:val="en-US"/>
-              </w:rPr>
-              <w:t xml:space="preserve">Press “New </w:t>
-            </w:r>
-            <w:r>
-              <w:rPr>
-                <w:lang w:val="en-US"/>
-              </w:rPr>
-              <w:t>baby</w:t>
-            </w:r>
-            <w:r>
-              <w:rPr>
-                <w:lang w:val="en-US"/>
-              </w:rPr>
-              <w:t>”</w:t>
-            </w:r>
-          </w:p>
-          <w:p>
-            <w:pPr>
-              <w:pStyle w:val="Listeafsnit"/>
-              <w:numPr>
-                <w:ilvl w:val="0"/>
-                <w:numId w:val="12"/>
-              </w:numPr>
-              <w:rPr>
-                <w:lang w:val="en-US"/>
-              </w:rPr>
-            </w:pPr>
-            <w:r>
-              <w:rPr>
-                <w:lang w:val="en-US"/>
-              </w:rPr>
-              <w:t xml:space="preserve">Enter the required information about the </w:t>
-            </w:r>
-            <w:r>
-              <w:rPr>
-                <w:lang w:val="en-US"/>
-              </w:rPr>
-              <w:t>baby</w:t>
-            </w:r>
-          </w:p>
-          <w:p>
-            <w:pPr>
-              <w:pStyle w:val="Listeafsnit"/>
-              <w:numPr>
-                <w:ilvl w:val="1"/>
-                <w:numId w:val="12"/>
-              </w:numPr>
-              <w:rPr>
-                <w:lang w:val="en-US"/>
-              </w:rPr>
-            </w:pPr>
-            <w:r>
-              <w:rPr>
-                <w:lang w:val="en-US"/>
-              </w:rPr>
-              <w:t>Enter “Name”</w:t>
-            </w:r>
-          </w:p>
-          <w:p>
-            <w:pPr>
-              <w:pStyle w:val="Listeafsnit"/>
-              <w:numPr>
-                <w:ilvl w:val="1"/>
-                <w:numId w:val="12"/>
-              </w:numPr>
-              <w:rPr>
-                <w:lang w:val="en-US"/>
-              </w:rPr>
-            </w:pPr>
-            <w:r>
-              <w:rPr>
-                <w:lang w:val="en-US"/>
-              </w:rPr>
-              <w:t>Enter “date of birth”</w:t>
-            </w:r>
-          </w:p>
-          <w:p>
-            <w:pPr>
-              <w:pStyle w:val="Listeafsnit"/>
-              <w:numPr>
-                <w:ilvl w:val="1"/>
-                <w:numId w:val="12"/>
-              </w:numPr>
-              <w:rPr>
-                <w:lang w:val="en-US"/>
-              </w:rPr>
-            </w:pPr>
-            <w:r>
-              <w:rPr>
-                <w:lang w:val="en-US"/>
-              </w:rPr>
-              <w:t>Enter “Email”</w:t>
-            </w:r>
-          </w:p>
-          <w:p>
-            <w:pPr>
-              <w:pStyle w:val="Listeafsnit"/>
-              <w:numPr>
-                <w:ilvl w:val="1"/>
-                <w:numId w:val="12"/>
-              </w:numPr>
-              <w:rPr>
-                <w:lang w:val="en-US"/>
-              </w:rPr>
-            </w:pPr>
-            <w:r>
-              <w:rPr>
-                <w:lang w:val="en-US"/>
-              </w:rPr>
-              <w:t>Enter “</w:t>
-            </w:r>
-            <w:r>
-              <w:rPr>
-                <w:lang w:val="en-US"/>
-              </w:rPr>
-              <w:t xml:space="preserve">How prematurely is the </w:t>
-            </w:r>
-            <w:r>
-              <w:rPr>
-                <w:lang w:val="en-US"/>
-              </w:rPr>
-              <w:t>baby</w:t>
-            </w:r>
-            <w:r>
-              <w:rPr>
-                <w:lang w:val="en-US"/>
-              </w:rPr>
-              <w:t xml:space="preserve"> born</w:t>
-            </w:r>
-            <w:r>
-              <w:rPr>
-                <w:lang w:val="en-US"/>
-              </w:rPr>
-              <w:t>”</w:t>
-            </w:r>
-          </w:p>
-          <w:p>
-            <w:pPr>
-              <w:pStyle w:val="Listeafsnit"/>
-              <w:numPr>
-                <w:ilvl w:val="0"/>
-                <w:numId w:val="12"/>
-              </w:numPr>
-              <w:rPr>
-                <w:lang w:val="en-US"/>
-              </w:rPr>
-            </w:pPr>
-            <w:r>
-              <w:rPr>
-                <w:lang w:val="en-US"/>
-              </w:rPr>
-              <w:t>Press “Create”</w:t>
-            </w:r>
-          </w:p>
-        </w:tc>
-      </w:tr>
-      <w:tr>
-        <w:trPr>
-          <w:trHeight w:val="234"/>
-        </w:trPr>
-        <w:tc>
-          <w:tcPr>
-            <w:tcW w:w="3356" w:type="dxa"/>
-            <w:shd w:val="clear" w:color="auto" w:fill="ACB9CA" w:themeFill="text2" w:themeFillTint="66"/>
-          </w:tcPr>
-          <w:p>
-            <w:pPr>
-              <w:rPr>
-                <w:b/>
-                <w:lang w:val="en-US"/>
-              </w:rPr>
-            </w:pPr>
-            <w:r>
-              <w:rPr>
-                <w:b/>
-                <w:lang w:val="en-US"/>
-              </w:rPr>
-              <w:t>Result</w:t>
-            </w:r>
-          </w:p>
-        </w:tc>
-        <w:tc>
-          <w:tcPr>
-            <w:tcW w:w="6272" w:type="dxa"/>
-          </w:tcPr>
-          <w:p>
-            <w:pPr>
-              <w:rPr>
-                <w:lang w:val="en-US"/>
-              </w:rPr>
-            </w:pPr>
-            <w:r>
-              <w:rPr>
-                <w:lang w:val="en-US"/>
-              </w:rPr>
-              <w:t>ID is generated</w:t>
-            </w:r>
-          </w:p>
-          <w:p>
-            <w:pPr>
-              <w:rPr>
-                <w:lang w:val="en-US"/>
-              </w:rPr>
-            </w:pPr>
-            <w:r>
-              <w:rPr>
-                <w:lang w:val="en-US"/>
-              </w:rPr>
-              <w:t>Mail with id sent to parents</w:t>
-            </w:r>
-          </w:p>
-          <w:p>
-            <w:pPr>
-              <w:rPr>
-                <w:lang w:val="en-US"/>
-              </w:rPr>
-            </w:pPr>
-            <w:r>
-              <w:rPr>
-                <w:lang w:val="en-US"/>
-              </w:rPr>
-              <w:t>Baby</w:t>
-            </w:r>
-            <w:r>
-              <w:rPr>
-                <w:lang w:val="en-US"/>
-              </w:rPr>
-              <w:t xml:space="preserve"> registered in database</w:t>
-            </w:r>
-          </w:p>
-        </w:tc>
-      </w:tr>
-    </w:tbl>
-    <w:p>
-      <w:pPr>
-        <w:rPr>
-          <w:lang w:val="en-US"/>
-        </w:rPr>
-      </w:pPr>
-    </w:p>
-    <w:tbl>
-      <w:tblPr>
-        <w:tblStyle w:val="Tabel-Gitter"/>
-        <w:tblW w:w="0" w:type="auto"/>
-        <w:tblLook w:val="04A0" w:firstRow="1" w:lastRow="0" w:firstColumn="1" w:lastColumn="0" w:noHBand="0" w:noVBand="1"/>
-      </w:tblPr>
-      <w:tblGrid>
-        <w:gridCol w:w="3356"/>
-        <w:gridCol w:w="6272"/>
-      </w:tblGrid>
-      <w:tr>
-        <w:trPr>
-          <w:trHeight w:val="234"/>
-        </w:trPr>
-        <w:tc>
-          <w:tcPr>
-            <w:tcW w:w="3356" w:type="dxa"/>
-            <w:shd w:val="clear" w:color="auto" w:fill="ACB9CA" w:themeFill="text2" w:themeFillTint="66"/>
-          </w:tcPr>
-          <w:p>
-            <w:pPr>
-              <w:rPr>
-                <w:b/>
-                <w:lang w:val="en-US"/>
-              </w:rPr>
-            </w:pPr>
-            <w:r>
-              <w:rPr>
-                <w:b/>
-                <w:lang w:val="en-US"/>
-              </w:rPr>
-              <w:t xml:space="preserve">Use case </w:t>
-            </w:r>
-            <w:proofErr w:type="spellStart"/>
-            <w:r>
-              <w:rPr>
-                <w:b/>
-                <w:lang w:val="en-US"/>
-              </w:rPr>
-              <w:t>nr</w:t>
-            </w:r>
-            <w:proofErr w:type="spellEnd"/>
-            <w:r>
-              <w:rPr>
-                <w:b/>
-                <w:lang w:val="en-US"/>
-              </w:rPr>
-              <w:t>./name</w:t>
-            </w:r>
-          </w:p>
-        </w:tc>
-        <w:tc>
-          <w:tcPr>
-            <w:tcW w:w="6272" w:type="dxa"/>
-          </w:tcPr>
-          <w:p>
-            <w:pPr>
-              <w:rPr>
-                <w:lang w:val="en-US"/>
-              </w:rPr>
-            </w:pPr>
-            <w:r>
-              <w:rPr>
-                <w:lang w:val="en-US"/>
-              </w:rPr>
-              <w:t xml:space="preserve">2 – Creating cooperation agreement </w:t>
-            </w:r>
-          </w:p>
-        </w:tc>
-      </w:tr>
-      <w:tr>
-        <w:trPr>
-          <w:trHeight w:val="234"/>
-        </w:trPr>
-        <w:tc>
-          <w:tcPr>
-            <w:tcW w:w="3356" w:type="dxa"/>
-            <w:shd w:val="clear" w:color="auto" w:fill="ACB9CA" w:themeFill="text2" w:themeFillTint="66"/>
-          </w:tcPr>
-          <w:p>
-            <w:pPr>
-              <w:rPr>
-                <w:b/>
-                <w:lang w:val="en-US"/>
-              </w:rPr>
-            </w:pPr>
-            <w:r>
-              <w:rPr>
-                <w:b/>
-                <w:lang w:val="en-US"/>
-              </w:rPr>
-              <w:t>Goal</w:t>
-            </w:r>
-          </w:p>
-        </w:tc>
-        <w:tc>
-          <w:tcPr>
-            <w:tcW w:w="6272" w:type="dxa"/>
-          </w:tcPr>
-          <w:p>
-            <w:pPr>
-              <w:rPr>
-                <w:lang w:val="en-US"/>
-              </w:rPr>
-            </w:pPr>
-            <w:r>
-              <w:rPr>
-                <w:lang w:val="en-US"/>
-              </w:rPr>
-              <w:t xml:space="preserve">Dates and </w:t>
-            </w:r>
-            <w:r>
-              <w:rPr>
-                <w:lang w:val="en-US"/>
-              </w:rPr>
-              <w:t xml:space="preserve">tasks is assigned </w:t>
-            </w:r>
-          </w:p>
-        </w:tc>
-      </w:tr>
-      <w:tr>
-        <w:trPr>
-          <w:trHeight w:val="234"/>
-        </w:trPr>
-        <w:tc>
-          <w:tcPr>
-            <w:tcW w:w="3356" w:type="dxa"/>
-            <w:shd w:val="clear" w:color="auto" w:fill="ACB9CA" w:themeFill="text2" w:themeFillTint="66"/>
-          </w:tcPr>
-          <w:p>
-            <w:pPr>
-              <w:rPr>
-                <w:b/>
-                <w:lang w:val="en-US"/>
-              </w:rPr>
-            </w:pPr>
-            <w:r>
-              <w:rPr>
-                <w:rFonts w:cs="TT185t00"/>
-                <w:b/>
-                <w:lang w:val="en-US"/>
-              </w:rPr>
-              <w:t xml:space="preserve">Initialization </w:t>
-            </w:r>
-          </w:p>
-        </w:tc>
-        <w:tc>
-          <w:tcPr>
-            <w:tcW w:w="6272" w:type="dxa"/>
-          </w:tcPr>
-          <w:p>
-            <w:pPr>
-              <w:rPr>
-                <w:lang w:val="en-US"/>
-              </w:rPr>
-            </w:pPr>
-            <w:r>
-              <w:rPr>
-                <w:lang w:val="en-US"/>
-              </w:rPr>
-              <w:t xml:space="preserve">Nurse </w:t>
-            </w:r>
-          </w:p>
-        </w:tc>
-      </w:tr>
-      <w:tr>
-        <w:trPr>
-          <w:trHeight w:val="252"/>
-        </w:trPr>
-        <w:tc>
-          <w:tcPr>
-            <w:tcW w:w="3356" w:type="dxa"/>
-            <w:shd w:val="clear" w:color="auto" w:fill="ACB9CA" w:themeFill="text2" w:themeFillTint="66"/>
-          </w:tcPr>
-          <w:p>
-            <w:pPr>
-              <w:rPr>
-                <w:b/>
-                <w:lang w:val="en-US"/>
-              </w:rPr>
-            </w:pPr>
-            <w:r>
-              <w:rPr>
-                <w:b/>
-                <w:lang w:val="en-US"/>
-              </w:rPr>
-              <w:t>Actors</w:t>
-            </w:r>
-          </w:p>
-        </w:tc>
-        <w:tc>
-          <w:tcPr>
-            <w:tcW w:w="6272" w:type="dxa"/>
-          </w:tcPr>
-          <w:p>
-            <w:pPr>
-              <w:rPr>
-                <w:lang w:val="en-US"/>
-              </w:rPr>
-            </w:pPr>
-            <w:r>
-              <w:rPr>
-                <w:lang w:val="en-US"/>
-              </w:rPr>
-              <w:t>Primary: Nurse. Secondary: Parents</w:t>
-            </w:r>
-          </w:p>
-        </w:tc>
-      </w:tr>
-      <w:tr>
-        <w:trPr>
-          <w:trHeight w:val="246"/>
-        </w:trPr>
-        <w:tc>
-          <w:tcPr>
-            <w:tcW w:w="3356" w:type="dxa"/>
-            <w:shd w:val="clear" w:color="auto" w:fill="ACB9CA" w:themeFill="text2" w:themeFillTint="66"/>
-          </w:tcPr>
-          <w:p>
-            <w:pPr>
-              <w:rPr>
-                <w:b/>
-                <w:lang w:val="en-US"/>
-              </w:rPr>
-            </w:pPr>
-            <w:r>
-              <w:rPr>
-                <w:b/>
-                <w:lang w:val="en-US"/>
-              </w:rPr>
-              <w:t>Simultaneous occurrences</w:t>
-            </w:r>
-          </w:p>
-        </w:tc>
-        <w:tc>
-          <w:tcPr>
-            <w:tcW w:w="6272" w:type="dxa"/>
-          </w:tcPr>
-          <w:p>
-            <w:pPr>
-              <w:rPr>
-                <w:lang w:val="en-US"/>
-              </w:rPr>
-            </w:pPr>
-            <w:r>
-              <w:rPr>
-                <w:lang w:val="en-US"/>
-              </w:rPr>
-              <w:t>1</w:t>
-            </w:r>
-          </w:p>
-        </w:tc>
-      </w:tr>
-      <w:tr>
-        <w:trPr>
-          <w:trHeight w:val="234"/>
-        </w:trPr>
-        <w:tc>
-          <w:tcPr>
-            <w:tcW w:w="3356" w:type="dxa"/>
-            <w:shd w:val="clear" w:color="auto" w:fill="ACB9CA" w:themeFill="text2" w:themeFillTint="66"/>
-          </w:tcPr>
-          <w:p>
-            <w:pPr>
-              <w:rPr>
-                <w:b/>
-                <w:lang w:val="en-US"/>
-              </w:rPr>
-            </w:pPr>
-            <w:r>
-              <w:rPr>
-                <w:b/>
-                <w:lang w:val="en-US"/>
-              </w:rPr>
-              <w:lastRenderedPageBreak/>
-              <w:t>Preconditions</w:t>
-            </w:r>
-          </w:p>
-        </w:tc>
-        <w:tc>
-          <w:tcPr>
-            <w:tcW w:w="6272" w:type="dxa"/>
-          </w:tcPr>
-          <w:p>
-            <w:pPr>
-              <w:rPr>
-                <w:lang w:val="en-US"/>
-              </w:rPr>
-            </w:pPr>
-            <w:r>
-              <w:rPr>
-                <w:lang w:val="en-US"/>
-              </w:rPr>
-              <w:t>The app is installed</w:t>
-            </w:r>
-          </w:p>
-        </w:tc>
-      </w:tr>
-      <w:tr>
-        <w:trPr>
-          <w:trHeight w:val="234"/>
-        </w:trPr>
-        <w:tc>
-          <w:tcPr>
-            <w:tcW w:w="3356" w:type="dxa"/>
-            <w:shd w:val="clear" w:color="auto" w:fill="ACB9CA" w:themeFill="text2" w:themeFillTint="66"/>
-          </w:tcPr>
-          <w:p>
-            <w:pPr>
-              <w:rPr>
-                <w:b/>
-                <w:lang w:val="en-US"/>
-              </w:rPr>
-            </w:pPr>
-            <w:r>
-              <w:rPr>
-                <w:b/>
-                <w:lang w:val="en-US"/>
-              </w:rPr>
-              <w:t xml:space="preserve">Scenario </w:t>
-            </w:r>
-          </w:p>
-        </w:tc>
-        <w:tc>
-          <w:tcPr>
-            <w:tcW w:w="6272" w:type="dxa"/>
-          </w:tcPr>
-          <w:p>
-            <w:pPr>
-              <w:pStyle w:val="Listeafsnit"/>
-              <w:numPr>
-                <w:ilvl w:val="0"/>
-                <w:numId w:val="9"/>
-              </w:numPr>
-              <w:rPr>
-                <w:lang w:val="en-US"/>
-              </w:rPr>
-            </w:pPr>
-            <w:r>
-              <w:rPr>
-                <w:lang w:val="en-US"/>
-              </w:rPr>
-              <w:t>Open app</w:t>
-            </w:r>
-          </w:p>
-          <w:p>
-            <w:pPr>
-              <w:pStyle w:val="Listeafsnit"/>
-              <w:numPr>
-                <w:ilvl w:val="0"/>
-                <w:numId w:val="9"/>
-              </w:numPr>
-              <w:rPr>
-                <w:lang w:val="en-US"/>
-              </w:rPr>
-            </w:pPr>
-            <w:r>
-              <w:rPr>
-                <w:lang w:val="en-US"/>
-              </w:rPr>
-              <w:t>Press “</w:t>
-            </w:r>
-            <w:r>
-              <w:rPr>
-                <w:lang w:val="en-US"/>
-              </w:rPr>
-              <w:t>Cooperation agreement</w:t>
-            </w:r>
-            <w:r>
-              <w:rPr>
-                <w:lang w:val="en-US"/>
-              </w:rPr>
-              <w:t>”</w:t>
-            </w:r>
-          </w:p>
-          <w:p>
-            <w:pPr>
-              <w:pStyle w:val="Listeafsnit"/>
-              <w:numPr>
-                <w:ilvl w:val="0"/>
-                <w:numId w:val="9"/>
-              </w:numPr>
-              <w:rPr>
-                <w:lang w:val="en-US"/>
-              </w:rPr>
-            </w:pPr>
-            <w:r>
-              <w:rPr>
-                <w:lang w:val="en-US"/>
-              </w:rPr>
-              <w:t>The schemas about the agreement is completed</w:t>
-            </w:r>
-          </w:p>
-          <w:p>
-            <w:pPr>
-              <w:pStyle w:val="Listeafsnit"/>
-              <w:numPr>
-                <w:ilvl w:val="1"/>
-                <w:numId w:val="9"/>
-              </w:numPr>
-            </w:pPr>
-            <w:proofErr w:type="spellStart"/>
-            <w:r>
-              <w:t>Schema</w:t>
-            </w:r>
-            <w:proofErr w:type="spellEnd"/>
-            <w:r>
-              <w:t>: “Mad til mit nyfødte barn”</w:t>
-            </w:r>
-          </w:p>
-          <w:p>
-            <w:pPr>
-              <w:pStyle w:val="Listeafsnit"/>
-              <w:numPr>
-                <w:ilvl w:val="1"/>
-                <w:numId w:val="9"/>
-              </w:numPr>
-            </w:pPr>
-            <w:proofErr w:type="spellStart"/>
-            <w:r>
-              <w:t>Schema</w:t>
-            </w:r>
-            <w:proofErr w:type="spellEnd"/>
-            <w:r>
-              <w:t>: “Hygiejne af mit nyfødte barn”</w:t>
-            </w:r>
-          </w:p>
-          <w:p>
-            <w:pPr>
-              <w:pStyle w:val="Listeafsnit"/>
-              <w:numPr>
-                <w:ilvl w:val="1"/>
-                <w:numId w:val="9"/>
-              </w:numPr>
-              <w:rPr>
-                <w:lang w:val="en-US"/>
-              </w:rPr>
-            </w:pPr>
-            <w:r>
-              <w:rPr>
-                <w:lang w:val="en-US"/>
-              </w:rPr>
-              <w:t>Schema: “</w:t>
-            </w:r>
-            <w:proofErr w:type="spellStart"/>
-            <w:r>
-              <w:rPr>
-                <w:lang w:val="en-US"/>
-              </w:rPr>
-              <w:t>Undersøgelser</w:t>
-            </w:r>
-            <w:proofErr w:type="spellEnd"/>
-            <w:r>
-              <w:rPr>
-                <w:lang w:val="en-US"/>
-              </w:rPr>
-              <w:t>”</w:t>
-            </w:r>
-          </w:p>
-          <w:p>
-            <w:pPr>
-              <w:pStyle w:val="Listeafsnit"/>
-              <w:numPr>
-                <w:ilvl w:val="1"/>
-                <w:numId w:val="9"/>
-              </w:numPr>
-              <w:rPr>
-                <w:lang w:val="en-US"/>
-              </w:rPr>
-            </w:pPr>
-            <w:r>
-              <w:rPr>
-                <w:lang w:val="en-US"/>
-              </w:rPr>
-              <w:t>Schema: “NIDCAP”</w:t>
-            </w:r>
-          </w:p>
-          <w:p>
-            <w:pPr>
-              <w:pStyle w:val="Listeafsnit"/>
-              <w:numPr>
-                <w:ilvl w:val="1"/>
-                <w:numId w:val="9"/>
-              </w:numPr>
-              <w:rPr>
-                <w:lang w:val="en-US"/>
-              </w:rPr>
-            </w:pPr>
-            <w:r>
-              <w:rPr>
-                <w:lang w:val="en-US"/>
-              </w:rPr>
-              <w:t>Schema: “</w:t>
-            </w:r>
-            <w:proofErr w:type="spellStart"/>
-            <w:r>
-              <w:rPr>
-                <w:lang w:val="en-US"/>
-              </w:rPr>
-              <w:t>Amning</w:t>
-            </w:r>
-            <w:proofErr w:type="spellEnd"/>
-            <w:r>
-              <w:rPr>
-                <w:lang w:val="en-US"/>
-              </w:rPr>
-              <w:t>”</w:t>
-            </w:r>
-          </w:p>
-          <w:p>
-            <w:pPr>
-              <w:pStyle w:val="Listeafsnit"/>
-              <w:numPr>
-                <w:ilvl w:val="1"/>
-                <w:numId w:val="9"/>
-              </w:numPr>
-              <w:rPr>
-                <w:lang w:val="en-US"/>
-              </w:rPr>
-            </w:pPr>
-            <w:r>
-              <w:rPr>
-                <w:lang w:val="en-US"/>
-              </w:rPr>
-              <w:t>Schema: “Other”</w:t>
-            </w:r>
-          </w:p>
-          <w:p>
-            <w:pPr>
-              <w:pStyle w:val="Listeafsnit"/>
-              <w:numPr>
-                <w:ilvl w:val="0"/>
-                <w:numId w:val="9"/>
-              </w:numPr>
-              <w:rPr>
-                <w:lang w:val="en-US"/>
-              </w:rPr>
-            </w:pPr>
-            <w:r>
-              <w:rPr>
-                <w:lang w:val="en-US"/>
-              </w:rPr>
-              <w:t>Press “</w:t>
-            </w:r>
-            <w:r>
-              <w:rPr>
-                <w:lang w:val="en-US"/>
-              </w:rPr>
-              <w:t>Fi</w:t>
-            </w:r>
-            <w:r>
-              <w:rPr>
-                <w:lang w:val="en-US"/>
-              </w:rPr>
-              <w:t>nish</w:t>
-            </w:r>
-            <w:r>
-              <w:rPr>
-                <w:lang w:val="en-US"/>
-              </w:rPr>
-              <w:t>”</w:t>
-            </w:r>
-          </w:p>
-        </w:tc>
-      </w:tr>
-      <w:tr>
-        <w:trPr>
-          <w:trHeight w:val="234"/>
-        </w:trPr>
-        <w:tc>
-          <w:tcPr>
-            <w:tcW w:w="3356" w:type="dxa"/>
-            <w:shd w:val="clear" w:color="auto" w:fill="ACB9CA" w:themeFill="text2" w:themeFillTint="66"/>
-          </w:tcPr>
-          <w:p>
-            <w:pPr>
-              <w:rPr>
-                <w:b/>
-                <w:lang w:val="en-US"/>
-              </w:rPr>
-            </w:pPr>
-            <w:r>
-              <w:rPr>
-                <w:b/>
-                <w:lang w:val="en-US"/>
-              </w:rPr>
-              <w:t>Result</w:t>
-            </w:r>
-          </w:p>
-        </w:tc>
-        <w:tc>
-          <w:tcPr>
-            <w:tcW w:w="6272" w:type="dxa"/>
-          </w:tcPr>
-          <w:p>
-            <w:pPr>
-              <w:rPr>
-                <w:lang w:val="en-US"/>
-              </w:rPr>
-            </w:pPr>
-            <w:r>
-              <w:rPr>
-                <w:lang w:val="en-US"/>
-              </w:rPr>
-              <w:t>The Cooperation agreement is created and stored with the unique baby ID.</w:t>
-            </w:r>
-          </w:p>
-        </w:tc>
-      </w:tr>
-    </w:tbl>
-    <w:p>
-      <w:pPr>
-        <w:rPr>
-          <w:lang w:val="en-US"/>
-        </w:rPr>
-      </w:pPr>
-    </w:p>
-    <w:tbl>
-      <w:tblPr>
-        <w:tblStyle w:val="Tabel-Gitter"/>
-        <w:tblW w:w="0" w:type="auto"/>
-        <w:tblLook w:val="04A0" w:firstRow="1" w:lastRow="0" w:firstColumn="1" w:lastColumn="0" w:noHBand="0" w:noVBand="1"/>
-      </w:tblPr>
-      <w:tblGrid>
-        <w:gridCol w:w="3356"/>
-        <w:gridCol w:w="6272"/>
-      </w:tblGrid>
-      <w:tr>
-        <w:trPr>
-          <w:trHeight w:val="234"/>
-        </w:trPr>
-        <w:tc>
-          <w:tcPr>
-            <w:tcW w:w="3356" w:type="dxa"/>
-            <w:shd w:val="clear" w:color="auto" w:fill="ACB9CA" w:themeFill="text2" w:themeFillTint="66"/>
-          </w:tcPr>
-          <w:p>
-            <w:pPr>
-              <w:rPr>
-                <w:b/>
-                <w:lang w:val="en-US"/>
-              </w:rPr>
-            </w:pPr>
-            <w:r>
-              <w:rPr>
-                <w:b/>
-                <w:lang w:val="en-US"/>
-              </w:rPr>
-              <w:t xml:space="preserve">Use case </w:t>
-            </w:r>
-            <w:proofErr w:type="spellStart"/>
-            <w:r>
-              <w:rPr>
-                <w:b/>
-                <w:lang w:val="en-US"/>
-              </w:rPr>
-              <w:t>nr</w:t>
-            </w:r>
-            <w:proofErr w:type="spellEnd"/>
-            <w:r>
-              <w:rPr>
-                <w:b/>
-                <w:lang w:val="en-US"/>
-              </w:rPr>
-              <w:t>./name</w:t>
-            </w:r>
-          </w:p>
-        </w:tc>
-        <w:tc>
-          <w:tcPr>
-            <w:tcW w:w="6272" w:type="dxa"/>
-          </w:tcPr>
-          <w:p>
-            <w:pPr>
-              <w:rPr>
-                <w:lang w:val="en-US"/>
-              </w:rPr>
-            </w:pPr>
-            <w:r>
-              <w:rPr>
-                <w:lang w:val="en-US"/>
-              </w:rPr>
-              <w:t>3</w:t>
-            </w:r>
-            <w:r>
-              <w:rPr>
-                <w:lang w:val="en-US"/>
-              </w:rPr>
-              <w:t xml:space="preserve"> – </w:t>
-            </w:r>
-            <w:r>
-              <w:rPr>
-                <w:lang w:val="en-US"/>
-              </w:rPr>
-              <w:t xml:space="preserve">Baby-Care-Training-Management </w:t>
-            </w:r>
-          </w:p>
-        </w:tc>
-      </w:tr>
-      <w:tr>
-        <w:trPr>
-          <w:trHeight w:val="234"/>
-        </w:trPr>
-        <w:tc>
-          <w:tcPr>
-            <w:tcW w:w="3356" w:type="dxa"/>
-            <w:shd w:val="clear" w:color="auto" w:fill="ACB9CA" w:themeFill="text2" w:themeFillTint="66"/>
-          </w:tcPr>
-          <w:p>
-            <w:pPr>
-              <w:rPr>
-                <w:b/>
-                <w:lang w:val="en-US"/>
-              </w:rPr>
-            </w:pPr>
-            <w:r>
-              <w:rPr>
-                <w:b/>
-                <w:lang w:val="en-US"/>
-              </w:rPr>
-              <w:t>Goal</w:t>
-            </w:r>
-          </w:p>
-        </w:tc>
-        <w:tc>
-          <w:tcPr>
-            <w:tcW w:w="6272" w:type="dxa"/>
-          </w:tcPr>
-          <w:p>
-            <w:pPr>
-              <w:rPr>
-                <w:lang w:val="en-US"/>
-              </w:rPr>
-            </w:pPr>
-            <w:r>
-              <w:rPr>
-                <w:lang w:val="en-US"/>
-              </w:rPr>
-              <w:t>The</w:t>
-            </w:r>
-          </w:p>
-        </w:tc>
-      </w:tr>
-      <w:tr>
-        <w:trPr>
-          <w:trHeight w:val="234"/>
-        </w:trPr>
-        <w:tc>
-          <w:tcPr>
-            <w:tcW w:w="3356" w:type="dxa"/>
-            <w:shd w:val="clear" w:color="auto" w:fill="ACB9CA" w:themeFill="text2" w:themeFillTint="66"/>
-          </w:tcPr>
-          <w:p>
-            <w:pPr>
-              <w:rPr>
-                <w:b/>
-                <w:lang w:val="en-US"/>
-              </w:rPr>
-            </w:pPr>
-            <w:r>
-              <w:rPr>
-                <w:rFonts w:cs="TT185t00"/>
-                <w:b/>
-                <w:lang w:val="en-US"/>
-              </w:rPr>
-              <w:t xml:space="preserve">Initialization </w:t>
-            </w:r>
-          </w:p>
-        </w:tc>
-        <w:tc>
-          <w:tcPr>
-            <w:tcW w:w="6272" w:type="dxa"/>
-          </w:tcPr>
-          <w:p>
-            <w:pPr>
-              <w:rPr>
-                <w:lang w:val="en-US"/>
-              </w:rPr>
-            </w:pPr>
-            <w:r>
-              <w:rPr>
-                <w:lang w:val="en-US"/>
-              </w:rPr>
-              <w:t xml:space="preserve">Nurse </w:t>
-            </w:r>
-          </w:p>
-        </w:tc>
-      </w:tr>
-      <w:tr>
-        <w:trPr>
-          <w:trHeight w:val="252"/>
-        </w:trPr>
-        <w:tc>
-          <w:tcPr>
-            <w:tcW w:w="3356" w:type="dxa"/>
-            <w:shd w:val="clear" w:color="auto" w:fill="ACB9CA" w:themeFill="text2" w:themeFillTint="66"/>
-          </w:tcPr>
-          <w:p>
-            <w:pPr>
-              <w:rPr>
-                <w:b/>
-                <w:lang w:val="en-US"/>
-              </w:rPr>
-            </w:pPr>
-            <w:r>
-              <w:rPr>
-                <w:b/>
-                <w:lang w:val="en-US"/>
-              </w:rPr>
-              <w:t>Actors</w:t>
-            </w:r>
-          </w:p>
-        </w:tc>
-        <w:tc>
-          <w:tcPr>
-            <w:tcW w:w="6272" w:type="dxa"/>
-          </w:tcPr>
-          <w:p>
-            <w:pPr>
-              <w:rPr>
-                <w:lang w:val="en-US"/>
-              </w:rPr>
-            </w:pPr>
-            <w:r>
-              <w:rPr>
-                <w:lang w:val="en-US"/>
-              </w:rPr>
-              <w:t>Primary: Nurse. Secondary: Parents</w:t>
-            </w:r>
-          </w:p>
-        </w:tc>
-      </w:tr>
-      <w:tr>
-        <w:trPr>
-          <w:trHeight w:val="246"/>
-        </w:trPr>
-        <w:tc>
-          <w:tcPr>
-            <w:tcW w:w="3356" w:type="dxa"/>
-            <w:shd w:val="clear" w:color="auto" w:fill="ACB9CA" w:themeFill="text2" w:themeFillTint="66"/>
-          </w:tcPr>
-          <w:p>
-            <w:pPr>
-              <w:rPr>
-                <w:b/>
-                <w:lang w:val="en-US"/>
-              </w:rPr>
-            </w:pPr>
-            <w:r>
-              <w:rPr>
-                <w:b/>
-                <w:lang w:val="en-US"/>
-              </w:rPr>
-              <w:t>Simultaneous occurrences</w:t>
-            </w:r>
-          </w:p>
-        </w:tc>
-        <w:tc>
-          <w:tcPr>
-            <w:tcW w:w="6272" w:type="dxa"/>
-          </w:tcPr>
-          <w:p>
-            <w:pPr>
-              <w:rPr>
-                <w:lang w:val="en-US"/>
-              </w:rPr>
-            </w:pPr>
-            <w:r>
-              <w:rPr>
-                <w:lang w:val="en-US"/>
-              </w:rPr>
-              <w:t>1</w:t>
-            </w:r>
-          </w:p>
-        </w:tc>
-      </w:tr>
-      <w:tr>
-        <w:trPr>
-          <w:trHeight w:val="234"/>
-        </w:trPr>
-        <w:tc>
-          <w:tcPr>
-            <w:tcW w:w="3356" w:type="dxa"/>
-            <w:shd w:val="clear" w:color="auto" w:fill="ACB9CA" w:themeFill="text2" w:themeFillTint="66"/>
-          </w:tcPr>
-          <w:p>
-            <w:pPr>
-              <w:rPr>
-                <w:b/>
-                <w:lang w:val="en-US"/>
-              </w:rPr>
-            </w:pPr>
-            <w:r>
-              <w:rPr>
-                <w:b/>
-                <w:lang w:val="en-US"/>
-              </w:rPr>
-              <w:t>Preconditions</w:t>
-            </w:r>
-          </w:p>
-        </w:tc>
-        <w:tc>
-          <w:tcPr>
-            <w:tcW w:w="6272" w:type="dxa"/>
-          </w:tcPr>
-          <w:p>
-            <w:pPr>
-              <w:rPr>
-                <w:lang w:val="en-US"/>
-              </w:rPr>
-            </w:pPr>
-            <w:r>
-              <w:rPr>
-                <w:lang w:val="en-US"/>
-              </w:rPr>
-              <w:t>The app is installed</w:t>
-            </w:r>
-          </w:p>
-        </w:tc>
-      </w:tr>
-      <w:tr>
-        <w:trPr>
-          <w:trHeight w:val="234"/>
-        </w:trPr>
-        <w:tc>
-          <w:tcPr>
-            <w:tcW w:w="3356" w:type="dxa"/>
-            <w:shd w:val="clear" w:color="auto" w:fill="ACB9CA" w:themeFill="text2" w:themeFillTint="66"/>
-          </w:tcPr>
-          <w:p>
-            <w:pPr>
-              <w:rPr>
-                <w:b/>
-                <w:lang w:val="en-US"/>
-              </w:rPr>
-            </w:pPr>
-            <w:r>
-              <w:rPr>
-                <w:b/>
-                <w:lang w:val="en-US"/>
-              </w:rPr>
-              <w:t xml:space="preserve">Scenario </w:t>
-            </w:r>
-          </w:p>
-        </w:tc>
-        <w:tc>
-          <w:tcPr>
-            <w:tcW w:w="6272" w:type="dxa"/>
-          </w:tcPr>
-          <w:p>
-            <w:pPr>
-              <w:pStyle w:val="Listeafsnit"/>
-              <w:numPr>
-                <w:ilvl w:val="0"/>
-                <w:numId w:val="10"/>
-              </w:numPr>
-              <w:rPr>
-                <w:lang w:val="en-US"/>
-              </w:rPr>
-            </w:pPr>
-            <w:r>
-              <w:rPr>
-                <w:lang w:val="en-US"/>
-              </w:rPr>
-              <w:t>Open app</w:t>
-            </w:r>
-          </w:p>
-          <w:p>
-            <w:pPr>
-              <w:pStyle w:val="Listeafsnit"/>
-              <w:numPr>
-                <w:ilvl w:val="0"/>
-                <w:numId w:val="10"/>
-              </w:numPr>
-              <w:rPr>
-                <w:lang w:val="en-US"/>
-              </w:rPr>
-            </w:pPr>
-            <w:r>
-              <w:rPr>
-                <w:lang w:val="en-US"/>
-              </w:rPr>
-              <w:t>Press “New baby”</w:t>
-            </w:r>
-          </w:p>
-          <w:p>
-            <w:pPr>
-              <w:pStyle w:val="Listeafsnit"/>
-              <w:numPr>
-                <w:ilvl w:val="0"/>
-                <w:numId w:val="10"/>
-              </w:numPr>
-              <w:rPr>
-                <w:lang w:val="en-US"/>
-              </w:rPr>
-            </w:pPr>
-            <w:r>
-              <w:rPr>
-                <w:lang w:val="en-US"/>
-              </w:rPr>
-              <w:t>Enter the required information about the baby</w:t>
-            </w:r>
-          </w:p>
-          <w:p>
-            <w:pPr>
-              <w:pStyle w:val="Listeafsnit"/>
-              <w:numPr>
-                <w:ilvl w:val="1"/>
-                <w:numId w:val="10"/>
-              </w:numPr>
-              <w:rPr>
-                <w:lang w:val="en-US"/>
-              </w:rPr>
-            </w:pPr>
-            <w:r>
-              <w:rPr>
-                <w:lang w:val="en-US"/>
-              </w:rPr>
-              <w:t>Enter “Name”</w:t>
-            </w:r>
-          </w:p>
-          <w:p>
-            <w:pPr>
-              <w:pStyle w:val="Listeafsnit"/>
-              <w:numPr>
-                <w:ilvl w:val="1"/>
-                <w:numId w:val="10"/>
-              </w:numPr>
-              <w:rPr>
-                <w:lang w:val="en-US"/>
-              </w:rPr>
-            </w:pPr>
-            <w:r>
-              <w:rPr>
-                <w:lang w:val="en-US"/>
-              </w:rPr>
-              <w:t>Enter “date of birth”</w:t>
-            </w:r>
-          </w:p>
-          <w:p>
-            <w:pPr>
-              <w:pStyle w:val="Listeafsnit"/>
-              <w:numPr>
-                <w:ilvl w:val="1"/>
-                <w:numId w:val="10"/>
-              </w:numPr>
-              <w:rPr>
-                <w:lang w:val="en-US"/>
-              </w:rPr>
-            </w:pPr>
-            <w:r>
-              <w:rPr>
-                <w:lang w:val="en-US"/>
-              </w:rPr>
-              <w:t>Enter “Email”</w:t>
-            </w:r>
-          </w:p>
-          <w:p>
-            <w:pPr>
-              <w:pStyle w:val="Listeafsnit"/>
-              <w:numPr>
-                <w:ilvl w:val="1"/>
-                <w:numId w:val="10"/>
-              </w:numPr>
-              <w:rPr>
-                <w:lang w:val="en-US"/>
-              </w:rPr>
-            </w:pPr>
-            <w:r>
-              <w:rPr>
-                <w:lang w:val="en-US"/>
-              </w:rPr>
-              <w:t>Enter “How prematurely is the baby born”</w:t>
-            </w:r>
-          </w:p>
-          <w:p>
-            <w:pPr>
-              <w:pStyle w:val="Listeafsnit"/>
-              <w:numPr>
-                <w:ilvl w:val="0"/>
-                <w:numId w:val="10"/>
-              </w:numPr>
-              <w:rPr>
-                <w:lang w:val="en-US"/>
-              </w:rPr>
-            </w:pPr>
-            <w:r>
-              <w:rPr>
-                <w:lang w:val="en-US"/>
-              </w:rPr>
-              <w:t>Press “Create”</w:t>
-            </w:r>
-          </w:p>
-        </w:tc>
-      </w:tr>
-      <w:tr>
-        <w:trPr>
-          <w:trHeight w:val="234"/>
-        </w:trPr>
-        <w:tc>
-          <w:tcPr>
-            <w:tcW w:w="3356" w:type="dxa"/>
-            <w:shd w:val="clear" w:color="auto" w:fill="ACB9CA" w:themeFill="text2" w:themeFillTint="66"/>
-          </w:tcPr>
-          <w:p>
-            <w:pPr>
-              <w:rPr>
-                <w:b/>
-                <w:lang w:val="en-US"/>
-              </w:rPr>
-            </w:pPr>
-            <w:r>
-              <w:rPr>
-                <w:b/>
-                <w:lang w:val="en-US"/>
-              </w:rPr>
-              <w:t>Result</w:t>
-            </w:r>
-          </w:p>
-        </w:tc>
-        <w:tc>
-          <w:tcPr>
-            <w:tcW w:w="6272" w:type="dxa"/>
-          </w:tcPr>
-          <w:p>
-            <w:pPr>
-              <w:rPr>
-                <w:lang w:val="en-US"/>
-              </w:rPr>
-            </w:pPr>
-            <w:r>
-              <w:rPr>
-                <w:lang w:val="en-US"/>
-              </w:rPr>
-              <w:t>ID is generated</w:t>
-            </w:r>
-          </w:p>
-          <w:p>
-            <w:pPr>
-              <w:rPr>
-                <w:lang w:val="en-US"/>
-              </w:rPr>
-            </w:pPr>
-            <w:r>
-              <w:rPr>
-                <w:lang w:val="en-US"/>
-              </w:rPr>
-              <w:t>Mail with id sent to parents</w:t>
-            </w:r>
-          </w:p>
-          <w:p>
-            <w:pPr>
-              <w:rPr>
-                <w:lang w:val="en-US"/>
-              </w:rPr>
-            </w:pPr>
-            <w:r>
-              <w:rPr>
-                <w:lang w:val="en-US"/>
-              </w:rPr>
-              <w:t>Baby registered in database</w:t>
-            </w:r>
-          </w:p>
-        </w:tc>
-      </w:tr>
-    </w:tbl>
-    <w:p>
-      <w:pPr>
-        <w:rPr>
-          <w:lang w:val="en-US"/>
-        </w:rPr>
-      </w:pPr>
+        <w:keepNext/>
+        <w:rPr>
+          <w:lang w:val="en-US"/>
+        </w:rPr>
+      </w:pPr>
+      <w:r>
+        <w:object w:dxaOrig="3289" w:dyaOrig="3529">
+          <v:shapetype id="_x0000_t75" coordsize="21600,21600" o:spt="75" o:preferrelative="t" path="m@4@5l@4@11@9@11@9@5xe" filled="f" stroked="f">
+            <v:stroke joinstyle="miter"/>
+            <v:formulas>
+              <v:f eqn="if lineDrawn pixelLineWidth 0"/>
+              <v:f eqn="sum @0 1 0"/>
+              <v:f eqn="sum 0 0 @1"/>
+              <v:f eqn="prod @2 1 2"/>
+              <v:f eqn="prod @3 21600 pixelWidth"/>
+              <v:f eqn="prod @3 21600 pixelHeight"/>
+              <v:f eqn="sum @0 0 1"/>
+              <v:f eqn="prod @6 1 2"/>
+              <v:f eqn="prod @7 21600 pixelWidth"/>
+              <v:f eqn="sum @8 21600 0"/>
+              <v:f eqn="prod @7 21600 pixelHeight"/>
+              <v:f eqn="sum @10 21600 0"/>
+            </v:formulas>
+            <v:path o:extrusionok="f" gradientshapeok="t" o:connecttype="rect"/>
+            <o:lock v:ext="edit" aspectratio="t"/>
+          </v:shapetype>
+          <v:shape id="_x0000_i1025" type="#_x0000_t75" style="width:164.65pt;height:176.65pt" o:ole="">
+            <v:imagedata r:id="rId11" o:title=""/>
+          </v:shape>
+          <o:OLEObject Type="Embed" ProgID="Visio.Drawing.15" ShapeID="_x0000_i1025" DrawAspect="Content" ObjectID="_1523954174" r:id="rId12"/>
+        </w:object>
+      </w:r>
+      <w:r>
+        <w:rPr>
+          <w:lang w:val="en-US"/>
+        </w:rPr>
+        <w:t xml:space="preserve">                         </w:t>
+      </w:r>
+      <w:r>
+        <w:object w:dxaOrig="4309" w:dyaOrig="3529">
+          <v:shape id="_x0000_i1032" type="#_x0000_t75" style="width:215.35pt;height:176.65pt" o:ole="">
+            <v:imagedata r:id="rId13" o:title=""/>
+          </v:shape>
+          <o:OLEObject Type="Embed" ProgID="Visio.Drawing.15" ShapeID="_x0000_i1032" DrawAspect="Content" ObjectID="_1523954175" r:id="rId14"/>
+        </w:object>
+      </w:r>
     </w:p>
     <w:p>
       <w:pPr>
-        <w:pStyle w:val="Overskrift2"/>
-        <w:rPr>
-          <w:lang w:val="en-US"/>
-        </w:rPr>
-      </w:pPr>
-      <w:bookmarkStart w:id="3" w:name="_Toc449698496"/>
-      <w:r>
-        <w:rPr>
-          <w:lang w:val="en-US"/>
-        </w:rPr>
-        <w:t>Cases</w:t>
-      </w:r>
-      <w:bookmarkEnd w:id="3"/>
-      <w:r>
-        <w:rPr>
-          <w:lang w:val="en-US"/>
-        </w:rPr>
-        <w:t xml:space="preserve"> </w:t>
+        <w:pStyle w:val="Billedtekst"/>
+        <w:rPr>
+          <w:lang w:val="en-US"/>
+        </w:rPr>
+      </w:pPr>
+      <w:r>
+        <w:rPr>
+          <w:lang w:val="en-US"/>
+        </w:rPr>
+        <w:t xml:space="preserve">Figur </w:t>
+      </w:r>
+      <w:r>
+        <w:fldChar w:fldCharType="begin"/>
+      </w:r>
+      <w:r>
+        <w:rPr>
+          <w:lang w:val="en-US"/>
+        </w:rPr>
+        <w:instrText xml:space="preserve"> SEQ Figur \* ARABIC </w:instrText>
+      </w:r>
+      <w:r>
+        <w:fldChar w:fldCharType="separate"/>
+      </w:r>
+      <w:r>
+        <w:rPr>
+          <w:noProof/>
+          <w:lang w:val="en-US"/>
+        </w:rPr>
+        <w:t>1</w:t>
+      </w:r>
+      <w:r>
+        <w:fldChar w:fldCharType="end"/>
+      </w:r>
+      <w:r>
+        <w:rPr>
+          <w:lang w:val="en-US"/>
+        </w:rPr>
+        <w:t xml:space="preserve"> – Use </w:t>
+      </w:r>
+      <w:r>
+        <w:rPr>
+          <w:lang w:val="en-US"/>
+        </w:rPr>
+        <w:t>c</w:t>
+      </w:r>
+      <w:r>
+        <w:rPr>
+          <w:lang w:val="en-US"/>
+        </w:rPr>
+        <w:t>ase diagram for Parent App</w:t>
+      </w:r>
+      <w:r>
+        <w:rPr>
+          <w:lang w:val="en-US"/>
+        </w:rPr>
+        <w:tab/>
+      </w:r>
+      <w:r>
+        <w:rPr>
+          <w:lang w:val="en-US"/>
+        </w:rPr>
+        <w:tab/>
+      </w:r>
+      <w:r>
+        <w:rPr>
+          <w:lang w:val="en-US"/>
+        </w:rPr>
+        <w:t xml:space="preserve">Figur </w:t>
+      </w:r>
+      <w:r>
+        <w:fldChar w:fldCharType="begin"/>
+      </w:r>
+      <w:r>
+        <w:rPr>
+          <w:lang w:val="en-US"/>
+        </w:rPr>
+        <w:instrText xml:space="preserve"> SEQ Figur \* ARABIC </w:instrText>
+      </w:r>
+      <w:r>
+        <w:fldChar w:fldCharType="separate"/>
+      </w:r>
+      <w:r>
+        <w:rPr>
+          <w:noProof/>
+          <w:lang w:val="en-US"/>
+        </w:rPr>
+        <w:t>2</w:t>
+      </w:r>
+      <w:r>
+        <w:fldChar w:fldCharType="end"/>
+      </w:r>
+      <w:r>
+        <w:rPr>
+          <w:lang w:val="en-US"/>
+        </w:rPr>
+        <w:t xml:space="preserve"> – Use case diagram for Hospital App</w:t>
       </w:r>
     </w:p>
     <w:p>
       <w:pPr>
+        <w:pStyle w:val="Billedtekst"/>
         <w:rPr>
           <w:lang w:val="en-US"/>
         </w:rPr>
@@ -6252,65 +2481,26 @@
     </w:p>
     <w:p>
       <w:pPr>
-        <w:pStyle w:val="Overskrift2"/>
-        <w:rPr>
-          <w:lang w:val="en-US"/>
-        </w:rPr>
-      </w:pPr>
-      <w:bookmarkStart w:id="4" w:name="_Toc449698497"/>
-      <w:r>
-        <w:rPr>
-          <w:lang w:val="en-US"/>
-        </w:rPr>
-        <w:t>User stories</w:t>
-      </w:r>
-      <w:bookmarkEnd w:id="4"/>
+        <w:keepNext/>
+        <w:rPr>
+          <w:lang w:val="en-US"/>
+        </w:rPr>
+      </w:pPr>
+      <w:r>
+        <w:rPr>
+          <w:lang w:val="en-US"/>
+        </w:rPr>
+        <w:br w:type="page"/>
+      </w:r>
     </w:p>
     <w:p>
       <w:pPr>
-        <w:rPr>
-          <w:lang w:val="en-US"/>
-        </w:rPr>
-      </w:pPr>
-    </w:p>
-    <w:p>
-      <w:pPr>
         <w:pStyle w:val="Overskrift1"/>
         <w:rPr>
           <w:lang w:val="en-US"/>
         </w:rPr>
       </w:pPr>
-      <w:bookmarkStart w:id="5" w:name="_Toc449698498"/>
-      <w:proofErr w:type="spellStart"/>
-      <w:r>
-        <w:rPr>
-          <w:lang w:val="en-US"/>
-        </w:rPr>
-        <w:t>Uml</w:t>
-      </w:r>
-      <w:bookmarkEnd w:id="5"/>
-      <w:proofErr w:type="spellEnd"/>
-    </w:p>
-    <w:p>
-      <w:pPr>
-        <w:rPr>
-          <w:lang w:val="en-US"/>
-        </w:rPr>
-      </w:pPr>
-      <w:r>
-        <w:rPr>
-          <w:lang w:val="en-US"/>
-        </w:rPr>
-        <w:br w:type="page"/>
-      </w:r>
-    </w:p>
-    <w:p>
-      <w:pPr>
-        <w:pStyle w:val="Overskrift1"/>
-        <w:rPr>
-          <w:lang w:val="en-US"/>
-        </w:rPr>
-      </w:pPr>
+      <w:bookmarkStart w:id="4" w:name="_Toc450212140"/>
       <w:r>
         <w:rPr>
           <w:lang w:val="en-US"/>
@@ -6318,8 +2508,7 @@
         <w:lastRenderedPageBreak/>
         <w:t>Our considerations</w:t>
       </w:r>
-      <w:bookmarkStart w:id="6" w:name="_GoBack"/>
-      <w:bookmarkEnd w:id="6"/>
+      <w:bookmarkEnd w:id="4"/>
     </w:p>
     <w:p>
       <w:pPr>
@@ -6390,21 +2579,31 @@
         <w:rPr>
           <w:lang w:val="en-US"/>
         </w:rPr>
-        <w:t xml:space="preserve">To differentiate data from on child to another we will need </w:t>
-      </w:r>
-      <w:proofErr w:type="gramStart"/>
-      <w:r>
-        <w:rPr>
-          <w:lang w:val="en-US"/>
-        </w:rPr>
-        <w:t>an</w:t>
-      </w:r>
-      <w:proofErr w:type="gramEnd"/>
-      <w:r>
-        <w:rPr>
-          <w:lang w:val="en-US"/>
-        </w:rPr>
-        <w:t xml:space="preserve"> unique ID to identify each child. The CPR-number would be essential here, but since this is very sensitive data we will generate a random id at first. Ideally all the data bounded to the child could be synchronized with other public patient journals. </w:t>
+        <w:t xml:space="preserve">To differentiate data from on child to another we will need an unique ID to identify each child. The CPR-number would be </w:t>
+      </w:r>
+      <w:r>
+        <w:rPr>
+          <w:lang w:val="en-US"/>
+        </w:rPr>
+        <w:t>ideal</w:t>
+      </w:r>
+      <w:r>
+        <w:rPr>
+          <w:lang w:val="en-US"/>
+        </w:rPr>
+        <w:t xml:space="preserve"> here, but since this is very sensitive data we will generate a random id at first. Ideally all the data bounded to the child could be synchronized with </w:t>
+      </w:r>
+      <w:r>
+        <w:rPr>
+          <w:lang w:val="en-US"/>
+        </w:rPr>
+        <w:t>the childs</w:t>
+      </w:r>
+      <w:r>
+        <w:rPr>
+          <w:lang w:val="en-US"/>
+        </w:rPr>
+        <w:t xml:space="preserve"> patient journals. </w:t>
       </w:r>
     </w:p>
     <w:p>
@@ -6422,7 +2621,19 @@
         <w:rPr>
           <w:lang w:val="en-US"/>
         </w:rPr>
-        <w:t>The android platform</w:t>
+        <w:t xml:space="preserve">The </w:t>
+      </w:r>
+      <w:r>
+        <w:rPr>
+          <w:lang w:val="en-US"/>
+        </w:rPr>
+        <w:t>A</w:t>
+      </w:r>
+      <w:r>
+        <w:rPr>
+          <w:lang w:val="en-US"/>
+        </w:rPr>
+        <w:t>ndroid platform</w:t>
       </w:r>
     </w:p>
     <w:p>
@@ -6458,21 +2669,7 @@
         <w:rPr>
           <w:lang w:val="en-US"/>
         </w:rPr>
-        <w:t xml:space="preserve"> any other device, like an </w:t>
-      </w:r>
-      <w:proofErr w:type="spellStart"/>
-      <w:r>
-        <w:rPr>
-          <w:lang w:val="en-US"/>
-        </w:rPr>
-        <w:t>Iphone</w:t>
-      </w:r>
-      <w:proofErr w:type="spellEnd"/>
-      <w:r>
-        <w:rPr>
-          <w:lang w:val="en-US"/>
-        </w:rPr>
-        <w:t xml:space="preserve"> or a Windows phone, will not be able to use this product. This can be limitation to users of the app</w:t>
+        <w:t xml:space="preserve"> any other device, like an Iphone or a Windows phone, will not be able to use this product. This can be limitation to users of the app</w:t>
       </w:r>
       <w:r>
         <w:rPr>
@@ -6514,21 +2711,7 @@
         <w:rPr>
           <w:lang w:val="en-US"/>
         </w:rPr>
-        <w:t xml:space="preserve">The Parent App should have a dashboard, like a </w:t>
-      </w:r>
-      <w:proofErr w:type="spellStart"/>
-      <w:r>
-        <w:rPr>
-          <w:lang w:val="en-US"/>
-        </w:rPr>
-        <w:t>frontpage</w:t>
-      </w:r>
-      <w:proofErr w:type="spellEnd"/>
-      <w:r>
-        <w:rPr>
-          <w:lang w:val="en-US"/>
-        </w:rPr>
-        <w:t xml:space="preserve">, with the most important information like: Name, date of birth, ID, current doctor/nurse, and other information about the </w:t>
+        <w:t xml:space="preserve">The Parent App should have a dashboard, like a frontpage, with the most important information like: Name, date of birth, ID, current doctor/nurse, and other information about the </w:t>
       </w:r>
       <w:r>
         <w:rPr>
@@ -6568,8 +2751,8 @@
       </w:r>
     </w:p>
     <w:sectPr>
-      <w:headerReference w:type="default" r:id="rId11"/>
-      <w:footerReference w:type="default" r:id="rId12"/>
+      <w:headerReference w:type="default" r:id="rId15"/>
+      <w:footerReference w:type="default" r:id="rId16"/>
       <w:pgSz w:w="11906" w:h="16838"/>
       <w:pgMar w:top="1701" w:right="1134" w:bottom="1701" w:left="1134" w:header="708" w:footer="708" w:gutter="0"/>
       <w:pgNumType w:start="0"/>
@@ -6666,7 +2849,7 @@
                 <w:bCs/>
                 <w:noProof/>
               </w:rPr>
-              <w:t>6</w:t>
+              <w:t>4</w:t>
             </w:r>
             <w:r>
               <w:rPr>
@@ -6711,7 +2894,7 @@
                 <w:bCs/>
                 <w:noProof/>
               </w:rPr>
-              <w:t>6</w:t>
+              <w:t>4</w:t>
             </w:r>
             <w:r>
               <w:rPr>
@@ -9178,6 +5361,25 @@
       </w:tblBorders>
     </w:tblPr>
   </w:style>
+  <w:style w:type="paragraph" w:styleId="Billedtekst">
+    <w:name w:val="caption"/>
+    <w:basedOn w:val="Normal"/>
+    <w:next w:val="Normal"/>
+    <w:uiPriority w:val="35"/>
+    <w:unhideWhenUsed/>
+    <w:qFormat/>
+    <w:rsid w:val="00C90CEA"/>
+    <w:pPr>
+      <w:spacing w:after="200" w:line="240" w:lineRule="auto"/>
+    </w:pPr>
+    <w:rPr>
+      <w:i/>
+      <w:iCs/>
+      <w:color w:val="44546A" w:themeColor="text2"/>
+      <w:sz w:val="18"/>
+      <w:szCs w:val="18"/>
+    </w:rPr>
+  </w:style>
 </w:styles>
 </file>
 
@@ -9445,7 +5647,7 @@
 <file path=customXml/item1.xml><?xml version="1.0" encoding="utf-8"?>
 <CoverPageProperties xmlns="http://schemas.microsoft.com/office/2006/coverPageProps">
   <PublishDate/>
-  <Abstract>Gruppe XX
+  <Abstract>Gruppe 06
 Af
 Mikkel Koch Jensens - 201370747
 Mathias Schmidt Østergaard - 201371027
@@ -9470,7 +5672,7 @@
 </file>
 
 <file path=customXml/itemProps2.xml><?xml version="1.0" encoding="utf-8"?>
-<ds:datastoreItem xmlns:ds="http://schemas.openxmlformats.org/officeDocument/2006/customXml" ds:itemID="{1EDFB372-9238-4F96-96C3-0CD93CDAFFEB}">
+<ds:datastoreItem xmlns:ds="http://schemas.openxmlformats.org/officeDocument/2006/customXml" ds:itemID="{EF61DA90-9FF9-4366-9886-EBF0866D11D5}">
   <ds:schemaRefs>
     <ds:schemaRef ds:uri="http://schemas.openxmlformats.org/officeDocument/2006/bibliography"/>
   </ds:schemaRefs>

--- a/Projekt/Synopsis/Synopsis_Grp06.docx
+++ b/Projekt/Synopsis/Synopsis_Grp06.docx
@@ -926,12 +926,14 @@
                   <w:lang w:val="en-US"/>
                 </w:rPr>
               </w:pPr>
+              <w:proofErr w:type="spellStart"/>
               <w:r>
                 <w:rPr>
                   <w:lang w:val="en-US"/>
                 </w:rPr>
                 <w:t>Indhold</w:t>
               </w:r>
+              <w:proofErr w:type="spellEnd"/>
             </w:p>
             <w:p>
               <w:pPr>
@@ -1378,14 +1380,33 @@
         <w:rPr>
           <w:i/>
         </w:rPr>
-        <w:t>Vi ønsker nu at der udarbejdes en app. i forhold til at skabe information og overblik over et muligt patientforløb på A30</w:t>
+        <w:t xml:space="preserve">Vi ønsker nu at der udarbejdes en </w:t>
+      </w:r>
+      <w:proofErr w:type="spellStart"/>
+      <w:r>
+        <w:rPr>
+          <w:i/>
+        </w:rPr>
+        <w:t>app</w:t>
+      </w:r>
+      <w:proofErr w:type="spellEnd"/>
+      <w:r>
+        <w:rPr>
+          <w:i/>
+        </w:rPr>
+        <w:t>. i forhold til at skabe information og overblik over et muligt patientforløb på A30</w:t>
       </w:r>
       <w:r>
         <w:t>”</w:t>
       </w:r>
       <w:r>
-        <w:t xml:space="preserve"> Quote</w:t>
-      </w:r>
+        <w:t xml:space="preserve"> </w:t>
+      </w:r>
+      <w:proofErr w:type="spellStart"/>
+      <w:r>
+        <w:t>Quote</w:t>
+      </w:r>
+      <w:proofErr w:type="spellEnd"/>
       <w:r>
         <w:t xml:space="preserve"> from:</w:t>
       </w:r>
@@ -1406,13 +1427,37 @@
         <w:rPr>
           <w:lang w:val="en-US"/>
         </w:rPr>
-        <w:t>Our vision about the app’s is to make an app that accomplishes the vision that presenters of the app has.</w:t>
-      </w:r>
-      <w:r>
-        <w:rPr>
-          <w:lang w:val="en-US"/>
-        </w:rPr>
-        <w:t xml:space="preserve"> If we accomplish this, we think that we will be able to make a professional app thus fulfill the goals of this course.</w:t>
+        <w:t xml:space="preserve">Our vision </w:t>
+      </w:r>
+      <w:r>
+        <w:rPr>
+          <w:lang w:val="en-US"/>
+        </w:rPr>
+        <w:t>for this project</w:t>
+      </w:r>
+      <w:r>
+        <w:rPr>
+          <w:lang w:val="en-US"/>
+        </w:rPr>
+        <w:t xml:space="preserve"> is to make an app that accomplishes the </w:t>
+      </w:r>
+      <w:r>
+        <w:rPr>
+          <w:lang w:val="en-US"/>
+        </w:rPr>
+        <w:t>goal the</w:t>
+      </w:r>
+      <w:r>
+        <w:rPr>
+          <w:lang w:val="en-US"/>
+        </w:rPr>
+        <w:t xml:space="preserve"> presenters of the </w:t>
+      </w:r>
+      <w:r>
+        <w:rPr>
+          <w:lang w:val="en-US"/>
+        </w:rPr>
+        <w:t>idea</w:t>
       </w:r>
       <w:r>
         <w:rPr>
@@ -1424,7 +1469,55 @@
         <w:rPr>
           <w:lang w:val="en-US"/>
         </w:rPr>
-        <w:t>Furthermore, we want to learn more about synchronize data between apps using technologies like Firebase.</w:t>
+        <w:t>have</w:t>
+      </w:r>
+      <w:r>
+        <w:rPr>
+          <w:lang w:val="en-US"/>
+        </w:rPr>
+        <w:t>.</w:t>
+      </w:r>
+      <w:r>
+        <w:rPr>
+          <w:lang w:val="en-US"/>
+        </w:rPr>
+        <w:t xml:space="preserve"> If we accomplish this, we think that we will be able to make a professional app thus fulfill</w:t>
+      </w:r>
+      <w:r>
+        <w:rPr>
+          <w:lang w:val="en-US"/>
+        </w:rPr>
+        <w:t>ing</w:t>
+      </w:r>
+      <w:r>
+        <w:rPr>
+          <w:lang w:val="en-US"/>
+        </w:rPr>
+        <w:t xml:space="preserve"> the goals of this course.</w:t>
+      </w:r>
+      <w:r>
+        <w:rPr>
+          <w:lang w:val="en-US"/>
+        </w:rPr>
+        <w:t xml:space="preserve"> </w:t>
+      </w:r>
+      <w:r>
+        <w:rPr>
+          <w:lang w:val="en-US"/>
+        </w:rPr>
+        <w:t>Furthermore, we want to learn more about synchroniz</w:t>
+      </w:r>
+      <w:r>
+        <w:rPr>
+          <w:lang w:val="en-US"/>
+        </w:rPr>
+        <w:t>ing</w:t>
+      </w:r>
+      <w:r>
+        <w:rPr>
+          <w:lang w:val="en-US"/>
+        </w:rPr>
+        <w:t xml:space="preserve"> data between apps using technologies like Firebase.</w:t>
       </w:r>
     </w:p>
     <w:p>
@@ -1993,7 +2086,13 @@
               <w:rPr>
                 <w:lang w:val="en-US"/>
               </w:rPr>
-              <w:t>The app is logged in with an unique ID and shows the current information about their child</w:t>
+              <w:t>The app is logged in with a</w:t>
+            </w:r>
+            <w:r>
+              <w:rPr>
+                <w:lang w:val="en-US"/>
+              </w:rPr>
+              <w:t xml:space="preserve"> unique ID and shows the current information about their child</w:t>
             </w:r>
           </w:p>
         </w:tc>
@@ -2314,6 +2413,7 @@
         </w:rPr>
       </w:pPr>
       <w:bookmarkStart w:id="3" w:name="_Toc450212139"/>
+      <w:proofErr w:type="spellStart"/>
       <w:r>
         <w:rPr>
           <w:lang w:val="en-US"/>
@@ -2321,6 +2421,7 @@
         <w:t>Uml</w:t>
       </w:r>
       <w:bookmarkEnd w:id="3"/>
+      <w:proofErr w:type="spellEnd"/>
     </w:p>
     <w:p>
       <w:pPr>
@@ -2350,10 +2451,10 @@
             <v:path o:extrusionok="f" gradientshapeok="t" o:connecttype="rect"/>
             <o:lock v:ext="edit" aspectratio="t"/>
           </v:shapetype>
-          <v:shape id="_x0000_i1025" type="#_x0000_t75" style="width:164.65pt;height:176.65pt" o:ole="">
+          <v:shape id="_x0000_i1025" type="#_x0000_t75" style="width:164.95pt;height:176.65pt" o:ole="">
             <v:imagedata r:id="rId11" o:title=""/>
           </v:shape>
-          <o:OLEObject Type="Embed" ProgID="Visio.Drawing.15" ShapeID="_x0000_i1025" DrawAspect="Content" ObjectID="_1523954174" r:id="rId12"/>
+          <o:OLEObject Type="Embed" ProgID="Visio.Drawing.15" ShapeID="_x0000_i1025" DrawAspect="Content" ObjectID="_1524248638" r:id="rId12"/>
         </w:object>
       </w:r>
       <w:r>
@@ -2364,10 +2465,10 @@
       </w:r>
       <w:r>
         <w:object w:dxaOrig="4309" w:dyaOrig="3529">
-          <v:shape id="_x0000_i1032" type="#_x0000_t75" style="width:215.35pt;height:176.65pt" o:ole="">
+          <v:shape id="_x0000_i1026" type="#_x0000_t75" style="width:215.15pt;height:176.65pt" o:ole="">
             <v:imagedata r:id="rId13" o:title=""/>
           </v:shape>
-          <o:OLEObject Type="Embed" ProgID="Visio.Drawing.15" ShapeID="_x0000_i1032" DrawAspect="Content" ObjectID="_1523954175" r:id="rId14"/>
+          <o:OLEObject Type="Embed" ProgID="Visio.Drawing.15" ShapeID="_x0000_i1026" DrawAspect="Content" ObjectID="_1524248639" r:id="rId14"/>
         </w:object>
       </w:r>
     </w:p>
@@ -2378,11 +2479,19 @@
           <w:lang w:val="en-US"/>
         </w:rPr>
       </w:pPr>
-      <w:r>
-        <w:rPr>
-          <w:lang w:val="en-US"/>
-        </w:rPr>
-        <w:t xml:space="preserve">Figur </w:t>
+      <w:proofErr w:type="spellStart"/>
+      <w:r>
+        <w:rPr>
+          <w:lang w:val="en-US"/>
+        </w:rPr>
+        <w:t>Figur</w:t>
+      </w:r>
+      <w:proofErr w:type="spellEnd"/>
+      <w:r>
+        <w:rPr>
+          <w:lang w:val="en-US"/>
+        </w:rPr>
+        <w:t xml:space="preserve"> </w:t>
       </w:r>
       <w:r>
         <w:fldChar w:fldCharType="begin"/>
@@ -2436,11 +2545,19 @@
         </w:rPr>
         <w:tab/>
       </w:r>
-      <w:r>
-        <w:rPr>
-          <w:lang w:val="en-US"/>
-        </w:rPr>
-        <w:t xml:space="preserve">Figur </w:t>
+      <w:proofErr w:type="spellStart"/>
+      <w:r>
+        <w:rPr>
+          <w:lang w:val="en-US"/>
+        </w:rPr>
+        <w:t>Figur</w:t>
+      </w:r>
+      <w:proofErr w:type="spellEnd"/>
+      <w:r>
+        <w:rPr>
+          <w:lang w:val="en-US"/>
+        </w:rPr>
+        <w:t xml:space="preserve"> </w:t>
       </w:r>
       <w:r>
         <w:fldChar w:fldCharType="begin"/>
@@ -2543,7 +2660,21 @@
         <w:rPr>
           <w:lang w:val="en-US"/>
         </w:rPr>
-        <w:t>Since the project is about passing information about from the hospital staff and the parents of the child that is being treated, synchronizing data between these two actors will require an internet connection. If the information for some reason is not synchronized, we want to make sure the parents is aware of this. This can be done by notifications or with a textbox somewhere saying when the app was last synchronized.</w:t>
+        <w:t xml:space="preserve">Since the project is about passing information </w:t>
+      </w:r>
+      <w:proofErr w:type="spellStart"/>
+      <w:r>
+        <w:rPr>
+          <w:lang w:val="en-US"/>
+        </w:rPr>
+        <w:t>betweem</w:t>
+      </w:r>
+      <w:proofErr w:type="spellEnd"/>
+      <w:r>
+        <w:rPr>
+          <w:lang w:val="en-US"/>
+        </w:rPr>
+        <w:t xml:space="preserve"> the hospital staff and the parents of the child that is being treated, synchronizing data between these two actors will require an internet connection. If the information for some reason is not synchronized, we want to make sure the parents is aware of this. This can be done by notifications or with a textbox somewhere saying when the app was last synchronized.</w:t>
       </w:r>
     </w:p>
     <w:p>
@@ -2579,7 +2710,31 @@
         <w:rPr>
           <w:lang w:val="en-US"/>
         </w:rPr>
-        <w:t xml:space="preserve">To differentiate data from on child to another we will need an unique ID to identify each child. The CPR-number would be </w:t>
+        <w:t>To differentiate data from on</w:t>
+      </w:r>
+      <w:r>
+        <w:rPr>
+          <w:lang w:val="en-US"/>
+        </w:rPr>
+        <w:t>e</w:t>
+      </w:r>
+      <w:r>
+        <w:rPr>
+          <w:lang w:val="en-US"/>
+        </w:rPr>
+        <w:t xml:space="preserve"> </w:t>
+      </w:r>
+      <w:r>
+        <w:rPr>
+          <w:lang w:val="en-US"/>
+        </w:rPr>
+        <w:t>child to another we will need a</w:t>
+      </w:r>
+      <w:r>
+        <w:rPr>
+          <w:lang w:val="en-US"/>
+        </w:rPr>
+        <w:t xml:space="preserve"> unique ID to identify each child. The CPR-number would be </w:t>
       </w:r>
       <w:r>
         <w:rPr>
@@ -2591,13 +2746,37 @@
         <w:rPr>
           <w:lang w:val="en-US"/>
         </w:rPr>
-        <w:t xml:space="preserve"> here, but since this is very sensitive data we will generate a random id at first. Ideally all the data bounded to the child could be synchronized with </w:t>
-      </w:r>
-      <w:r>
-        <w:rPr>
-          <w:lang w:val="en-US"/>
-        </w:rPr>
-        <w:t>the childs</w:t>
+        <w:t xml:space="preserve"> here, but since this is very sensitive data we will generate a random id at fir</w:t>
+      </w:r>
+      <w:r>
+        <w:rPr>
+          <w:lang w:val="en-US"/>
+        </w:rPr>
+        <w:t>st. Ideally all the data bound</w:t>
+      </w:r>
+      <w:r>
+        <w:rPr>
+          <w:lang w:val="en-US"/>
+        </w:rPr>
+        <w:t xml:space="preserve"> to the child could be synchronized with </w:t>
+      </w:r>
+      <w:r>
+        <w:rPr>
+          <w:lang w:val="en-US"/>
+        </w:rPr>
+        <w:t>the child</w:t>
+      </w:r>
+      <w:r>
+        <w:rPr>
+          <w:lang w:val="en-US"/>
+        </w:rPr>
+        <w:t>’</w:t>
+      </w:r>
+      <w:r>
+        <w:rPr>
+          <w:lang w:val="en-US"/>
+        </w:rPr>
+        <w:t>s</w:t>
       </w:r>
       <w:r>
         <w:rPr>
@@ -2669,7 +2848,21 @@
         <w:rPr>
           <w:lang w:val="en-US"/>
         </w:rPr>
-        <w:t xml:space="preserve"> any other device, like an Iphone or a Windows phone, will not be able to use this product. This can be limitation to users of the app</w:t>
+        <w:t xml:space="preserve"> any other device, like an </w:t>
+      </w:r>
+      <w:proofErr w:type="spellStart"/>
+      <w:r>
+        <w:rPr>
+          <w:lang w:val="en-US"/>
+        </w:rPr>
+        <w:t>Iphone</w:t>
+      </w:r>
+      <w:proofErr w:type="spellEnd"/>
+      <w:r>
+        <w:rPr>
+          <w:lang w:val="en-US"/>
+        </w:rPr>
+        <w:t xml:space="preserve"> or a Windows phone, will not be able to use this product. This can be limitation to users of the app</w:t>
       </w:r>
       <w:r>
         <w:rPr>
@@ -2711,7 +2904,21 @@
         <w:rPr>
           <w:lang w:val="en-US"/>
         </w:rPr>
-        <w:t xml:space="preserve">The Parent App should have a dashboard, like a frontpage, with the most important information like: Name, date of birth, ID, current doctor/nurse, and other information about the </w:t>
+        <w:t xml:space="preserve">The Parent App should have a dashboard, like a </w:t>
+      </w:r>
+      <w:proofErr w:type="spellStart"/>
+      <w:r>
+        <w:rPr>
+          <w:lang w:val="en-US"/>
+        </w:rPr>
+        <w:t>frontpage</w:t>
+      </w:r>
+      <w:proofErr w:type="spellEnd"/>
+      <w:r>
+        <w:rPr>
+          <w:lang w:val="en-US"/>
+        </w:rPr>
+        <w:t xml:space="preserve">, with the most important information like: Name, date of birth, ID, current doctor/nurse, and other information about the </w:t>
       </w:r>
       <w:r>
         <w:rPr>
@@ -2741,7 +2948,21 @@
         <w:rPr>
           <w:lang w:val="en-US"/>
         </w:rPr>
-        <w:t xml:space="preserve">The Hospital App should be more focused on an overview about different children. It should be able to create a child fast </w:t>
+        <w:t xml:space="preserve">The Hospital App should be more focused on an overview </w:t>
+      </w:r>
+      <w:r>
+        <w:rPr>
+          <w:lang w:val="en-US"/>
+        </w:rPr>
+        <w:t>of the</w:t>
+      </w:r>
+      <w:bookmarkStart w:id="5" w:name="_GoBack"/>
+      <w:bookmarkEnd w:id="5"/>
+      <w:r>
+        <w:rPr>
+          <w:lang w:val="en-US"/>
+        </w:rPr>
+        <w:t xml:space="preserve"> different children. It should be able to create a child fast </w:t>
       </w:r>
       <w:r>
         <w:rPr>
@@ -5672,7 +5893,7 @@
 </file>
 
 <file path=customXml/itemProps2.xml><?xml version="1.0" encoding="utf-8"?>
-<ds:datastoreItem xmlns:ds="http://schemas.openxmlformats.org/officeDocument/2006/customXml" ds:itemID="{EF61DA90-9FF9-4366-9886-EBF0866D11D5}">
+<ds:datastoreItem xmlns:ds="http://schemas.openxmlformats.org/officeDocument/2006/customXml" ds:itemID="{04DFCB43-3E7B-4CFD-A26B-42357743B20F}">
   <ds:schemaRefs>
     <ds:schemaRef ds:uri="http://schemas.openxmlformats.org/officeDocument/2006/bibliography"/>
   </ds:schemaRefs>

--- a/Projekt/Synopsis/Synopsis_Grp06.docx
+++ b/Projekt/Synopsis/Synopsis_Grp06.docx
@@ -746,7 +746,15 @@
                                   <w:rPr>
                                     <w:color w:val="595959" w:themeColor="text1" w:themeTint="A6"/>
                                   </w:rPr>
-                                  <w:t>29-04-2016</w:t>
+                                  <w:t>08</w:t>
+                                </w:r>
+                                <w:bookmarkStart w:id="0" w:name="_GoBack"/>
+                                <w:bookmarkEnd w:id="0"/>
+                                <w:r>
+                                  <w:rPr>
+                                    <w:color w:val="595959" w:themeColor="text1" w:themeTint="A6"/>
+                                  </w:rPr>
+                                  <w:t>-04-2016</w:t>
                                 </w:r>
                               </w:p>
                             </w:txbxContent>
@@ -771,7 +779,11 @@
               </mc:Choice>
               <mc:Fallback>
                 <w:pict>
-                  <v:shape w14:anchorId="3AE2D7E6" id="Tekstfelt 153" o:spid="_x0000_s1027" type="#_x0000_t202" style="position:absolute;margin-left:17.35pt;margin-top:589.35pt;width:8in;height:198.65pt;z-index:251661312;visibility:visible;mso-wrap-style:square;mso-width-percent:941;mso-height-percent:0;mso-wrap-distance-left:9pt;mso-wrap-distance-top:0;mso-wrap-distance-right:9pt;mso-wrap-distance-bottom:0;mso-position-horizontal:absolute;mso-position-horizontal-relative:page;mso-position-vertical:absolute;mso-position-vertical-relative:page;mso-width-percent:941;mso-height-percent:0;mso-width-relative:page;mso-height-relative:page;v-text-anchor:top" o:gfxdata="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" filled="f" stroked="f" strokeweight=".5pt">
+                  <v:shapetype w14:anchorId="3AE2D7E6" id="_x0000_t202" coordsize="21600,21600" o:spt="202" path="m,l,21600r21600,l21600,xe">
+                    <v:stroke joinstyle="miter"/>
+                    <v:path gradientshapeok="t" o:connecttype="rect"/>
+                  </v:shapetype>
+                  <v:shape id="Tekstfelt 153" o:spid="_x0000_s1027" type="#_x0000_t202" style="position:absolute;margin-left:17.35pt;margin-top:589.35pt;width:8in;height:198.65pt;z-index:251661312;visibility:visible;mso-wrap-style:square;mso-width-percent:941;mso-height-percent:0;mso-wrap-distance-left:9pt;mso-wrap-distance-top:0;mso-wrap-distance-right:9pt;mso-wrap-distance-bottom:0;mso-position-horizontal:absolute;mso-position-horizontal-relative:page;mso-position-vertical:absolute;mso-position-vertical-relative:page;mso-width-percent:941;mso-height-percent:0;mso-width-relative:page;mso-height-relative:page;v-text-anchor:top" o:gfxdata="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" filled="f" stroked="f" strokeweight=".5pt">
                     <v:textbox inset="126pt,0,54pt,0">
                       <w:txbxContent>
                         <w:sdt>
@@ -878,7 +890,15 @@
                             <w:rPr>
                               <w:color w:val="595959" w:themeColor="text1" w:themeTint="A6"/>
                             </w:rPr>
-                            <w:t>29-04-2016</w:t>
+                            <w:t>08</w:t>
+                          </w:r>
+                          <w:bookmarkStart w:id="1" w:name="_GoBack"/>
+                          <w:bookmarkEnd w:id="1"/>
+                          <w:r>
+                            <w:rPr>
+                              <w:color w:val="595959" w:themeColor="text1" w:themeTint="A6"/>
+                            </w:rPr>
+                            <w:t>-04-2016</w:t>
                           </w:r>
                         </w:p>
                       </w:txbxContent>
@@ -926,14 +946,12 @@
                   <w:lang w:val="en-US"/>
                 </w:rPr>
               </w:pPr>
-              <w:proofErr w:type="spellStart"/>
               <w:r>
                 <w:rPr>
                   <w:lang w:val="en-US"/>
                 </w:rPr>
-                <w:t>Indhold</w:t>
+                <w:t>Contents</w:t>
               </w:r>
-              <w:proofErr w:type="spellEnd"/>
             </w:p>
             <w:p>
               <w:pPr>
@@ -1356,7 +1374,7 @@
           <w:noProof/>
         </w:rPr>
       </w:pPr>
-      <w:bookmarkStart w:id="0" w:name="_Toc450212136"/>
+      <w:bookmarkStart w:id="2" w:name="_Toc450212136"/>
       <w:r>
         <w:rPr>
           <w:noProof/>
@@ -1364,7 +1382,7 @@
         <w:lastRenderedPageBreak/>
         <w:t>Vision</w:t>
       </w:r>
-      <w:bookmarkEnd w:id="0"/>
+      <w:bookmarkEnd w:id="2"/>
       <w:r>
         <w:rPr>
           <w:noProof/>
@@ -1380,33 +1398,14 @@
         <w:rPr>
           <w:i/>
         </w:rPr>
-        <w:t xml:space="preserve">Vi ønsker nu at der udarbejdes en </w:t>
-      </w:r>
-      <w:proofErr w:type="spellStart"/>
-      <w:r>
-        <w:rPr>
-          <w:i/>
-        </w:rPr>
-        <w:t>app</w:t>
-      </w:r>
-      <w:proofErr w:type="spellEnd"/>
-      <w:r>
-        <w:rPr>
-          <w:i/>
-        </w:rPr>
-        <w:t>. i forhold til at skabe information og overblik over et muligt patientforløb på A30</w:t>
+        <w:t>Vi ønsker nu at der udarbejdes en app. i forhold til at skabe information og overblik over et muligt patientforløb på A30</w:t>
       </w:r>
       <w:r>
         <w:t>”</w:t>
       </w:r>
       <w:r>
-        <w:t xml:space="preserve"> </w:t>
-      </w:r>
-      <w:proofErr w:type="spellStart"/>
-      <w:r>
-        <w:t>Quote</w:t>
-      </w:r>
-      <w:proofErr w:type="spellEnd"/>
+        <w:t xml:space="preserve"> Quote</w:t>
+      </w:r>
       <w:r>
         <w:t xml:space="preserve"> from:</w:t>
       </w:r>
@@ -1527,14 +1526,14 @@
           <w:lang w:val="en-US"/>
         </w:rPr>
       </w:pPr>
-      <w:bookmarkStart w:id="1" w:name="_Toc450212137"/>
+      <w:bookmarkStart w:id="3" w:name="_Toc450212137"/>
       <w:r>
         <w:rPr>
           <w:lang w:val="en-US"/>
         </w:rPr>
         <w:t>Context</w:t>
       </w:r>
-      <w:bookmarkEnd w:id="1"/>
+      <w:bookmarkEnd w:id="3"/>
       <w:r>
         <w:rPr>
           <w:lang w:val="en-US"/>
@@ -1976,7 +1975,7 @@
           <w:lang w:val="en-US"/>
         </w:rPr>
       </w:pPr>
-      <w:bookmarkStart w:id="2" w:name="_Toc450212138"/>
+      <w:bookmarkStart w:id="4" w:name="_Toc450212138"/>
       <w:r>
         <w:rPr>
           <w:lang w:val="en-US"/>
@@ -1984,7 +1983,7 @@
         <w:lastRenderedPageBreak/>
         <w:t>Use cases</w:t>
       </w:r>
-      <w:bookmarkEnd w:id="2"/>
+      <w:bookmarkEnd w:id="4"/>
     </w:p>
     <w:p>
       <w:pPr>
@@ -2412,16 +2411,14 @@
           <w:lang w:val="en-US"/>
         </w:rPr>
       </w:pPr>
-      <w:bookmarkStart w:id="3" w:name="_Toc450212139"/>
-      <w:proofErr w:type="spellStart"/>
+      <w:bookmarkStart w:id="5" w:name="_Toc450212139"/>
       <w:r>
         <w:rPr>
           <w:lang w:val="en-US"/>
         </w:rPr>
         <w:t>Uml</w:t>
       </w:r>
-      <w:bookmarkEnd w:id="3"/>
-      <w:proofErr w:type="spellEnd"/>
+      <w:bookmarkEnd w:id="5"/>
     </w:p>
     <w:p>
       <w:pPr>
@@ -2451,10 +2448,10 @@
             <v:path o:extrusionok="f" gradientshapeok="t" o:connecttype="rect"/>
             <o:lock v:ext="edit" aspectratio="t"/>
           </v:shapetype>
-          <v:shape id="_x0000_i1025" type="#_x0000_t75" style="width:164.95pt;height:176.65pt" o:ole="">
+          <v:shape id="_x0000_i1025" type="#_x0000_t75" style="width:164.65pt;height:176.65pt" o:ole="">
             <v:imagedata r:id="rId11" o:title=""/>
           </v:shape>
-          <o:OLEObject Type="Embed" ProgID="Visio.Drawing.15" ShapeID="_x0000_i1025" DrawAspect="Content" ObjectID="_1524248638" r:id="rId12"/>
+          <o:OLEObject Type="Embed" ProgID="Visio.Drawing.15" ShapeID="_x0000_i1025" DrawAspect="Content" ObjectID="_1524381083" r:id="rId12"/>
         </w:object>
       </w:r>
       <w:r>
@@ -2465,10 +2462,10 @@
       </w:r>
       <w:r>
         <w:object w:dxaOrig="4309" w:dyaOrig="3529">
-          <v:shape id="_x0000_i1026" type="#_x0000_t75" style="width:215.15pt;height:176.65pt" o:ole="">
+          <v:shape id="_x0000_i1026" type="#_x0000_t75" style="width:215.35pt;height:176.65pt" o:ole="">
             <v:imagedata r:id="rId13" o:title=""/>
           </v:shape>
-          <o:OLEObject Type="Embed" ProgID="Visio.Drawing.15" ShapeID="_x0000_i1026" DrawAspect="Content" ObjectID="_1524248639" r:id="rId14"/>
+          <o:OLEObject Type="Embed" ProgID="Visio.Drawing.15" ShapeID="_x0000_i1026" DrawAspect="Content" ObjectID="_1524381084" r:id="rId14"/>
         </w:object>
       </w:r>
     </w:p>
@@ -2479,19 +2476,11 @@
           <w:lang w:val="en-US"/>
         </w:rPr>
       </w:pPr>
-      <w:proofErr w:type="spellStart"/>
-      <w:r>
-        <w:rPr>
-          <w:lang w:val="en-US"/>
-        </w:rPr>
-        <w:t>Figur</w:t>
-      </w:r>
-      <w:proofErr w:type="spellEnd"/>
-      <w:r>
-        <w:rPr>
-          <w:lang w:val="en-US"/>
-        </w:rPr>
-        <w:t xml:space="preserve"> </w:t>
+      <w:r>
+        <w:rPr>
+          <w:lang w:val="en-US"/>
+        </w:rPr>
+        <w:t xml:space="preserve">Figur </w:t>
       </w:r>
       <w:r>
         <w:fldChar w:fldCharType="begin"/>
@@ -2545,19 +2534,11 @@
         </w:rPr>
         <w:tab/>
       </w:r>
-      <w:proofErr w:type="spellStart"/>
-      <w:r>
-        <w:rPr>
-          <w:lang w:val="en-US"/>
-        </w:rPr>
-        <w:t>Figur</w:t>
-      </w:r>
-      <w:proofErr w:type="spellEnd"/>
-      <w:r>
-        <w:rPr>
-          <w:lang w:val="en-US"/>
-        </w:rPr>
-        <w:t xml:space="preserve"> </w:t>
+      <w:r>
+        <w:rPr>
+          <w:lang w:val="en-US"/>
+        </w:rPr>
+        <w:t xml:space="preserve">Figur </w:t>
       </w:r>
       <w:r>
         <w:fldChar w:fldCharType="begin"/>
@@ -2617,7 +2598,7 @@
           <w:lang w:val="en-US"/>
         </w:rPr>
       </w:pPr>
-      <w:bookmarkStart w:id="4" w:name="_Toc450212140"/>
+      <w:bookmarkStart w:id="6" w:name="_Toc450212140"/>
       <w:r>
         <w:rPr>
           <w:lang w:val="en-US"/>
@@ -2625,7 +2606,7 @@
         <w:lastRenderedPageBreak/>
         <w:t>Our considerations</w:t>
       </w:r>
-      <w:bookmarkEnd w:id="4"/>
+      <w:bookmarkEnd w:id="6"/>
     </w:p>
     <w:p>
       <w:pPr>
@@ -2662,14 +2643,12 @@
         </w:rPr>
         <w:t xml:space="preserve">Since the project is about passing information </w:t>
       </w:r>
-      <w:proofErr w:type="spellStart"/>
-      <w:r>
-        <w:rPr>
-          <w:lang w:val="en-US"/>
-        </w:rPr>
-        <w:t>betweem</w:t>
-      </w:r>
-      <w:proofErr w:type="spellEnd"/>
+      <w:r>
+        <w:rPr>
+          <w:lang w:val="en-US"/>
+        </w:rPr>
+        <w:t>between</w:t>
+      </w:r>
       <w:r>
         <w:rPr>
           <w:lang w:val="en-US"/>
@@ -2848,21 +2827,7 @@
         <w:rPr>
           <w:lang w:val="en-US"/>
         </w:rPr>
-        <w:t xml:space="preserve"> any other device, like an </w:t>
-      </w:r>
-      <w:proofErr w:type="spellStart"/>
-      <w:r>
-        <w:rPr>
-          <w:lang w:val="en-US"/>
-        </w:rPr>
-        <w:t>Iphone</w:t>
-      </w:r>
-      <w:proofErr w:type="spellEnd"/>
-      <w:r>
-        <w:rPr>
-          <w:lang w:val="en-US"/>
-        </w:rPr>
-        <w:t xml:space="preserve"> or a Windows phone, will not be able to use this product. This can be limitation to users of the app</w:t>
+        <w:t xml:space="preserve"> any other device, like an Iphone or a Windows phone, will not be able to use this product. This can be limitation to users of the app</w:t>
       </w:r>
       <w:r>
         <w:rPr>
@@ -2904,21 +2869,7 @@
         <w:rPr>
           <w:lang w:val="en-US"/>
         </w:rPr>
-        <w:t xml:space="preserve">The Parent App should have a dashboard, like a </w:t>
-      </w:r>
-      <w:proofErr w:type="spellStart"/>
-      <w:r>
-        <w:rPr>
-          <w:lang w:val="en-US"/>
-        </w:rPr>
-        <w:t>frontpage</w:t>
-      </w:r>
-      <w:proofErr w:type="spellEnd"/>
-      <w:r>
-        <w:rPr>
-          <w:lang w:val="en-US"/>
-        </w:rPr>
-        <w:t xml:space="preserve">, with the most important information like: Name, date of birth, ID, current doctor/nurse, and other information about the </w:t>
+        <w:t xml:space="preserve">The Parent App should have a dashboard, like a frontpage, with the most important information like: Name, date of birth, ID, current doctor/nurse, and other information about the </w:t>
       </w:r>
       <w:r>
         <w:rPr>
@@ -2956,8 +2907,6 @@
         </w:rPr>
         <w:t>of the</w:t>
       </w:r>
-      <w:bookmarkStart w:id="5" w:name="_GoBack"/>
-      <w:bookmarkEnd w:id="5"/>
       <w:r>
         <w:rPr>
           <w:lang w:val="en-US"/>
@@ -3214,7 +3163,13 @@
       <w:rPr>
         <w:rStyle w:val="Strk"/>
       </w:rPr>
-      <w:t>XX-05</w:t>
+      <w:t>06</w:t>
+    </w:r>
+    <w:r>
+      <w:rPr>
+        <w:rStyle w:val="Strk"/>
+      </w:rPr>
+      <w:t>-05</w:t>
     </w:r>
     <w:r>
       <w:rPr>
@@ -5893,7 +5848,7 @@
 </file>
 
 <file path=customXml/itemProps2.xml><?xml version="1.0" encoding="utf-8"?>
-<ds:datastoreItem xmlns:ds="http://schemas.openxmlformats.org/officeDocument/2006/customXml" ds:itemID="{04DFCB43-3E7B-4CFD-A26B-42357743B20F}">
+<ds:datastoreItem xmlns:ds="http://schemas.openxmlformats.org/officeDocument/2006/customXml" ds:itemID="{64DAD906-F88A-4EB7-86B2-7387A68EFAD1}">
   <ds:schemaRefs>
     <ds:schemaRef ds:uri="http://schemas.openxmlformats.org/officeDocument/2006/bibliography"/>
   </ds:schemaRefs>

--- a/Projekt/Synopsis/Synopsis_Grp06.docx
+++ b/Projekt/Synopsis/Synopsis_Grp06.docx
@@ -748,8 +748,6 @@
                                   </w:rPr>
                                   <w:t>08</w:t>
                                 </w:r>
-                                <w:bookmarkStart w:id="0" w:name="_GoBack"/>
-                                <w:bookmarkEnd w:id="0"/>
                                 <w:r>
                                   <w:rPr>
                                     <w:color w:val="595959" w:themeColor="text1" w:themeTint="A6"/>
@@ -1374,7 +1372,7 @@
           <w:noProof/>
         </w:rPr>
       </w:pPr>
-      <w:bookmarkStart w:id="2" w:name="_Toc450212136"/>
+      <w:bookmarkStart w:id="0" w:name="_Toc450212136"/>
       <w:r>
         <w:rPr>
           <w:noProof/>
@@ -1382,7 +1380,7 @@
         <w:lastRenderedPageBreak/>
         <w:t>Vision</w:t>
       </w:r>
-      <w:bookmarkEnd w:id="2"/>
+      <w:bookmarkEnd w:id="0"/>
       <w:r>
         <w:rPr>
           <w:noProof/>
@@ -1398,14 +1396,33 @@
         <w:rPr>
           <w:i/>
         </w:rPr>
-        <w:t>Vi ønsker nu at der udarbejdes en app. i forhold til at skabe information og overblik over et muligt patientforløb på A30</w:t>
+        <w:t xml:space="preserve">Vi ønsker nu at der udarbejdes en </w:t>
+      </w:r>
+      <w:proofErr w:type="spellStart"/>
+      <w:r>
+        <w:rPr>
+          <w:i/>
+        </w:rPr>
+        <w:t>app</w:t>
+      </w:r>
+      <w:proofErr w:type="spellEnd"/>
+      <w:r>
+        <w:rPr>
+          <w:i/>
+        </w:rPr>
+        <w:t>. i forhold til at skabe information og overblik over et muligt patientforløb på A30</w:t>
       </w:r>
       <w:r>
         <w:t>”</w:t>
       </w:r>
       <w:r>
-        <w:t xml:space="preserve"> Quote</w:t>
-      </w:r>
+        <w:t xml:space="preserve"> </w:t>
+      </w:r>
+      <w:proofErr w:type="spellStart"/>
+      <w:r>
+        <w:t>Quote</w:t>
+      </w:r>
+      <w:proofErr w:type="spellEnd"/>
       <w:r>
         <w:t xml:space="preserve"> from:</w:t>
       </w:r>
@@ -1521,19 +1538,66 @@
     </w:p>
     <w:p>
       <w:pPr>
+        <w:rPr>
+          <w:lang w:val="en-US"/>
+        </w:rPr>
+      </w:pPr>
+      <w:r>
+        <w:rPr>
+          <w:lang w:val="en-US"/>
+        </w:rPr>
+        <w:t>Since the goal of this project is to give new parents general- and specific-information about caring for their child, a big part of the app will be an information section that could contain written content and, if necessary, videos.</w:t>
+      </w:r>
+    </w:p>
+    <w:p>
+      <w:pPr>
+        <w:rPr>
+          <w:lang w:val="en-US"/>
+        </w:rPr>
+      </w:pPr>
+      <w:r>
+        <w:rPr>
+          <w:lang w:val="en-US"/>
+        </w:rPr>
+        <w:t>Furthermore, the Firebase part of the project will be the core in managing the information in between the application for the nurses and the parents.</w:t>
+      </w:r>
+      <w:r>
+        <w:rPr>
+          <w:lang w:val="en-US"/>
+        </w:rPr>
+        <w:t xml:space="preserve"> This will be known as the “</w:t>
+      </w:r>
+      <w:bookmarkStart w:id="1" w:name="_GoBack"/>
+      <w:r>
+        <w:rPr>
+          <w:i/>
+          <w:lang w:val="en-US"/>
+        </w:rPr>
+        <w:t>Cooperation agreement</w:t>
+      </w:r>
+      <w:bookmarkEnd w:id="1"/>
+      <w:r>
+        <w:rPr>
+          <w:lang w:val="en-US"/>
+        </w:rPr>
+        <w:t>”.</w:t>
+      </w:r>
+    </w:p>
+    <w:p>
+      <w:pPr>
         <w:pStyle w:val="Overskrift1"/>
         <w:rPr>
           <w:lang w:val="en-US"/>
         </w:rPr>
       </w:pPr>
-      <w:bookmarkStart w:id="3" w:name="_Toc450212137"/>
+      <w:bookmarkStart w:id="2" w:name="_Toc450212137"/>
       <w:r>
         <w:rPr>
           <w:lang w:val="en-US"/>
         </w:rPr>
         <w:t>Context</w:t>
       </w:r>
-      <w:bookmarkEnd w:id="3"/>
+      <w:bookmarkEnd w:id="2"/>
       <w:r>
         <w:rPr>
           <w:lang w:val="en-US"/>
@@ -1718,8 +1782,16 @@
         <w:rPr>
           <w:lang w:val="en-US"/>
         </w:rPr>
-        <w:t>Who is the nurse/doctor</w:t>
-      </w:r>
+        <w:t>Who is the nurse/</w:t>
+      </w:r>
+      <w:proofErr w:type="gramStart"/>
+      <w:r>
+        <w:rPr>
+          <w:lang w:val="en-US"/>
+        </w:rPr>
+        <w:t>doctor</w:t>
+      </w:r>
+      <w:proofErr w:type="gramEnd"/>
     </w:p>
     <w:p>
       <w:pPr>
@@ -1756,12 +1828,14 @@
         </w:rPr>
         <w:t xml:space="preserve">Who is going to take care of the </w:t>
       </w:r>
+      <w:proofErr w:type="gramStart"/>
       <w:r>
         <w:rPr>
           <w:lang w:val="en-US"/>
         </w:rPr>
         <w:t>baby</w:t>
       </w:r>
+      <w:proofErr w:type="gramEnd"/>
     </w:p>
     <w:p>
       <w:pPr>
@@ -1897,8 +1971,16 @@
         <w:rPr>
           <w:lang w:val="en-US"/>
         </w:rPr>
-        <w:t>Who is the nurse/doctor</w:t>
-      </w:r>
+        <w:t>Who is the nurse/</w:t>
+      </w:r>
+      <w:proofErr w:type="gramStart"/>
+      <w:r>
+        <w:rPr>
+          <w:lang w:val="en-US"/>
+        </w:rPr>
+        <w:t>doctor</w:t>
+      </w:r>
+      <w:proofErr w:type="gramEnd"/>
     </w:p>
     <w:p>
       <w:pPr>
@@ -1935,12 +2017,14 @@
         </w:rPr>
         <w:t xml:space="preserve">Who is going to take care of the </w:t>
       </w:r>
+      <w:proofErr w:type="gramStart"/>
       <w:r>
         <w:rPr>
           <w:lang w:val="en-US"/>
         </w:rPr>
         <w:t>baby</w:t>
       </w:r>
+      <w:proofErr w:type="gramEnd"/>
     </w:p>
     <w:p>
       <w:pPr>
@@ -1965,6 +2049,7 @@
         <w:rPr>
           <w:lang w:val="en-US"/>
         </w:rPr>
+        <w:lastRenderedPageBreak/>
         <w:br w:type="page"/>
       </w:r>
     </w:p>
@@ -1975,7 +2060,7 @@
           <w:lang w:val="en-US"/>
         </w:rPr>
       </w:pPr>
-      <w:bookmarkStart w:id="4" w:name="_Toc450212138"/>
+      <w:bookmarkStart w:id="3" w:name="_Toc450212138"/>
       <w:r>
         <w:rPr>
           <w:lang w:val="en-US"/>
@@ -1983,7 +2068,7 @@
         <w:lastRenderedPageBreak/>
         <w:t>Use cases</w:t>
       </w:r>
-      <w:bookmarkEnd w:id="4"/>
+      <w:bookmarkEnd w:id="3"/>
     </w:p>
     <w:p>
       <w:pPr>
@@ -2411,14 +2496,16 @@
           <w:lang w:val="en-US"/>
         </w:rPr>
       </w:pPr>
-      <w:bookmarkStart w:id="5" w:name="_Toc450212139"/>
+      <w:bookmarkStart w:id="4" w:name="_Toc450212139"/>
+      <w:proofErr w:type="spellStart"/>
       <w:r>
         <w:rPr>
           <w:lang w:val="en-US"/>
         </w:rPr>
         <w:t>Uml</w:t>
       </w:r>
-      <w:bookmarkEnd w:id="5"/>
+      <w:bookmarkEnd w:id="4"/>
+      <w:proofErr w:type="spellEnd"/>
     </w:p>
     <w:p>
       <w:pPr>
@@ -2451,7 +2538,7 @@
           <v:shape id="_x0000_i1025" type="#_x0000_t75" style="width:164.65pt;height:176.65pt" o:ole="">
             <v:imagedata r:id="rId11" o:title=""/>
           </v:shape>
-          <o:OLEObject Type="Embed" ProgID="Visio.Drawing.15" ShapeID="_x0000_i1025" DrawAspect="Content" ObjectID="_1524381083" r:id="rId12"/>
+          <o:OLEObject Type="Embed" ProgID="Visio.Drawing.15" ShapeID="_x0000_i1025" DrawAspect="Content" ObjectID="_1524566030" r:id="rId12"/>
         </w:object>
       </w:r>
       <w:r>
@@ -2465,7 +2552,7 @@
           <v:shape id="_x0000_i1026" type="#_x0000_t75" style="width:215.35pt;height:176.65pt" o:ole="">
             <v:imagedata r:id="rId13" o:title=""/>
           </v:shape>
-          <o:OLEObject Type="Embed" ProgID="Visio.Drawing.15" ShapeID="_x0000_i1026" DrawAspect="Content" ObjectID="_1524381084" r:id="rId14"/>
+          <o:OLEObject Type="Embed" ProgID="Visio.Drawing.15" ShapeID="_x0000_i1026" DrawAspect="Content" ObjectID="_1524566031" r:id="rId14"/>
         </w:object>
       </w:r>
     </w:p>
@@ -2476,11 +2563,19 @@
           <w:lang w:val="en-US"/>
         </w:rPr>
       </w:pPr>
-      <w:r>
-        <w:rPr>
-          <w:lang w:val="en-US"/>
-        </w:rPr>
-        <w:t xml:space="preserve">Figur </w:t>
+      <w:proofErr w:type="spellStart"/>
+      <w:r>
+        <w:rPr>
+          <w:lang w:val="en-US"/>
+        </w:rPr>
+        <w:t>Figur</w:t>
+      </w:r>
+      <w:proofErr w:type="spellEnd"/>
+      <w:r>
+        <w:rPr>
+          <w:lang w:val="en-US"/>
+        </w:rPr>
+        <w:t xml:space="preserve"> </w:t>
       </w:r>
       <w:r>
         <w:fldChar w:fldCharType="begin"/>
@@ -2534,11 +2629,19 @@
         </w:rPr>
         <w:tab/>
       </w:r>
-      <w:r>
-        <w:rPr>
-          <w:lang w:val="en-US"/>
-        </w:rPr>
-        <w:t xml:space="preserve">Figur </w:t>
+      <w:proofErr w:type="spellStart"/>
+      <w:r>
+        <w:rPr>
+          <w:lang w:val="en-US"/>
+        </w:rPr>
+        <w:t>Figur</w:t>
+      </w:r>
+      <w:proofErr w:type="spellEnd"/>
+      <w:r>
+        <w:rPr>
+          <w:lang w:val="en-US"/>
+        </w:rPr>
+        <w:t xml:space="preserve"> </w:t>
       </w:r>
       <w:r>
         <w:fldChar w:fldCharType="begin"/>
@@ -2598,7 +2701,7 @@
           <w:lang w:val="en-US"/>
         </w:rPr>
       </w:pPr>
-      <w:bookmarkStart w:id="6" w:name="_Toc450212140"/>
+      <w:bookmarkStart w:id="5" w:name="_Toc450212140"/>
       <w:r>
         <w:rPr>
           <w:lang w:val="en-US"/>
@@ -2606,7 +2709,7 @@
         <w:lastRenderedPageBreak/>
         <w:t>Our considerations</w:t>
       </w:r>
-      <w:bookmarkEnd w:id="6"/>
+      <w:bookmarkEnd w:id="5"/>
     </w:p>
     <w:p>
       <w:pPr>
@@ -2827,7 +2930,21 @@
         <w:rPr>
           <w:lang w:val="en-US"/>
         </w:rPr>
-        <w:t xml:space="preserve"> any other device, like an Iphone or a Windows phone, will not be able to use this product. This can be limitation to users of the app</w:t>
+        <w:t xml:space="preserve"> any other device, like an </w:t>
+      </w:r>
+      <w:proofErr w:type="spellStart"/>
+      <w:r>
+        <w:rPr>
+          <w:lang w:val="en-US"/>
+        </w:rPr>
+        <w:t>Iphone</w:t>
+      </w:r>
+      <w:proofErr w:type="spellEnd"/>
+      <w:r>
+        <w:rPr>
+          <w:lang w:val="en-US"/>
+        </w:rPr>
+        <w:t xml:space="preserve"> or a Windows phone, will not be able to use this product. This can be limitation to users of the app</w:t>
       </w:r>
       <w:r>
         <w:rPr>
@@ -2869,7 +2986,21 @@
         <w:rPr>
           <w:lang w:val="en-US"/>
         </w:rPr>
-        <w:t xml:space="preserve">The Parent App should have a dashboard, like a frontpage, with the most important information like: Name, date of birth, ID, current doctor/nurse, and other information about the </w:t>
+        <w:t xml:space="preserve">The Parent App should have a dashboard, like a </w:t>
+      </w:r>
+      <w:proofErr w:type="spellStart"/>
+      <w:r>
+        <w:rPr>
+          <w:lang w:val="en-US"/>
+        </w:rPr>
+        <w:t>frontpage</w:t>
+      </w:r>
+      <w:proofErr w:type="spellEnd"/>
+      <w:r>
+        <w:rPr>
+          <w:lang w:val="en-US"/>
+        </w:rPr>
+        <w:t xml:space="preserve">, with the most important information like: Name, date of birth, ID, current doctor/nurse, and other information about the </w:t>
       </w:r>
       <w:r>
         <w:rPr>
@@ -3019,7 +3150,7 @@
                 <w:bCs/>
                 <w:noProof/>
               </w:rPr>
-              <w:t>4</w:t>
+              <w:t>5</w:t>
             </w:r>
             <w:r>
               <w:rPr>
@@ -3064,7 +3195,7 @@
                 <w:bCs/>
                 <w:noProof/>
               </w:rPr>
-              <w:t>4</w:t>
+              <w:t>5</w:t>
             </w:r>
             <w:r>
               <w:rPr>
@@ -5848,7 +5979,7 @@
 </file>
 
 <file path=customXml/itemProps2.xml><?xml version="1.0" encoding="utf-8"?>
-<ds:datastoreItem xmlns:ds="http://schemas.openxmlformats.org/officeDocument/2006/customXml" ds:itemID="{64DAD906-F88A-4EB7-86B2-7387A68EFAD1}">
+<ds:datastoreItem xmlns:ds="http://schemas.openxmlformats.org/officeDocument/2006/customXml" ds:itemID="{011350CA-3FEC-49E1-B4AD-9E1B688BC350}">
   <ds:schemaRefs>
     <ds:schemaRef ds:uri="http://schemas.openxmlformats.org/officeDocument/2006/bibliography"/>
   </ds:schemaRefs>

--- a/Projekt/Synopsis/Synopsis_Grp06.docx
+++ b/Projekt/Synopsis/Synopsis_Grp06.docx
@@ -33,7 +33,7 @@
             <mc:AlternateContent>
               <mc:Choice Requires="wpg">
                 <w:drawing>
-                  <wp:anchor distT="0" distB="0" distL="114300" distR="114300" simplePos="0" relativeHeight="251662336" behindDoc="0" locked="0" layoutInCell="1" allowOverlap="1" wp14:anchorId="72475BCF" wp14:editId="3699F635">
+                  <wp:anchor distT="0" distB="0" distL="114300" distR="114300" simplePos="0" relativeHeight="251662336" behindDoc="0" locked="0" layoutInCell="1" allowOverlap="1" wp14:anchorId="76E8B39F" wp14:editId="583FC229">
                     <wp:simplePos x="0" y="0"/>
                     <wp:positionH relativeFrom="page">
                       <wp:align>center</wp:align>
@@ -302,7 +302,7 @@
             <mc:AlternateContent>
               <mc:Choice Requires="wps">
                 <w:drawing>
-                  <wp:anchor distT="0" distB="0" distL="114300" distR="114300" simplePos="0" relativeHeight="251659264" behindDoc="0" locked="0" layoutInCell="1" allowOverlap="1" wp14:anchorId="4B871935" wp14:editId="18DEEACF">
+                  <wp:anchor distT="0" distB="0" distL="114300" distR="114300" simplePos="0" relativeHeight="251659264" behindDoc="0" locked="0" layoutInCell="1" allowOverlap="1" wp14:anchorId="21089236" wp14:editId="60DDE9FF">
                     <wp:simplePos x="0" y="0"/>
                     <wp:positionH relativeFrom="page">
                       <wp:align>center</wp:align>
@@ -595,7 +595,7 @@
             <mc:AlternateContent>
               <mc:Choice Requires="wps">
                 <w:drawing>
-                  <wp:anchor distT="0" distB="0" distL="114300" distR="114300" simplePos="0" relativeHeight="251661312" behindDoc="0" locked="0" layoutInCell="1" allowOverlap="1" wp14:anchorId="3AE2D7E6" wp14:editId="2B815E15">
+                  <wp:anchor distT="0" distB="0" distL="114300" distR="114300" simplePos="0" relativeHeight="251661312" behindDoc="0" locked="0" layoutInCell="1" allowOverlap="1" wp14:anchorId="3C66C74F" wp14:editId="4DF8FC36">
                     <wp:simplePos x="0" y="0"/>
                     <wp:positionH relativeFrom="page">
                       <wp:posOffset>220133</wp:posOffset>
@@ -746,13 +746,21 @@
                                   <w:rPr>
                                     <w:color w:val="595959" w:themeColor="text1" w:themeTint="A6"/>
                                   </w:rPr>
-                                  <w:t>08</w:t>
+                                  <w:t>12</w:t>
+                                </w:r>
+                                <w:bookmarkStart w:id="0" w:name="_GoBack"/>
+                                <w:bookmarkEnd w:id="0"/>
+                                <w:r>
+                                  <w:rPr>
+                                    <w:color w:val="595959" w:themeColor="text1" w:themeTint="A6"/>
+                                  </w:rPr>
+                                  <w:t>-05</w:t>
                                 </w:r>
                                 <w:r>
                                   <w:rPr>
                                     <w:color w:val="595959" w:themeColor="text1" w:themeTint="A6"/>
                                   </w:rPr>
-                                  <w:t>-04-2016</w:t>
+                                  <w:t>-2016</w:t>
                                 </w:r>
                               </w:p>
                             </w:txbxContent>
@@ -777,7 +785,7 @@
               </mc:Choice>
               <mc:Fallback>
                 <w:pict>
-                  <v:shapetype w14:anchorId="3AE2D7E6" id="_x0000_t202" coordsize="21600,21600" o:spt="202" path="m,l,21600r21600,l21600,xe">
+                  <v:shapetype w14:anchorId="3C66C74F" id="_x0000_t202" coordsize="21600,21600" o:spt="202" path="m,l,21600r21600,l21600,xe">
                     <v:stroke joinstyle="miter"/>
                     <v:path gradientshapeok="t" o:connecttype="rect"/>
                   </v:shapetype>
@@ -888,7 +896,7 @@
                             <w:rPr>
                               <w:color w:val="595959" w:themeColor="text1" w:themeTint="A6"/>
                             </w:rPr>
-                            <w:t>08</w:t>
+                            <w:t>12</w:t>
                           </w:r>
                           <w:bookmarkStart w:id="1" w:name="_GoBack"/>
                           <w:bookmarkEnd w:id="1"/>
@@ -896,7 +904,13 @@
                             <w:rPr>
                               <w:color w:val="595959" w:themeColor="text1" w:themeTint="A6"/>
                             </w:rPr>
-                            <w:t>-04-2016</w:t>
+                            <w:t>-05</w:t>
+                          </w:r>
+                          <w:r>
+                            <w:rPr>
+                              <w:color w:val="595959" w:themeColor="text1" w:themeTint="A6"/>
+                            </w:rPr>
+                            <w:t>-2016</w:t>
                           </w:r>
                         </w:p>
                       </w:txbxContent>
@@ -1372,7 +1386,7 @@
           <w:noProof/>
         </w:rPr>
       </w:pPr>
-      <w:bookmarkStart w:id="0" w:name="_Toc450212136"/>
+      <w:bookmarkStart w:id="2" w:name="_Toc450212136"/>
       <w:r>
         <w:rPr>
           <w:noProof/>
@@ -1380,7 +1394,7 @@
         <w:lastRenderedPageBreak/>
         <w:t>Vision</w:t>
       </w:r>
-      <w:bookmarkEnd w:id="0"/>
+      <w:bookmarkEnd w:id="2"/>
       <w:r>
         <w:rPr>
           <w:noProof/>
@@ -1396,33 +1410,14 @@
         <w:rPr>
           <w:i/>
         </w:rPr>
-        <w:t xml:space="preserve">Vi ønsker nu at der udarbejdes en </w:t>
-      </w:r>
-      <w:proofErr w:type="spellStart"/>
-      <w:r>
-        <w:rPr>
-          <w:i/>
-        </w:rPr>
-        <w:t>app</w:t>
-      </w:r>
-      <w:proofErr w:type="spellEnd"/>
-      <w:r>
-        <w:rPr>
-          <w:i/>
-        </w:rPr>
-        <w:t>. i forhold til at skabe information og overblik over et muligt patientforløb på A30</w:t>
+        <w:t>Vi ønsker nu at der udarbejdes en app. i forhold til at skabe information og overblik over et muligt patientforløb på A30</w:t>
       </w:r>
       <w:r>
         <w:t>”</w:t>
       </w:r>
       <w:r>
-        <w:t xml:space="preserve"> </w:t>
-      </w:r>
-      <w:proofErr w:type="spellStart"/>
-      <w:r>
-        <w:t>Quote</w:t>
-      </w:r>
-      <w:proofErr w:type="spellEnd"/>
+        <w:t xml:space="preserve"> Quote</w:t>
+      </w:r>
       <w:r>
         <w:t xml:space="preserve"> from:</w:t>
       </w:r>
@@ -1546,7 +1541,31 @@
         <w:rPr>
           <w:lang w:val="en-US"/>
         </w:rPr>
-        <w:t>Since the goal of this project is to give new parents general- and specific-information about caring for their child, a big part of the app will be an information section that could contain written content and, if necessary, videos.</w:t>
+        <w:t>Since the goal of this project is to give new parents general- and specific-information about</w:t>
+      </w:r>
+      <w:r>
+        <w:rPr>
+          <w:lang w:val="en-US"/>
+        </w:rPr>
+        <w:t xml:space="preserve"> the care</w:t>
+      </w:r>
+      <w:r>
+        <w:rPr>
+          <w:lang w:val="en-US"/>
+        </w:rPr>
+        <w:t xml:space="preserve"> </w:t>
+      </w:r>
+      <w:r>
+        <w:rPr>
+          <w:lang w:val="en-US"/>
+        </w:rPr>
+        <w:t>of</w:t>
+      </w:r>
+      <w:r>
+        <w:rPr>
+          <w:lang w:val="en-US"/>
+        </w:rPr>
+        <w:t xml:space="preserve"> their child, a big part of the app will be an information section that could contain written content and, if necessary, videos.</w:t>
       </w:r>
     </w:p>
     <w:p>
@@ -1567,7 +1586,6 @@
         </w:rPr>
         <w:t xml:space="preserve"> This will be known as the “</w:t>
       </w:r>
-      <w:bookmarkStart w:id="1" w:name="_GoBack"/>
       <w:r>
         <w:rPr>
           <w:i/>
@@ -1575,7 +1593,6 @@
         </w:rPr>
         <w:t>Cooperation agreement</w:t>
       </w:r>
-      <w:bookmarkEnd w:id="1"/>
       <w:r>
         <w:rPr>
           <w:lang w:val="en-US"/>
@@ -1590,14 +1607,14 @@
           <w:lang w:val="en-US"/>
         </w:rPr>
       </w:pPr>
-      <w:bookmarkStart w:id="2" w:name="_Toc450212137"/>
+      <w:bookmarkStart w:id="3" w:name="_Toc450212137"/>
       <w:r>
         <w:rPr>
           <w:lang w:val="en-US"/>
         </w:rPr>
         <w:t>Context</w:t>
       </w:r>
-      <w:bookmarkEnd w:id="2"/>
+      <w:bookmarkEnd w:id="3"/>
       <w:r>
         <w:rPr>
           <w:lang w:val="en-US"/>
@@ -1782,16 +1799,8 @@
         <w:rPr>
           <w:lang w:val="en-US"/>
         </w:rPr>
-        <w:t>Who is the nurse/</w:t>
-      </w:r>
-      <w:proofErr w:type="gramStart"/>
-      <w:r>
-        <w:rPr>
-          <w:lang w:val="en-US"/>
-        </w:rPr>
-        <w:t>doctor</w:t>
-      </w:r>
-      <w:proofErr w:type="gramEnd"/>
+        <w:t>Who is the nurse/doctor</w:t>
+      </w:r>
     </w:p>
     <w:p>
       <w:pPr>
@@ -1828,14 +1837,12 @@
         </w:rPr>
         <w:t xml:space="preserve">Who is going to take care of the </w:t>
       </w:r>
-      <w:proofErr w:type="gramStart"/>
       <w:r>
         <w:rPr>
           <w:lang w:val="en-US"/>
         </w:rPr>
         <w:t>baby</w:t>
       </w:r>
-      <w:proofErr w:type="gramEnd"/>
     </w:p>
     <w:p>
       <w:pPr>
@@ -1971,16 +1978,8 @@
         <w:rPr>
           <w:lang w:val="en-US"/>
         </w:rPr>
-        <w:t>Who is the nurse/</w:t>
-      </w:r>
-      <w:proofErr w:type="gramStart"/>
-      <w:r>
-        <w:rPr>
-          <w:lang w:val="en-US"/>
-        </w:rPr>
-        <w:t>doctor</w:t>
-      </w:r>
-      <w:proofErr w:type="gramEnd"/>
+        <w:t>Who is the nurse/doctor</w:t>
+      </w:r>
     </w:p>
     <w:p>
       <w:pPr>
@@ -2017,14 +2016,12 @@
         </w:rPr>
         <w:t xml:space="preserve">Who is going to take care of the </w:t>
       </w:r>
-      <w:proofErr w:type="gramStart"/>
       <w:r>
         <w:rPr>
           <w:lang w:val="en-US"/>
         </w:rPr>
         <w:t>baby</w:t>
       </w:r>
-      <w:proofErr w:type="gramEnd"/>
     </w:p>
     <w:p>
       <w:pPr>
@@ -2041,26 +2038,12 @@
     </w:p>
     <w:p>
       <w:pPr>
-        <w:rPr>
-          <w:lang w:val="en-US"/>
-        </w:rPr>
-      </w:pPr>
-      <w:r>
-        <w:rPr>
-          <w:lang w:val="en-US"/>
-        </w:rPr>
-        <w:lastRenderedPageBreak/>
-        <w:br w:type="page"/>
-      </w:r>
-    </w:p>
-    <w:p>
-      <w:pPr>
         <w:pStyle w:val="Overskrift2"/>
         <w:rPr>
           <w:lang w:val="en-US"/>
         </w:rPr>
       </w:pPr>
-      <w:bookmarkStart w:id="3" w:name="_Toc450212138"/>
+      <w:bookmarkStart w:id="4" w:name="_Toc450212138"/>
       <w:r>
         <w:rPr>
           <w:lang w:val="en-US"/>
@@ -2068,7 +2051,7 @@
         <w:lastRenderedPageBreak/>
         <w:t>Use cases</w:t>
       </w:r>
-      <w:bookmarkEnd w:id="3"/>
+      <w:bookmarkEnd w:id="4"/>
     </w:p>
     <w:p>
       <w:pPr>
@@ -2496,16 +2479,14 @@
           <w:lang w:val="en-US"/>
         </w:rPr>
       </w:pPr>
-      <w:bookmarkStart w:id="4" w:name="_Toc450212139"/>
-      <w:proofErr w:type="spellStart"/>
+      <w:bookmarkStart w:id="5" w:name="_Toc450212139"/>
       <w:r>
         <w:rPr>
           <w:lang w:val="en-US"/>
         </w:rPr>
         <w:t>Uml</w:t>
       </w:r>
-      <w:bookmarkEnd w:id="4"/>
-      <w:proofErr w:type="spellEnd"/>
+      <w:bookmarkEnd w:id="5"/>
     </w:p>
     <w:p>
       <w:pPr>
@@ -2535,10 +2516,10 @@
             <v:path o:extrusionok="f" gradientshapeok="t" o:connecttype="rect"/>
             <o:lock v:ext="edit" aspectratio="t"/>
           </v:shapetype>
-          <v:shape id="_x0000_i1025" type="#_x0000_t75" style="width:164.65pt;height:176.65pt" o:ole="">
+          <v:shape id="_x0000_i1025" type="#_x0000_t75" style="width:164.75pt;height:176.85pt" o:ole="">
             <v:imagedata r:id="rId11" o:title=""/>
           </v:shape>
-          <o:OLEObject Type="Embed" ProgID="Visio.Drawing.15" ShapeID="_x0000_i1025" DrawAspect="Content" ObjectID="_1524566030" r:id="rId12"/>
+          <o:OLEObject Type="Embed" ProgID="Visio.Drawing.15" ShapeID="_x0000_i1025" DrawAspect="Content" ObjectID="_1524568833" r:id="rId12"/>
         </w:object>
       </w:r>
       <w:r>
@@ -2549,10 +2530,10 @@
       </w:r>
       <w:r>
         <w:object w:dxaOrig="4309" w:dyaOrig="3529">
-          <v:shape id="_x0000_i1026" type="#_x0000_t75" style="width:215.35pt;height:176.65pt" o:ole="">
+          <v:shape id="_x0000_i1026" type="#_x0000_t75" style="width:215.4pt;height:176.85pt" o:ole="">
             <v:imagedata r:id="rId13" o:title=""/>
           </v:shape>
-          <o:OLEObject Type="Embed" ProgID="Visio.Drawing.15" ShapeID="_x0000_i1026" DrawAspect="Content" ObjectID="_1524566031" r:id="rId14"/>
+          <o:OLEObject Type="Embed" ProgID="Visio.Drawing.15" ShapeID="_x0000_i1026" DrawAspect="Content" ObjectID="_1524568834" r:id="rId14"/>
         </w:object>
       </w:r>
     </w:p>
@@ -2563,19 +2544,11 @@
           <w:lang w:val="en-US"/>
         </w:rPr>
       </w:pPr>
-      <w:proofErr w:type="spellStart"/>
-      <w:r>
-        <w:rPr>
-          <w:lang w:val="en-US"/>
-        </w:rPr>
-        <w:t>Figur</w:t>
-      </w:r>
-      <w:proofErr w:type="spellEnd"/>
-      <w:r>
-        <w:rPr>
-          <w:lang w:val="en-US"/>
-        </w:rPr>
-        <w:t xml:space="preserve"> </w:t>
+      <w:r>
+        <w:rPr>
+          <w:lang w:val="en-US"/>
+        </w:rPr>
+        <w:t xml:space="preserve">Figur </w:t>
       </w:r>
       <w:r>
         <w:fldChar w:fldCharType="begin"/>
@@ -2629,19 +2602,11 @@
         </w:rPr>
         <w:tab/>
       </w:r>
-      <w:proofErr w:type="spellStart"/>
-      <w:r>
-        <w:rPr>
-          <w:lang w:val="en-US"/>
-        </w:rPr>
-        <w:t>Figur</w:t>
-      </w:r>
-      <w:proofErr w:type="spellEnd"/>
-      <w:r>
-        <w:rPr>
-          <w:lang w:val="en-US"/>
-        </w:rPr>
-        <w:t xml:space="preserve"> </w:t>
+      <w:r>
+        <w:rPr>
+          <w:lang w:val="en-US"/>
+        </w:rPr>
+        <w:t xml:space="preserve">Figur </w:t>
       </w:r>
       <w:r>
         <w:fldChar w:fldCharType="begin"/>
@@ -2701,7 +2666,7 @@
           <w:lang w:val="en-US"/>
         </w:rPr>
       </w:pPr>
-      <w:bookmarkStart w:id="5" w:name="_Toc450212140"/>
+      <w:bookmarkStart w:id="6" w:name="_Toc450212140"/>
       <w:r>
         <w:rPr>
           <w:lang w:val="en-US"/>
@@ -2709,7 +2674,7 @@
         <w:lastRenderedPageBreak/>
         <w:t>Our considerations</w:t>
       </w:r>
-      <w:bookmarkEnd w:id="5"/>
+      <w:bookmarkEnd w:id="6"/>
     </w:p>
     <w:p>
       <w:pPr>
@@ -2930,21 +2895,7 @@
         <w:rPr>
           <w:lang w:val="en-US"/>
         </w:rPr>
-        <w:t xml:space="preserve"> any other device, like an </w:t>
-      </w:r>
-      <w:proofErr w:type="spellStart"/>
-      <w:r>
-        <w:rPr>
-          <w:lang w:val="en-US"/>
-        </w:rPr>
-        <w:t>Iphone</w:t>
-      </w:r>
-      <w:proofErr w:type="spellEnd"/>
-      <w:r>
-        <w:rPr>
-          <w:lang w:val="en-US"/>
-        </w:rPr>
-        <w:t xml:space="preserve"> or a Windows phone, will not be able to use this product. This can be limitation to users of the app</w:t>
+        <w:t xml:space="preserve"> any other device, like an Iphone or a Windows phone, will not be able to use this product. This can be limitation to users of the app</w:t>
       </w:r>
       <w:r>
         <w:rPr>
@@ -2986,21 +2937,7 @@
         <w:rPr>
           <w:lang w:val="en-US"/>
         </w:rPr>
-        <w:t xml:space="preserve">The Parent App should have a dashboard, like a </w:t>
-      </w:r>
-      <w:proofErr w:type="spellStart"/>
-      <w:r>
-        <w:rPr>
-          <w:lang w:val="en-US"/>
-        </w:rPr>
-        <w:t>frontpage</w:t>
-      </w:r>
-      <w:proofErr w:type="spellEnd"/>
-      <w:r>
-        <w:rPr>
-          <w:lang w:val="en-US"/>
-        </w:rPr>
-        <w:t xml:space="preserve">, with the most important information like: Name, date of birth, ID, current doctor/nurse, and other information about the </w:t>
+        <w:t xml:space="preserve">The Parent App should have a dashboard, like a frontpage, with the most important information like: Name, date of birth, ID, current doctor/nurse, and other information about the </w:t>
       </w:r>
       <w:r>
         <w:rPr>
@@ -3150,7 +3087,7 @@
                 <w:bCs/>
                 <w:noProof/>
               </w:rPr>
-              <w:t>5</w:t>
+              <w:t>4</w:t>
             </w:r>
             <w:r>
               <w:rPr>
@@ -3195,7 +3132,7 @@
                 <w:bCs/>
                 <w:noProof/>
               </w:rPr>
-              <w:t>5</w:t>
+              <w:t>4</w:t>
             </w:r>
             <w:r>
               <w:rPr>
@@ -3294,7 +3231,7 @@
       <w:rPr>
         <w:rStyle w:val="Strk"/>
       </w:rPr>
-      <w:t>06</w:t>
+      <w:t>12</w:t>
     </w:r>
     <w:r>
       <w:rPr>
@@ -5979,7 +5916,7 @@
 </file>
 
 <file path=customXml/itemProps2.xml><?xml version="1.0" encoding="utf-8"?>
-<ds:datastoreItem xmlns:ds="http://schemas.openxmlformats.org/officeDocument/2006/customXml" ds:itemID="{011350CA-3FEC-49E1-B4AD-9E1B688BC350}">
+<ds:datastoreItem xmlns:ds="http://schemas.openxmlformats.org/officeDocument/2006/customXml" ds:itemID="{34B259D0-E337-489F-AA8B-DBC4FF87E6D0}">
   <ds:schemaRefs>
     <ds:schemaRef ds:uri="http://schemas.openxmlformats.org/officeDocument/2006/bibliography"/>
   </ds:schemaRefs>
